--- a/app/src/forms/minesattestations/assets/generate-submission-pdf.docx
+++ b/app/src/forms/minesattestations/assets/generate-submission-pdf.docx
@@ -2,6 +2,112 @@
 <file path=word/document.xml><?xml version="1.0" encoding="utf-8"?>
 <w:document xmlns:wpc="http://schemas.microsoft.com/office/word/2010/wordprocessingCanvas" xmlns:cx="http://schemas.microsoft.com/office/drawing/2014/chartex" xmlns:cx1="http://schemas.microsoft.com/office/drawing/2015/9/8/chartex" xmlns:cx2="http://schemas.microsoft.com/office/drawing/2015/10/21/chartex" xmlns:cx3="http://schemas.microsoft.com/office/drawing/2016/5/9/chartex" xmlns:cx4="http://schemas.microsoft.com/office/drawing/2016/5/10/chartex" xmlns:cx5="http://schemas.microsoft.com/office/drawing/2016/5/11/chartex" xmlns:cx6="http://schemas.microsoft.com/office/drawing/2016/5/12/chartex" xmlns:cx7="http://schemas.microsoft.com/office/drawing/2016/5/13/chartex" xmlns:cx8="http://schemas.microsoft.com/office/drawing/2016/5/14/chartex" xmlns:mc="http://schemas.openxmlformats.org/markup-compatibility/2006" xmlns:aink="http://schemas.microsoft.com/office/drawing/2016/ink" xmlns:am3d="http://schemas.microsoft.com/office/drawing/2017/model3d" xmlns:o="urn:schemas-microsoft-com:office:office" xmlns:r="http://schemas.openxmlformats.org/officeDocument/2006/relationships" xmlns:m="http://schemas.openxmlformats.org/officeDocument/2006/math" xmlns:v="urn:schemas-microsoft-com:vml" xmlns:wp14="http://schemas.microsoft.com/office/word/2010/wordprocessingDrawing" xmlns:wp="http://schemas.openxmlformats.org/drawingml/2006/wordprocessingDrawing" xmlns:w10="urn:schemas-microsoft-com:office:word" xmlns:w="http://schemas.openxmlformats.org/wordprocessingml/2006/main" xmlns:w14="http://schemas.microsoft.com/office/word/2010/wordml" xmlns:w15="http://schemas.microsoft.com/office/word/2012/wordml" xmlns:w16cid="http://schemas.microsoft.com/office/word/2016/wordml/cid" xmlns:w16se="http://schemas.microsoft.com/office/word/2015/wordml/symex" xmlns:wpg="http://schemas.microsoft.com/office/word/2010/wordprocessingGroup" xmlns:wpi="http://schemas.microsoft.com/office/word/2010/wordprocessingInk" xmlns:wne="http://schemas.microsoft.com/office/word/2006/wordml" xmlns:wps="http://schemas.microsoft.com/office/word/2010/wordprocessingShape" mc:Ignorable="w14 w15 w16se w16cid wp14">
   <w:body>
+    <w:tbl>
+      <w:tblPr>
+        <w:tblStyle w:val="TableGrid"/>
+        <w:tblW w:w="9467" w:type="dxa"/>
+        <w:tblBorders>
+          <w:top w:val="none" w:sz="0" w:space="0" w:color="auto"/>
+          <w:left w:val="none" w:sz="0" w:space="0" w:color="auto"/>
+          <w:bottom w:val="none" w:sz="0" w:space="0" w:color="auto"/>
+          <w:right w:val="none" w:sz="0" w:space="0" w:color="auto"/>
+          <w:insideH w:val="single" w:sz="18" w:space="0" w:color="FFC000" w:themeColor="accent4"/>
+          <w:insideV w:val="single" w:sz="12" w:space="0" w:color="FFC000" w:themeColor="accent4"/>
+        </w:tblBorders>
+        <w:tblLook w:val="04A0" w:firstRow="1" w:lastRow="0" w:firstColumn="1" w:lastColumn="0" w:noHBand="0" w:noVBand="1"/>
+      </w:tblPr>
+      <w:tblGrid>
+        <w:gridCol w:w="1104"/>
+        <w:gridCol w:w="8363"/>
+      </w:tblGrid>
+      <w:tr>
+        <w:trPr>
+          <w:trHeight w:val="657"/>
+        </w:trPr>
+        <w:tc>
+          <w:tcPr>
+            <w:tcW w:w="1104" w:type="dxa"/>
+          </w:tcPr>
+          <w:p>
+            <w:r>
+              <w:drawing>
+                <wp:inline distT="0" distB="0" distL="0" distR="0" wp14:anchorId="4A9AEF31" wp14:editId="60296DFB">
+                  <wp:extent cx="556260" cy="556260"/>
+                  <wp:effectExtent l="0" t="0" r="0" b="0"/>
+                  <wp:docPr id="3" name="Picture 3" descr="Government of British Columbia Employee Benefits and Perks ..."/>
+                  <wp:cNvGraphicFramePr>
+                    <a:graphicFrameLocks xmlns:a="http://schemas.openxmlformats.org/drawingml/2006/main" noChangeAspect="1"/>
+                  </wp:cNvGraphicFramePr>
+                  <a:graphic xmlns:a="http://schemas.openxmlformats.org/drawingml/2006/main">
+                    <a:graphicData uri="http://schemas.openxmlformats.org/drawingml/2006/picture">
+                      <pic:pic xmlns:pic="http://schemas.openxmlformats.org/drawingml/2006/picture">
+                        <pic:nvPicPr>
+                          <pic:cNvPr id="0" name="Picture 1" descr="Government of British Columbia Employee Benefits and Perks ..."/>
+                          <pic:cNvPicPr>
+                            <a:picLocks noChangeAspect="1" noChangeArrowheads="1"/>
+                          </pic:cNvPicPr>
+                        </pic:nvPicPr>
+                        <pic:blipFill>
+                          <a:blip r:embed="rId5" cstate="print">
+                            <a:extLst>
+                              <a:ext uri="{28A0092B-C50C-407E-A947-70E740481C1C}">
+                                <a14:useLocalDpi xmlns:a14="http://schemas.microsoft.com/office/drawing/2010/main" val="0"/>
+                              </a:ext>
+                            </a:extLst>
+                          </a:blip>
+                          <a:srcRect/>
+                          <a:stretch>
+                            <a:fillRect/>
+                          </a:stretch>
+                        </pic:blipFill>
+                        <pic:spPr bwMode="auto">
+                          <a:xfrm>
+                            <a:off x="0" y="0"/>
+                            <a:ext cx="556260" cy="556260"/>
+                          </a:xfrm>
+                          <a:prstGeom prst="rect">
+                            <a:avLst/>
+                          </a:prstGeom>
+                          <a:noFill/>
+                          <a:ln>
+                            <a:noFill/>
+                          </a:ln>
+                        </pic:spPr>
+                      </pic:pic>
+                    </a:graphicData>
+                  </a:graphic>
+                </wp:inline>
+              </w:drawing>
+            </w:r>
+          </w:p>
+        </w:tc>
+        <w:tc>
+          <w:tcPr>
+            <w:tcW w:w="8363" w:type="dxa"/>
+          </w:tcPr>
+          <w:p>
+            <w:pPr>
+              <w:spacing w:before="120"/>
+              <w:rPr>
+                <w:rFonts w:asciiTheme="minorHAnsi" w:hAnsiTheme="minorHAnsi" w:cstheme="minorHAnsi"/>
+                <w:b/>
+                <w:color w:val="003366"/>
+              </w:rPr>
+            </w:pPr>
+            <w:r>
+              <w:rPr>
+                <w:rFonts w:asciiTheme="minorHAnsi" w:hAnsiTheme="minorHAnsi" w:cstheme="minorHAnsi"/>
+                <w:b/>
+                <w:color w:val="003366"/>
+                <w:sz w:val="56"/>
+              </w:rPr>
+              <w:t>Mine Operator Attestations</w:t>
+            </w:r>
+          </w:p>
+        </w:tc>
+      </w:tr>
+    </w:tbl>
+    <w:p/>
     <w:p>
       <w:pPr>
         <w:pStyle w:val="Heading2"/>
@@ -9,6 +115,8 @@
       <w:r>
         <w:t>By submitting this form,  you are subject to a site inspection:</w:t>
       </w:r>
+      <w:bookmarkStart w:id="0" w:name="_GoBack"/>
+      <w:bookmarkEnd w:id="0"/>
     </w:p>
     <w:p>
       <w:pPr>
@@ -126,6 +234,54 @@
         <w:t>}</w:t>
       </w:r>
     </w:p>
+    <w:p>
+      <w:pPr>
+        <w:pStyle w:val="Normal1"/>
+      </w:pPr>
+      <w:r>
+        <w:t>Mine Number: {</w:t>
+      </w:r>
+      <w:proofErr w:type="spellStart"/>
+      <w:proofErr w:type="gramStart"/>
+      <w:r>
+        <w:t>d.location</w:t>
+      </w:r>
+      <w:proofErr w:type="gramEnd"/>
+      <w:r>
+        <w:t>.</w:t>
+      </w:r>
+      <w:r>
+        <w:t>mineNumber</w:t>
+      </w:r>
+      <w:proofErr w:type="spellEnd"/>
+      <w:r>
+        <w:t>}</w:t>
+      </w:r>
+    </w:p>
+    <w:p>
+      <w:pPr>
+        <w:pStyle w:val="Normal1"/>
+      </w:pPr>
+      <w:r>
+        <w:t>Mines Act Permit</w:t>
+      </w:r>
+      <w:r>
+        <w:t>: {</w:t>
+      </w:r>
+      <w:proofErr w:type="spellStart"/>
+      <w:proofErr w:type="gramStart"/>
+      <w:r>
+        <w:t>d.location</w:t>
+      </w:r>
+      <w:proofErr w:type="gramEnd"/>
+      <w:r>
+        <w:t>.permitNumber</w:t>
+      </w:r>
+      <w:proofErr w:type="spellEnd"/>
+      <w:r>
+        <w:t>}</w:t>
+      </w:r>
+    </w:p>
     <w:p/>
     <w:p>
       <w:pPr>
@@ -707,16 +863,24 @@
             <w:proofErr w:type="spellStart"/>
             <w:proofErr w:type="gramStart"/>
             <w:r>
-              <w:t>d.c</w:t>
-            </w:r>
-            <w:r>
-              <w:t>ovidC</w:t>
-            </w:r>
-            <w:r>
-              <w:t>ontact.firstName</w:t>
+              <w:t>d.</w:t>
+            </w:r>
+            <w:r>
+              <w:t>contacts</w:t>
             </w:r>
             <w:proofErr w:type="spellEnd"/>
             <w:proofErr w:type="gramEnd"/>
+            <w:r>
+              <w:t>[1]</w:t>
+            </w:r>
+            <w:r>
+              <w:t>.</w:t>
+            </w:r>
+            <w:proofErr w:type="spellStart"/>
+            <w:r>
+              <w:t>firstName</w:t>
+            </w:r>
+            <w:proofErr w:type="spellEnd"/>
             <w:r>
               <w:t>}</w:t>
             </w:r>
@@ -754,13 +918,24 @@
               <w:t>d.</w:t>
             </w:r>
             <w:r>
-              <w:t>covidC</w:t>
-            </w:r>
-            <w:r>
-              <w:t>ontact.lastName</w:t>
+              <w:t>contacts</w:t>
             </w:r>
             <w:proofErr w:type="spellEnd"/>
             <w:proofErr w:type="gramEnd"/>
+            <w:r>
+              <w:t>[1</w:t>
+            </w:r>
+            <w:r>
+              <w:t>]</w:t>
+            </w:r>
+            <w:r>
+              <w:t>.</w:t>
+            </w:r>
+            <w:proofErr w:type="spellStart"/>
+            <w:r>
+              <w:t>lastName</w:t>
+            </w:r>
+            <w:proofErr w:type="spellEnd"/>
             <w:r>
               <w:t>}</w:t>
             </w:r>
@@ -795,19 +970,24 @@
             <w:r>
               <w:t>{</w:t>
             </w:r>
+            <w:proofErr w:type="spellStart"/>
             <w:proofErr w:type="gramStart"/>
             <w:r>
               <w:t>d.</w:t>
             </w:r>
             <w:r>
-              <w:t>covidC</w:t>
-            </w:r>
-            <w:r>
-              <w:t>ontact.phone</w:t>
-            </w:r>
+              <w:t>contacts</w:t>
+            </w:r>
+            <w:proofErr w:type="spellEnd"/>
             <w:proofErr w:type="gramEnd"/>
             <w:r>
-              <w:t>1}</w:t>
+              <w:t>[1</w:t>
+            </w:r>
+            <w:r>
+              <w:t>]</w:t>
+            </w:r>
+            <w:r>
+              <w:t>.phone1}</w:t>
             </w:r>
           </w:p>
         </w:tc>
@@ -840,19 +1020,24 @@
             <w:r>
               <w:t>{</w:t>
             </w:r>
+            <w:proofErr w:type="spellStart"/>
             <w:proofErr w:type="gramStart"/>
             <w:r>
               <w:t>d.</w:t>
             </w:r>
             <w:r>
-              <w:t>covidC</w:t>
-            </w:r>
-            <w:r>
-              <w:t>ontact.phone</w:t>
-            </w:r>
+              <w:t>contacts</w:t>
+            </w:r>
+            <w:proofErr w:type="spellEnd"/>
             <w:proofErr w:type="gramEnd"/>
             <w:r>
-              <w:t>2}</w:t>
+              <w:t>[1</w:t>
+            </w:r>
+            <w:r>
+              <w:t>]</w:t>
+            </w:r>
+            <w:r>
+              <w:t>.phone2}</w:t>
             </w:r>
           </w:p>
         </w:tc>
@@ -872,6 +1057,11 @@
             <w:r>
               <w:t>-mail Address (Primary Contact)</w:t>
             </w:r>
+          </w:p>
+          <w:p>
+            <w:pPr>
+              <w:pStyle w:val="Normal1"/>
+            </w:pPr>
           </w:p>
           <w:p>
             <w:pPr>
@@ -896,15 +1086,18 @@
               <w:t>d.</w:t>
             </w:r>
             <w:r>
-              <w:t>covidC</w:t>
-            </w:r>
-            <w:r>
-              <w:t>ontact.email</w:t>
+              <w:t>contacts</w:t>
             </w:r>
             <w:proofErr w:type="spellEnd"/>
             <w:proofErr w:type="gramEnd"/>
             <w:r>
-              <w:t>}</w:t>
+              <w:t>[1</w:t>
+            </w:r>
+            <w:r>
+              <w:t>]</w:t>
+            </w:r>
+            <w:r>
+              <w:t>.email}</w:t>
             </w:r>
           </w:p>
         </w:tc>
@@ -915,6 +1108,7 @@
         <w:pStyle w:val="Heading2"/>
       </w:pPr>
       <w:r>
+        <w:lastRenderedPageBreak/>
         <w:t>Accomodation</w:t>
       </w:r>
       <w:r>
@@ -927,6 +1121,385 @@
       </w:pPr>
       <w:r>
         <w:t>Provide your accommodation details</w:t>
+      </w:r>
+    </w:p>
+    <w:p>
+      <w:pPr>
+        <w:pStyle w:val="Normal1"/>
+      </w:pPr>
+    </w:p>
+    <w:tbl>
+      <w:tblPr>
+        <w:tblStyle w:val="TableGrid"/>
+        <w:tblW w:w="0" w:type="auto"/>
+        <w:tblInd w:w="704" w:type="dxa"/>
+        <w:tblBorders>
+          <w:top w:val="none" w:sz="0" w:space="0" w:color="auto"/>
+          <w:left w:val="none" w:sz="0" w:space="0" w:color="auto"/>
+          <w:bottom w:val="none" w:sz="0" w:space="0" w:color="auto"/>
+          <w:right w:val="none" w:sz="0" w:space="0" w:color="auto"/>
+          <w:insideH w:val="none" w:sz="0" w:space="0" w:color="auto"/>
+          <w:insideV w:val="none" w:sz="0" w:space="0" w:color="auto"/>
+        </w:tblBorders>
+        <w:tblLook w:val="04A0" w:firstRow="1" w:lastRow="0" w:firstColumn="1" w:lastColumn="0" w:noHBand="0" w:noVBand="1"/>
+      </w:tblPr>
+      <w:tblGrid>
+        <w:gridCol w:w="3827"/>
+        <w:gridCol w:w="4813"/>
+        <w:gridCol w:w="6"/>
+      </w:tblGrid>
+      <w:tr>
+        <w:trPr>
+          <w:gridAfter w:val="1"/>
+          <w:wAfter w:w="6" w:type="dxa"/>
+        </w:trPr>
+        <w:tc>
+          <w:tcPr>
+            <w:tcW w:w="3827" w:type="dxa"/>
+          </w:tcPr>
+          <w:p>
+            <w:pPr>
+              <w:pStyle w:val="Normal1"/>
+            </w:pPr>
+            <w:r>
+              <w:t xml:space="preserve">Operation </w:t>
+            </w:r>
+            <w:r>
+              <w:t>Start Date</w:t>
+            </w:r>
+          </w:p>
+        </w:tc>
+        <w:tc>
+          <w:tcPr>
+            <w:tcW w:w="4813" w:type="dxa"/>
+          </w:tcPr>
+          <w:p>
+            <w:pPr>
+              <w:pStyle w:val="Normal1"/>
+              <w:rPr>
+                <w:b/>
+                <w:bCs/>
+              </w:rPr>
+            </w:pPr>
+            <w:r>
+              <w:t>{</w:t>
+            </w:r>
+            <w:proofErr w:type="spellStart"/>
+            <w:proofErr w:type="gramStart"/>
+            <w:r>
+              <w:t>d.</w:t>
+            </w:r>
+            <w:r>
+              <w:t>location</w:t>
+            </w:r>
+            <w:proofErr w:type="gramEnd"/>
+            <w:r>
+              <w:t>.startDate</w:t>
+            </w:r>
+            <w:proofErr w:type="spellEnd"/>
+            <w:r>
+              <w:t>}</w:t>
+            </w:r>
+          </w:p>
+        </w:tc>
+      </w:tr>
+      <w:tr>
+        <w:trPr>
+          <w:gridAfter w:val="1"/>
+          <w:wAfter w:w="6" w:type="dxa"/>
+        </w:trPr>
+        <w:tc>
+          <w:tcPr>
+            <w:tcW w:w="3827" w:type="dxa"/>
+          </w:tcPr>
+          <w:p>
+            <w:pPr>
+              <w:pStyle w:val="Normal1"/>
+            </w:pPr>
+            <w:r>
+              <w:t xml:space="preserve">Operation </w:t>
+            </w:r>
+            <w:r>
+              <w:t>End Date</w:t>
+            </w:r>
+          </w:p>
+        </w:tc>
+        <w:tc>
+          <w:tcPr>
+            <w:tcW w:w="4813" w:type="dxa"/>
+          </w:tcPr>
+          <w:p>
+            <w:pPr>
+              <w:pStyle w:val="Normal1"/>
+              <w:rPr>
+                <w:b/>
+                <w:bCs/>
+              </w:rPr>
+            </w:pPr>
+            <w:r>
+              <w:t>{</w:t>
+            </w:r>
+            <w:proofErr w:type="spellStart"/>
+            <w:proofErr w:type="gramStart"/>
+            <w:r>
+              <w:t>d.</w:t>
+            </w:r>
+            <w:r>
+              <w:t>location</w:t>
+            </w:r>
+            <w:proofErr w:type="gramEnd"/>
+            <w:r>
+              <w:t>.endDate</w:t>
+            </w:r>
+            <w:proofErr w:type="spellEnd"/>
+            <w:r>
+              <w:t>}</w:t>
+            </w:r>
+          </w:p>
+        </w:tc>
+      </w:tr>
+      <w:tr>
+        <w:trPr>
+          <w:gridAfter w:val="1"/>
+          <w:wAfter w:w="6" w:type="dxa"/>
+        </w:trPr>
+        <w:tc>
+          <w:tcPr>
+            <w:tcW w:w="3827" w:type="dxa"/>
+          </w:tcPr>
+          <w:p>
+            <w:pPr>
+              <w:pStyle w:val="Normal1"/>
+            </w:pPr>
+            <w:r>
+              <w:t>C</w:t>
+            </w:r>
+            <w:r>
+              <w:t>losest Community</w:t>
+            </w:r>
+          </w:p>
+        </w:tc>
+        <w:tc>
+          <w:tcPr>
+            <w:tcW w:w="4813" w:type="dxa"/>
+          </w:tcPr>
+          <w:p>
+            <w:pPr>
+              <w:pStyle w:val="Normal1"/>
+            </w:pPr>
+            <w:r>
+              <w:t>{</w:t>
+            </w:r>
+            <w:proofErr w:type="spellStart"/>
+            <w:proofErr w:type="gramStart"/>
+            <w:r>
+              <w:t>d.</w:t>
+            </w:r>
+            <w:r>
+              <w:t>location</w:t>
+            </w:r>
+            <w:proofErr w:type="gramEnd"/>
+            <w:r>
+              <w:t>.city</w:t>
+            </w:r>
+            <w:proofErr w:type="spellEnd"/>
+            <w:r>
+              <w:t>}</w:t>
+            </w:r>
+          </w:p>
+        </w:tc>
+      </w:tr>
+      <w:tr>
+        <w:tblPrEx>
+          <w:tblBorders>
+            <w:top w:val="single" w:sz="4" w:space="0" w:color="auto"/>
+            <w:left w:val="single" w:sz="4" w:space="0" w:color="auto"/>
+            <w:bottom w:val="single" w:sz="4" w:space="0" w:color="auto"/>
+            <w:right w:val="single" w:sz="4" w:space="0" w:color="auto"/>
+            <w:insideH w:val="single" w:sz="4" w:space="0" w:color="auto"/>
+            <w:insideV w:val="single" w:sz="4" w:space="0" w:color="auto"/>
+          </w:tblBorders>
+        </w:tblPrEx>
+        <w:tc>
+          <w:tcPr>
+            <w:tcW w:w="3827" w:type="dxa"/>
+            <w:tcBorders>
+              <w:top w:val="nil"/>
+              <w:left w:val="nil"/>
+              <w:bottom w:val="nil"/>
+              <w:right w:val="nil"/>
+            </w:tcBorders>
+          </w:tcPr>
+          <w:p>
+            <w:r>
+              <w:t>Number of Workers</w:t>
+            </w:r>
+          </w:p>
+        </w:tc>
+        <w:tc>
+          <w:tcPr>
+            <w:tcW w:w="4819" w:type="dxa"/>
+            <w:gridSpan w:val="2"/>
+            <w:tcBorders>
+              <w:top w:val="nil"/>
+              <w:left w:val="nil"/>
+              <w:bottom w:val="nil"/>
+              <w:right w:val="nil"/>
+            </w:tcBorders>
+          </w:tcPr>
+          <w:p>
+            <w:pPr>
+              <w:rPr>
+                <w:rFonts w:ascii="Times New Roman" w:eastAsia="Times New Roman" w:hAnsi="Times New Roman" w:cs="Times New Roman"/>
+                <w:sz w:val="24"/>
+                <w:szCs w:val="24"/>
+              </w:rPr>
+            </w:pPr>
+            <w:r>
+              <w:t>{</w:t>
+            </w:r>
+            <w:proofErr w:type="spellStart"/>
+            <w:proofErr w:type="gramStart"/>
+            <w:r>
+              <w:t>d.location</w:t>
+            </w:r>
+            <w:proofErr w:type="gramEnd"/>
+            <w:r>
+              <w:t>.</w:t>
+            </w:r>
+            <w:r>
+              <w:t>numberOfWorkers</w:t>
+            </w:r>
+            <w:proofErr w:type="spellEnd"/>
+            <w:r>
+              <w:t>}</w:t>
+            </w:r>
+          </w:p>
+        </w:tc>
+      </w:tr>
+    </w:tbl>
+    <w:p>
+      <w:pPr>
+        <w:pStyle w:val="Normal1"/>
+      </w:pPr>
+    </w:p>
+    <w:p>
+      <w:pPr>
+        <w:pStyle w:val="Normal1"/>
+      </w:pPr>
+      <w:r>
+        <w:rPr>
+          <w:b/>
+          <w:bCs/>
+          <w:color w:val="4472C4" w:themeColor="accent1"/>
+        </w:rPr>
+        <w:t>[{</w:t>
+      </w:r>
+      <w:proofErr w:type="spellStart"/>
+      <w:proofErr w:type="gramStart"/>
+      <w:r>
+        <w:rPr>
+          <w:b/>
+          <w:bCs/>
+          <w:color w:val="4472C4" w:themeColor="accent1"/>
+        </w:rPr>
+        <w:t>d.location</w:t>
+      </w:r>
+      <w:proofErr w:type="gramEnd"/>
+      <w:r>
+        <w:rPr>
+          <w:b/>
+          <w:bCs/>
+          <w:color w:val="4472C4" w:themeColor="accent1"/>
+        </w:rPr>
+        <w:t>.accTents:convTF</w:t>
+      </w:r>
+      <w:proofErr w:type="spellEnd"/>
+      <w:r>
+        <w:rPr>
+          <w:b/>
+          <w:bCs/>
+          <w:color w:val="4472C4" w:themeColor="accent1"/>
+        </w:rPr>
+        <w:t xml:space="preserve">()}] </w:t>
+      </w:r>
+      <w:r>
+        <w:t>Tents near worksite</w:t>
+      </w:r>
+    </w:p>
+    <w:p>
+      <w:pPr>
+        <w:pStyle w:val="Normal1"/>
+      </w:pPr>
+    </w:p>
+    <w:p>
+      <w:pPr>
+        <w:pStyle w:val="Normal1"/>
+      </w:pPr>
+      <w:r>
+        <w:t>Description of Location: {</w:t>
+      </w:r>
+      <w:proofErr w:type="spellStart"/>
+      <w:proofErr w:type="gramStart"/>
+      <w:r>
+        <w:t>d.location</w:t>
+      </w:r>
+      <w:proofErr w:type="gramEnd"/>
+      <w:r>
+        <w:t>.tentDetails</w:t>
+      </w:r>
+      <w:proofErr w:type="spellEnd"/>
+      <w:r>
+        <w:t>}</w:t>
+      </w:r>
+    </w:p>
+    <w:p>
+      <w:pPr>
+        <w:pStyle w:val="Normal1"/>
+      </w:pPr>
+    </w:p>
+    <w:p>
+      <w:pPr>
+        <w:pStyle w:val="Normal1"/>
+      </w:pPr>
+      <w:r>
+        <w:rPr>
+          <w:b/>
+          <w:bCs/>
+          <w:color w:val="4472C4" w:themeColor="accent1"/>
+        </w:rPr>
+        <w:t>[{</w:t>
+      </w:r>
+      <w:proofErr w:type="spellStart"/>
+      <w:proofErr w:type="gramStart"/>
+      <w:r>
+        <w:rPr>
+          <w:b/>
+          <w:bCs/>
+          <w:color w:val="4472C4" w:themeColor="accent1"/>
+        </w:rPr>
+        <w:t>d.location</w:t>
+      </w:r>
+      <w:proofErr w:type="gramEnd"/>
+      <w:r>
+        <w:rPr>
+          <w:b/>
+          <w:bCs/>
+          <w:color w:val="4472C4" w:themeColor="accent1"/>
+        </w:rPr>
+        <w:t>.accMotel:convTF</w:t>
+      </w:r>
+      <w:proofErr w:type="spellEnd"/>
+      <w:r>
+        <w:rPr>
+          <w:b/>
+          <w:bCs/>
+          <w:color w:val="4472C4" w:themeColor="accent1"/>
+        </w:rPr>
+        <w:t>()}]</w:t>
+      </w:r>
+      <w:r>
+        <w:t xml:space="preserve"> Motel/Hotel in town</w:t>
       </w:r>
     </w:p>
     <w:p>
@@ -963,10 +1536,7 @@
               <w:pStyle w:val="Normal1"/>
             </w:pPr>
             <w:r>
-              <w:t xml:space="preserve">Operation </w:t>
-            </w:r>
-            <w:r>
-              <w:t>Start Date</w:t>
+              <w:t>Motel Name</w:t>
             </w:r>
           </w:p>
         </w:tc>
@@ -988,14 +1558,11 @@
             <w:proofErr w:type="spellStart"/>
             <w:proofErr w:type="gramStart"/>
             <w:r>
-              <w:t>d.</w:t>
-            </w:r>
-            <w:r>
-              <w:t>location</w:t>
+              <w:t>d.location</w:t>
             </w:r>
             <w:proofErr w:type="gramEnd"/>
             <w:r>
-              <w:t>.startDate</w:t>
+              <w:t>.motelName</w:t>
             </w:r>
             <w:proofErr w:type="spellEnd"/>
             <w:r>
@@ -1014,10 +1581,126 @@
               <w:pStyle w:val="Normal1"/>
             </w:pPr>
             <w:r>
-              <w:t xml:space="preserve">Operation </w:t>
-            </w:r>
-            <w:r>
-              <w:t>End Date</w:t>
+              <w:t>Address line 1</w:t>
+            </w:r>
+          </w:p>
+        </w:tc>
+        <w:tc>
+          <w:tcPr>
+            <w:tcW w:w="4813" w:type="dxa"/>
+          </w:tcPr>
+          <w:p>
+            <w:pPr>
+              <w:pStyle w:val="Normal1"/>
+            </w:pPr>
+            <w:r>
+              <w:t>{</w:t>
+            </w:r>
+            <w:proofErr w:type="gramStart"/>
+            <w:r>
+              <w:t>d.location</w:t>
+            </w:r>
+            <w:proofErr w:type="gramEnd"/>
+            <w:r>
+              <w:t>.mo</w:t>
+            </w:r>
+            <w:r>
+              <w:t>t</w:t>
+            </w:r>
+            <w:r>
+              <w:t>elAddressLine1}</w:t>
+            </w:r>
+          </w:p>
+        </w:tc>
+      </w:tr>
+      <w:tr>
+        <w:tc>
+          <w:tcPr>
+            <w:tcW w:w="3827" w:type="dxa"/>
+          </w:tcPr>
+          <w:p>
+            <w:pPr>
+              <w:pStyle w:val="Normal1"/>
+            </w:pPr>
+            <w:r>
+              <w:t>Address line 2 (optional)</w:t>
+            </w:r>
+          </w:p>
+        </w:tc>
+        <w:tc>
+          <w:tcPr>
+            <w:tcW w:w="4813" w:type="dxa"/>
+          </w:tcPr>
+          <w:p>
+            <w:pPr>
+              <w:pStyle w:val="Normal1"/>
+            </w:pPr>
+            <w:r>
+              <w:t>{</w:t>
+            </w:r>
+            <w:proofErr w:type="gramStart"/>
+            <w:r>
+              <w:t>d.location</w:t>
+            </w:r>
+            <w:proofErr w:type="gramEnd"/>
+            <w:r>
+              <w:t>.motelAddressLine2}</w:t>
+            </w:r>
+          </w:p>
+        </w:tc>
+      </w:tr>
+      <w:tr>
+        <w:tc>
+          <w:tcPr>
+            <w:tcW w:w="3827" w:type="dxa"/>
+          </w:tcPr>
+          <w:p>
+            <w:pPr>
+              <w:pStyle w:val="Normal1"/>
+            </w:pPr>
+            <w:r>
+              <w:t>City</w:t>
+            </w:r>
+          </w:p>
+        </w:tc>
+        <w:tc>
+          <w:tcPr>
+            <w:tcW w:w="4813" w:type="dxa"/>
+          </w:tcPr>
+          <w:p>
+            <w:pPr>
+              <w:pStyle w:val="Normal1"/>
+            </w:pPr>
+            <w:r>
+              <w:t>{</w:t>
+            </w:r>
+            <w:proofErr w:type="spellStart"/>
+            <w:proofErr w:type="gramStart"/>
+            <w:r>
+              <w:t>d.location</w:t>
+            </w:r>
+            <w:proofErr w:type="gramEnd"/>
+            <w:r>
+              <w:t>.motelCity</w:t>
+            </w:r>
+            <w:proofErr w:type="spellEnd"/>
+            <w:r>
+              <w:t>}</w:t>
+            </w:r>
+          </w:p>
+        </w:tc>
+      </w:tr>
+      <w:tr>
+        <w:tc>
+          <w:tcPr>
+            <w:tcW w:w="3827" w:type="dxa"/>
+          </w:tcPr>
+          <w:p>
+            <w:pPr>
+              <w:pStyle w:val="Normal1"/>
+            </w:pPr>
+            <w:r>
+              <w:t>Province</w:t>
             </w:r>
           </w:p>
         </w:tc>
@@ -1039,14 +1722,11 @@
             <w:proofErr w:type="spellStart"/>
             <w:proofErr w:type="gramStart"/>
             <w:r>
-              <w:t>d.</w:t>
-            </w:r>
-            <w:r>
-              <w:t>location</w:t>
+              <w:t>d.location</w:t>
             </w:r>
             <w:proofErr w:type="gramEnd"/>
             <w:r>
-              <w:t>.endDate</w:t>
+              <w:t>.motelProvince</w:t>
             </w:r>
             <w:proofErr w:type="spellEnd"/>
             <w:r>
@@ -1065,277 +1745,7 @@
               <w:pStyle w:val="Normal1"/>
             </w:pPr>
             <w:r>
-              <w:t>C</w:t>
-            </w:r>
-            <w:r>
-              <w:t>losest Community</w:t>
-            </w:r>
-          </w:p>
-        </w:tc>
-        <w:tc>
-          <w:tcPr>
-            <w:tcW w:w="4813" w:type="dxa"/>
-          </w:tcPr>
-          <w:p>
-            <w:pPr>
-              <w:pStyle w:val="Normal1"/>
-            </w:pPr>
-            <w:r>
-              <w:t>{</w:t>
-            </w:r>
-            <w:proofErr w:type="spellStart"/>
-            <w:proofErr w:type="gramStart"/>
-            <w:r>
-              <w:t>d.</w:t>
-            </w:r>
-            <w:r>
-              <w:t>location</w:t>
-            </w:r>
-            <w:proofErr w:type="gramEnd"/>
-            <w:r>
-              <w:t>.city</w:t>
-            </w:r>
-            <w:proofErr w:type="spellEnd"/>
-            <w:r>
-              <w:t>}</w:t>
-            </w:r>
-          </w:p>
-        </w:tc>
-      </w:tr>
-    </w:tbl>
-    <w:p>
-      <w:pPr>
-        <w:pStyle w:val="Heading2"/>
-      </w:pPr>
-    </w:p>
-    <w:tbl>
-      <w:tblPr>
-        <w:tblStyle w:val="TableGrid"/>
-        <w:tblW w:w="0" w:type="auto"/>
-        <w:tblInd w:w="704" w:type="dxa"/>
-        <w:tblLook w:val="04A0" w:firstRow="1" w:lastRow="0" w:firstColumn="1" w:lastColumn="0" w:noHBand="0" w:noVBand="1"/>
-      </w:tblPr>
-      <w:tblGrid>
-        <w:gridCol w:w="3827"/>
-        <w:gridCol w:w="4819"/>
-      </w:tblGrid>
-      <w:tr>
-        <w:tc>
-          <w:tcPr>
-            <w:tcW w:w="3827" w:type="dxa"/>
-            <w:tcBorders>
-              <w:top w:val="nil"/>
-              <w:left w:val="nil"/>
-              <w:bottom w:val="nil"/>
-              <w:right w:val="nil"/>
-            </w:tcBorders>
-          </w:tcPr>
-          <w:p>
-            <w:r>
-              <w:t>Number of Workers</w:t>
-            </w:r>
-          </w:p>
-        </w:tc>
-        <w:tc>
-          <w:tcPr>
-            <w:tcW w:w="4819" w:type="dxa"/>
-            <w:tcBorders>
-              <w:top w:val="nil"/>
-              <w:left w:val="nil"/>
-              <w:bottom w:val="nil"/>
-              <w:right w:val="nil"/>
-            </w:tcBorders>
-          </w:tcPr>
-          <w:p>
-            <w:pPr>
-              <w:rPr>
-                <w:rFonts w:ascii="Times New Roman" w:eastAsia="Times New Roman" w:hAnsi="Times New Roman" w:cs="Times New Roman"/>
-                <w:sz w:val="24"/>
-                <w:szCs w:val="24"/>
-              </w:rPr>
-            </w:pPr>
-            <w:r>
-              <w:t>{</w:t>
-            </w:r>
-            <w:proofErr w:type="spellStart"/>
-            <w:proofErr w:type="gramStart"/>
-            <w:r>
-              <w:t>d.location</w:t>
-            </w:r>
-            <w:proofErr w:type="gramEnd"/>
-            <w:r>
-              <w:t>.</w:t>
-            </w:r>
-            <w:r>
-              <w:t>numberOfWorkers</w:t>
-            </w:r>
-            <w:proofErr w:type="spellEnd"/>
-            <w:r>
-              <w:t>}</w:t>
-            </w:r>
-          </w:p>
-        </w:tc>
-      </w:tr>
-    </w:tbl>
-    <w:p>
-      <w:pPr>
-        <w:pStyle w:val="Normal1"/>
-      </w:pPr>
-    </w:p>
-    <w:p>
-      <w:pPr>
-        <w:pStyle w:val="Normal1"/>
-      </w:pPr>
-      <w:r>
-        <w:rPr>
-          <w:b/>
-          <w:bCs/>
-          <w:color w:val="4472C4" w:themeColor="accent1"/>
-        </w:rPr>
-        <w:t>[{</w:t>
-      </w:r>
-      <w:proofErr w:type="spellStart"/>
-      <w:proofErr w:type="gramStart"/>
-      <w:r>
-        <w:rPr>
-          <w:b/>
-          <w:bCs/>
-          <w:color w:val="4472C4" w:themeColor="accent1"/>
-        </w:rPr>
-        <w:t>d.location</w:t>
-      </w:r>
-      <w:proofErr w:type="gramEnd"/>
-      <w:r>
-        <w:rPr>
-          <w:b/>
-          <w:bCs/>
-          <w:color w:val="4472C4" w:themeColor="accent1"/>
-        </w:rPr>
-        <w:t>.accTents:convTF</w:t>
-      </w:r>
-      <w:proofErr w:type="spellEnd"/>
-      <w:r>
-        <w:rPr>
-          <w:b/>
-          <w:bCs/>
-          <w:color w:val="4472C4" w:themeColor="accent1"/>
-        </w:rPr>
-        <w:t xml:space="preserve">()}] </w:t>
-      </w:r>
-      <w:r>
-        <w:t>Tents near worksite</w:t>
-      </w:r>
-    </w:p>
-    <w:p>
-      <w:pPr>
-        <w:pStyle w:val="Normal1"/>
-      </w:pPr>
-    </w:p>
-    <w:p>
-      <w:pPr>
-        <w:pStyle w:val="Normal1"/>
-      </w:pPr>
-      <w:r>
-        <w:t>Description of Location: {</w:t>
-      </w:r>
-      <w:proofErr w:type="spellStart"/>
-      <w:proofErr w:type="gramStart"/>
-      <w:r>
-        <w:t>d.location</w:t>
-      </w:r>
-      <w:proofErr w:type="gramEnd"/>
-      <w:r>
-        <w:t>.tentDetails</w:t>
-      </w:r>
-      <w:proofErr w:type="spellEnd"/>
-      <w:r>
-        <w:t>}</w:t>
-      </w:r>
-    </w:p>
-    <w:p>
-      <w:pPr>
-        <w:pStyle w:val="Normal1"/>
-      </w:pPr>
-    </w:p>
-    <w:p>
-      <w:pPr>
-        <w:pStyle w:val="Normal1"/>
-      </w:pPr>
-      <w:r>
-        <w:rPr>
-          <w:b/>
-          <w:bCs/>
-          <w:color w:val="4472C4" w:themeColor="accent1"/>
-        </w:rPr>
-        <w:t>[{</w:t>
-      </w:r>
-      <w:proofErr w:type="spellStart"/>
-      <w:proofErr w:type="gramStart"/>
-      <w:r>
-        <w:rPr>
-          <w:b/>
-          <w:bCs/>
-          <w:color w:val="4472C4" w:themeColor="accent1"/>
-        </w:rPr>
-        <w:t>d.location</w:t>
-      </w:r>
-      <w:proofErr w:type="gramEnd"/>
-      <w:r>
-        <w:rPr>
-          <w:b/>
-          <w:bCs/>
-          <w:color w:val="4472C4" w:themeColor="accent1"/>
-        </w:rPr>
-        <w:t>.accMotel:convTF</w:t>
-      </w:r>
-      <w:proofErr w:type="spellEnd"/>
-      <w:r>
-        <w:rPr>
-          <w:b/>
-          <w:bCs/>
-          <w:color w:val="4472C4" w:themeColor="accent1"/>
-        </w:rPr>
-        <w:t>()}]</w:t>
-      </w:r>
-      <w:r>
-        <w:t xml:space="preserve"> Motel/Hotel in town</w:t>
-      </w:r>
-    </w:p>
-    <w:p>
-      <w:pPr>
-        <w:pStyle w:val="Normal1"/>
-      </w:pPr>
-    </w:p>
-    <w:tbl>
-      <w:tblPr>
-        <w:tblStyle w:val="TableGrid"/>
-        <w:tblW w:w="0" w:type="auto"/>
-        <w:tblInd w:w="704" w:type="dxa"/>
-        <w:tblBorders>
-          <w:top w:val="none" w:sz="0" w:space="0" w:color="auto"/>
-          <w:left w:val="none" w:sz="0" w:space="0" w:color="auto"/>
-          <w:bottom w:val="none" w:sz="0" w:space="0" w:color="auto"/>
-          <w:right w:val="none" w:sz="0" w:space="0" w:color="auto"/>
-          <w:insideH w:val="none" w:sz="0" w:space="0" w:color="auto"/>
-          <w:insideV w:val="none" w:sz="0" w:space="0" w:color="auto"/>
-        </w:tblBorders>
-        <w:tblLook w:val="04A0" w:firstRow="1" w:lastRow="0" w:firstColumn="1" w:lastColumn="0" w:noHBand="0" w:noVBand="1"/>
-      </w:tblPr>
-      <w:tblGrid>
-        <w:gridCol w:w="3827"/>
-        <w:gridCol w:w="4813"/>
-      </w:tblGrid>
-      <w:tr>
-        <w:tc>
-          <w:tcPr>
-            <w:tcW w:w="3827" w:type="dxa"/>
-          </w:tcPr>
-          <w:p>
-            <w:pPr>
-              <w:pStyle w:val="Normal1"/>
-            </w:pPr>
-            <w:r>
-              <w:t>Motel Name</w:t>
+              <w:t>Postal code</w:t>
             </w:r>
           </w:p>
         </w:tc>
@@ -1361,215 +1771,6 @@
             </w:r>
             <w:proofErr w:type="gramEnd"/>
             <w:r>
-              <w:t>.motelName</w:t>
-            </w:r>
-            <w:proofErr w:type="spellEnd"/>
-            <w:r>
-              <w:t>}</w:t>
-            </w:r>
-          </w:p>
-        </w:tc>
-      </w:tr>
-      <w:tr>
-        <w:tc>
-          <w:tcPr>
-            <w:tcW w:w="3827" w:type="dxa"/>
-          </w:tcPr>
-          <w:p>
-            <w:pPr>
-              <w:pStyle w:val="Normal1"/>
-            </w:pPr>
-            <w:r>
-              <w:t>Address line 1</w:t>
-            </w:r>
-          </w:p>
-        </w:tc>
-        <w:tc>
-          <w:tcPr>
-            <w:tcW w:w="4813" w:type="dxa"/>
-          </w:tcPr>
-          <w:p>
-            <w:pPr>
-              <w:pStyle w:val="Normal1"/>
-            </w:pPr>
-            <w:r>
-              <w:t>{</w:t>
-            </w:r>
-            <w:proofErr w:type="gramStart"/>
-            <w:r>
-              <w:t>d.location</w:t>
-            </w:r>
-            <w:proofErr w:type="gramEnd"/>
-            <w:r>
-              <w:t>.mo</w:t>
-            </w:r>
-            <w:r>
-              <w:t>t</w:t>
-            </w:r>
-            <w:r>
-              <w:t>elAddressLine1}</w:t>
-            </w:r>
-          </w:p>
-        </w:tc>
-      </w:tr>
-      <w:tr>
-        <w:tc>
-          <w:tcPr>
-            <w:tcW w:w="3827" w:type="dxa"/>
-          </w:tcPr>
-          <w:p>
-            <w:pPr>
-              <w:pStyle w:val="Normal1"/>
-            </w:pPr>
-            <w:r>
-              <w:t>Address line 2 (optional)</w:t>
-            </w:r>
-          </w:p>
-        </w:tc>
-        <w:tc>
-          <w:tcPr>
-            <w:tcW w:w="4813" w:type="dxa"/>
-          </w:tcPr>
-          <w:p>
-            <w:pPr>
-              <w:pStyle w:val="Normal1"/>
-            </w:pPr>
-            <w:r>
-              <w:t>{</w:t>
-            </w:r>
-            <w:proofErr w:type="gramStart"/>
-            <w:r>
-              <w:t>d.location</w:t>
-            </w:r>
-            <w:proofErr w:type="gramEnd"/>
-            <w:r>
-              <w:t>.motelAddressLine2}</w:t>
-            </w:r>
-          </w:p>
-        </w:tc>
-      </w:tr>
-      <w:tr>
-        <w:tc>
-          <w:tcPr>
-            <w:tcW w:w="3827" w:type="dxa"/>
-          </w:tcPr>
-          <w:p>
-            <w:pPr>
-              <w:pStyle w:val="Normal1"/>
-            </w:pPr>
-            <w:r>
-              <w:t>City</w:t>
-            </w:r>
-          </w:p>
-        </w:tc>
-        <w:tc>
-          <w:tcPr>
-            <w:tcW w:w="4813" w:type="dxa"/>
-          </w:tcPr>
-          <w:p>
-            <w:pPr>
-              <w:pStyle w:val="Normal1"/>
-            </w:pPr>
-            <w:r>
-              <w:t>{</w:t>
-            </w:r>
-            <w:proofErr w:type="spellStart"/>
-            <w:proofErr w:type="gramStart"/>
-            <w:r>
-              <w:t>d.location</w:t>
-            </w:r>
-            <w:proofErr w:type="gramEnd"/>
-            <w:r>
-              <w:t>.motelCity</w:t>
-            </w:r>
-            <w:proofErr w:type="spellEnd"/>
-            <w:r>
-              <w:t>}</w:t>
-            </w:r>
-          </w:p>
-        </w:tc>
-      </w:tr>
-      <w:tr>
-        <w:tc>
-          <w:tcPr>
-            <w:tcW w:w="3827" w:type="dxa"/>
-          </w:tcPr>
-          <w:p>
-            <w:pPr>
-              <w:pStyle w:val="Normal1"/>
-            </w:pPr>
-            <w:r>
-              <w:t>Province</w:t>
-            </w:r>
-          </w:p>
-        </w:tc>
-        <w:tc>
-          <w:tcPr>
-            <w:tcW w:w="4813" w:type="dxa"/>
-          </w:tcPr>
-          <w:p>
-            <w:pPr>
-              <w:pStyle w:val="Normal1"/>
-              <w:rPr>
-                <w:b/>
-                <w:bCs/>
-              </w:rPr>
-            </w:pPr>
-            <w:r>
-              <w:t>{</w:t>
-            </w:r>
-            <w:proofErr w:type="spellStart"/>
-            <w:proofErr w:type="gramStart"/>
-            <w:r>
-              <w:t>d.location</w:t>
-            </w:r>
-            <w:proofErr w:type="gramEnd"/>
-            <w:r>
-              <w:t>.motelProvince</w:t>
-            </w:r>
-            <w:proofErr w:type="spellEnd"/>
-            <w:r>
-              <w:t>}</w:t>
-            </w:r>
-          </w:p>
-        </w:tc>
-      </w:tr>
-      <w:tr>
-        <w:tc>
-          <w:tcPr>
-            <w:tcW w:w="3827" w:type="dxa"/>
-          </w:tcPr>
-          <w:p>
-            <w:pPr>
-              <w:pStyle w:val="Normal1"/>
-            </w:pPr>
-            <w:r>
-              <w:t>Postal code</w:t>
-            </w:r>
-          </w:p>
-        </w:tc>
-        <w:tc>
-          <w:tcPr>
-            <w:tcW w:w="4813" w:type="dxa"/>
-          </w:tcPr>
-          <w:p>
-            <w:pPr>
-              <w:pStyle w:val="Normal1"/>
-              <w:rPr>
-                <w:b/>
-                <w:bCs/>
-              </w:rPr>
-            </w:pPr>
-            <w:r>
-              <w:t>{</w:t>
-            </w:r>
-            <w:proofErr w:type="spellStart"/>
-            <w:proofErr w:type="gramStart"/>
-            <w:r>
-              <w:t>d.location</w:t>
-            </w:r>
-            <w:proofErr w:type="gramEnd"/>
-            <w:r>
               <w:t>.motelPostalCode</w:t>
             </w:r>
             <w:proofErr w:type="spellEnd"/>
@@ -1638,10 +1839,10 @@
         <w:t xml:space="preserve">3. Before </w:t>
       </w:r>
       <w:r>
-        <w:t>you begin</w:t>
-      </w:r>
-      <w:r>
-        <w:t xml:space="preserve"> planting, please </w:t>
+        <w:t>operations begin</w:t>
+      </w:r>
+      <w:r>
+        <w:t xml:space="preserve">, please </w:t>
       </w:r>
       <w:r>
         <w:t>check all that apply</w:t>
@@ -1666,7 +1867,10 @@
     </w:p>
     <w:p>
       <w:r>
-        <w:t>Silviculture/Planting operators need to make workers aware of the risks of COVID-19 and be prepared if workers have questions about COVID-19.</w:t>
+        <w:t>Industrial Camp operators</w:t>
+      </w:r>
+      <w:r>
+        <w:t xml:space="preserve"> need to make workers aware of the risks of COVID-19 and be prepared if workers have questions about COVID-19.</w:t>
       </w:r>
     </w:p>
     <w:p/>
@@ -1690,7 +1894,15 @@
           <w:bCs/>
           <w:color w:val="4472C4" w:themeColor="accent1"/>
         </w:rPr>
-        <w:t>d.ipcPlan.protectionSignage</w:t>
+        <w:t>d.</w:t>
+      </w:r>
+      <w:r>
+        <w:rPr>
+          <w:b/>
+          <w:bCs/>
+          <w:color w:val="4472C4" w:themeColor="accent1"/>
+        </w:rPr>
+        <w:t>attestation</w:t>
       </w:r>
       <w:proofErr w:type="gramEnd"/>
       <w:r>
@@ -1699,7 +1911,7 @@
           <w:bCs/>
           <w:color w:val="4472C4" w:themeColor="accent1"/>
         </w:rPr>
-        <w:t>:convTF</w:t>
+        <w:t>.protectionSignage:convTF</w:t>
       </w:r>
       <w:proofErr w:type="spellEnd"/>
       <w:r>
@@ -1734,7 +1946,15 @@
           <w:bCs/>
           <w:color w:val="4472C4" w:themeColor="accent1"/>
         </w:rPr>
-        <w:t>d.ipcPlan.workerContactPersonnel</w:t>
+        <w:t>d.</w:t>
+      </w:r>
+      <w:r>
+        <w:rPr>
+          <w:b/>
+          <w:bCs/>
+          <w:color w:val="4472C4" w:themeColor="accent1"/>
+        </w:rPr>
+        <w:t>attestation</w:t>
       </w:r>
       <w:proofErr w:type="gramEnd"/>
       <w:r>
@@ -1743,7 +1963,7 @@
           <w:bCs/>
           <w:color w:val="4472C4" w:themeColor="accent1"/>
         </w:rPr>
-        <w:t>:convTF</w:t>
+        <w:t>.workerContactPersonnel:convTF</w:t>
       </w:r>
       <w:proofErr w:type="spellEnd"/>
       <w:r>
@@ -1788,7 +2008,18 @@
         <w:pStyle w:val="Normal1"/>
       </w:pPr>
       <w:r>
-        <w:t>Silviculture/Planting operators must be able to provide accommodations that minimize crowding, social interactions, and provide sufficient physical distance (individual tents or beds 2m apart and head-to-toe in shared accommodations).</w:t>
+        <w:t>Industrial Camp operators</w:t>
+      </w:r>
+      <w:r>
+        <w:t xml:space="preserve"> must be able to provide accommodations that minimize crowding, social interactions, and provide </w:t>
+      </w:r>
+      <w:proofErr w:type="gramStart"/>
+      <w:r>
+        <w:t>sufficient</w:t>
+      </w:r>
+      <w:proofErr w:type="gramEnd"/>
+      <w:r>
+        <w:t xml:space="preserve"> physical distance (individual tents or beds 2m apart and head-to-toe in shared accommodations).</w:t>
       </w:r>
     </w:p>
     <w:p/>
@@ -1812,7 +2043,15 @@
           <w:bCs/>
           <w:color w:val="4472C4" w:themeColor="accent1"/>
         </w:rPr>
-        <w:t>d.ipcPlan.commonAreaDistancing</w:t>
+        <w:t>d.</w:t>
+      </w:r>
+      <w:r>
+        <w:rPr>
+          <w:b/>
+          <w:bCs/>
+          <w:color w:val="4472C4" w:themeColor="accent1"/>
+        </w:rPr>
+        <w:t>attestation</w:t>
       </w:r>
       <w:proofErr w:type="gramEnd"/>
       <w:r>
@@ -1821,7 +2060,7 @@
           <w:bCs/>
           <w:color w:val="4472C4" w:themeColor="accent1"/>
         </w:rPr>
-        <w:t>:convTF</w:t>
+        <w:t>.commonAreaDistancing:convTF</w:t>
       </w:r>
       <w:proofErr w:type="spellEnd"/>
       <w:r>
@@ -1863,7 +2102,15 @@
           <w:bCs/>
           <w:color w:val="4472C4" w:themeColor="accent1"/>
         </w:rPr>
-        <w:t>d.ipcPlan.sleepingAreaType</w:t>
+        <w:t>d.</w:t>
+      </w:r>
+      <w:r>
+        <w:rPr>
+          <w:b/>
+          <w:bCs/>
+          <w:color w:val="4472C4" w:themeColor="accent1"/>
+        </w:rPr>
+        <w:t>attestation</w:t>
       </w:r>
       <w:proofErr w:type="gramEnd"/>
       <w:r>
@@ -1872,7 +2119,7 @@
           <w:bCs/>
           <w:color w:val="4472C4" w:themeColor="accent1"/>
         </w:rPr>
-        <w:t>:sleepAreaSingle</w:t>
+        <w:t>.sleepingAreaType:sleepAreaSingle</w:t>
       </w:r>
       <w:proofErr w:type="spellEnd"/>
       <w:r>
@@ -1907,7 +2154,15 @@
           <w:bCs/>
           <w:color w:val="4472C4" w:themeColor="accent1"/>
         </w:rPr>
-        <w:t>d.ipcPlan.sleepingAreaType</w:t>
+        <w:t>d.</w:t>
+      </w:r>
+      <w:r>
+        <w:rPr>
+          <w:b/>
+          <w:bCs/>
+          <w:color w:val="4472C4" w:themeColor="accent1"/>
+        </w:rPr>
+        <w:t>attestation</w:t>
       </w:r>
       <w:proofErr w:type="gramEnd"/>
       <w:r>
@@ -1916,7 +2171,7 @@
           <w:bCs/>
           <w:color w:val="4472C4" w:themeColor="accent1"/>
         </w:rPr>
-        <w:t>:sleepAreaShared</w:t>
+        <w:t>.sleepingAreaType:sleepAreaShared</w:t>
       </w:r>
       <w:proofErr w:type="spellEnd"/>
       <w:r>
@@ -1947,10 +2202,16 @@
       <w:proofErr w:type="spellStart"/>
       <w:proofErr w:type="gramStart"/>
       <w:r>
-        <w:t>d.ipcPlan.sharedSleepingPerRoom</w:t>
+        <w:t>d.</w:t>
+      </w:r>
+      <w:r>
+        <w:t>attestation</w:t>
+      </w:r>
+      <w:proofErr w:type="gramEnd"/>
+      <w:r>
+        <w:t>.sharedSleepingPerRoom</w:t>
       </w:r>
       <w:proofErr w:type="spellEnd"/>
-      <w:proofErr w:type="gramEnd"/>
       <w:r>
         <w:t>}</w:t>
       </w:r>
@@ -1966,6 +2227,7 @@
           <w:bCs/>
           <w:color w:val="4472C4" w:themeColor="accent1"/>
         </w:rPr>
+        <w:lastRenderedPageBreak/>
         <w:t>[{</w:t>
       </w:r>
       <w:proofErr w:type="spellStart"/>
@@ -1976,7 +2238,15 @@
           <w:bCs/>
           <w:color w:val="4472C4" w:themeColor="accent1"/>
         </w:rPr>
-        <w:t>d.ipcPlan.sharedSleepingDistancing</w:t>
+        <w:t>d.</w:t>
+      </w:r>
+      <w:r>
+        <w:rPr>
+          <w:b/>
+          <w:bCs/>
+          <w:color w:val="4472C4" w:themeColor="accent1"/>
+        </w:rPr>
+        <w:t>attestation</w:t>
       </w:r>
       <w:proofErr w:type="gramEnd"/>
       <w:r>
@@ -1985,6 +2255,857 @@
           <w:bCs/>
           <w:color w:val="4472C4" w:themeColor="accent1"/>
         </w:rPr>
+        <w:t>.sharedSleepingDistancing:convTF</w:t>
+      </w:r>
+      <w:proofErr w:type="spellEnd"/>
+      <w:r>
+        <w:rPr>
+          <w:b/>
+          <w:bCs/>
+          <w:color w:val="4472C4" w:themeColor="accent1"/>
+        </w:rPr>
+        <w:t xml:space="preserve">()}] </w:t>
+      </w:r>
+      <w:r>
+        <w:t xml:space="preserve">Beds in the </w:t>
+      </w:r>
+      <w:r>
+        <w:t>head-to-toe</w:t>
+      </w:r>
+      <w:r>
+        <w:t xml:space="preserve"> configuration with the </w:t>
+      </w:r>
+      <w:r>
+        <w:t>2m</w:t>
+      </w:r>
+      <w:r>
+        <w:t xml:space="preserve"> distance apart.</w:t>
+      </w:r>
+    </w:p>
+    <w:p/>
+    <w:p>
+      <w:pPr>
+        <w:pStyle w:val="Heading2"/>
+      </w:pPr>
+      <w:r>
+        <w:t xml:space="preserve">3. </w:t>
+      </w:r>
+      <w:r>
+        <w:t>S</w:t>
+      </w:r>
+      <w:r>
+        <w:t>elf-isolation space if any worker comes down with COVID-19-like symptoms</w:t>
+      </w:r>
+    </w:p>
+    <w:p>
+      <w:pPr>
+        <w:ind w:left="709" w:hanging="709"/>
+      </w:pPr>
+      <w:r>
+        <w:rPr>
+          <w:b/>
+          <w:bCs/>
+          <w:color w:val="4472C4" w:themeColor="accent1"/>
+        </w:rPr>
+        <w:t>[{</w:t>
+      </w:r>
+      <w:proofErr w:type="spellStart"/>
+      <w:proofErr w:type="gramStart"/>
+      <w:r>
+        <w:rPr>
+          <w:b/>
+          <w:bCs/>
+          <w:color w:val="4472C4" w:themeColor="accent1"/>
+        </w:rPr>
+        <w:t>d.</w:t>
+      </w:r>
+      <w:r>
+        <w:rPr>
+          <w:b/>
+          <w:bCs/>
+          <w:color w:val="4472C4" w:themeColor="accent1"/>
+        </w:rPr>
+        <w:t>attestation</w:t>
+      </w:r>
+      <w:proofErr w:type="gramEnd"/>
+      <w:r>
+        <w:rPr>
+          <w:b/>
+          <w:bCs/>
+          <w:color w:val="4472C4" w:themeColor="accent1"/>
+        </w:rPr>
+        <w:t>.selfIsolateUnderstood:convTF</w:t>
+      </w:r>
+      <w:proofErr w:type="spellEnd"/>
+      <w:r>
+        <w:rPr>
+          <w:b/>
+          <w:bCs/>
+          <w:color w:val="4472C4" w:themeColor="accent1"/>
+        </w:rPr>
+        <w:t xml:space="preserve">()}] </w:t>
+      </w:r>
+      <w:r>
+        <w:t>I understand what is needed for a person to self-isolate.</w:t>
+      </w:r>
+    </w:p>
+    <w:p>
+      <w:pPr>
+        <w:ind w:left="709" w:hanging="709"/>
+      </w:pPr>
+    </w:p>
+    <w:p>
+      <w:pPr>
+        <w:ind w:left="709" w:hanging="709"/>
+      </w:pPr>
+      <w:r>
+        <w:rPr>
+          <w:b/>
+          <w:bCs/>
+          <w:color w:val="4472C4" w:themeColor="accent1"/>
+        </w:rPr>
+        <w:t>[{</w:t>
+      </w:r>
+      <w:proofErr w:type="spellStart"/>
+      <w:proofErr w:type="gramStart"/>
+      <w:r>
+        <w:rPr>
+          <w:b/>
+          <w:bCs/>
+          <w:color w:val="4472C4" w:themeColor="accent1"/>
+        </w:rPr>
+        <w:t>d.</w:t>
+      </w:r>
+      <w:r>
+        <w:rPr>
+          <w:b/>
+          <w:bCs/>
+          <w:color w:val="4472C4" w:themeColor="accent1"/>
+        </w:rPr>
+        <w:t>attestation</w:t>
+      </w:r>
+      <w:proofErr w:type="gramEnd"/>
+      <w:r>
+        <w:rPr>
+          <w:b/>
+          <w:bCs/>
+          <w:color w:val="4472C4" w:themeColor="accent1"/>
+        </w:rPr>
+        <w:t>.selfIsolateAccommodation:convTF</w:t>
+      </w:r>
+      <w:proofErr w:type="spellEnd"/>
+      <w:r>
+        <w:rPr>
+          <w:b/>
+          <w:bCs/>
+          <w:color w:val="4472C4" w:themeColor="accent1"/>
+        </w:rPr>
+        <w:t xml:space="preserve">()}] </w:t>
+      </w:r>
+      <w:r>
+        <w:t xml:space="preserve">I have separate accommodation to let a worker self-isolate </w:t>
+      </w:r>
+      <w:r>
+        <w:t>in a</w:t>
+      </w:r>
+      <w:r>
+        <w:t xml:space="preserve"> separate accommodation</w:t>
+      </w:r>
+      <w:r>
+        <w:t xml:space="preserve"> than other workers or arrange for separate accommodation</w:t>
+      </w:r>
+      <w:r>
+        <w:t>.</w:t>
+      </w:r>
+    </w:p>
+    <w:p/>
+    <w:p>
+      <w:pPr>
+        <w:pStyle w:val="Heading2"/>
+      </w:pPr>
+      <w:r>
+        <w:t xml:space="preserve">4. </w:t>
+      </w:r>
+      <w:r>
+        <w:t>Make sure laundry facilities are available and handled safely</w:t>
+      </w:r>
+    </w:p>
+    <w:p>
+      <w:r>
+        <w:t>Laundry must be performed properly to reduce the risk of disease transmission of COVID-19, including using hot water for laundry machines and having adequate supply of detergent.</w:t>
+      </w:r>
+    </w:p>
+    <w:p/>
+    <w:p>
+      <w:pPr>
+        <w:ind w:left="709" w:hanging="709"/>
+      </w:pPr>
+      <w:r>
+        <w:rPr>
+          <w:b/>
+          <w:bCs/>
+          <w:color w:val="4472C4" w:themeColor="accent1"/>
+        </w:rPr>
+        <w:t>[{</w:t>
+      </w:r>
+      <w:proofErr w:type="spellStart"/>
+      <w:proofErr w:type="gramStart"/>
+      <w:r>
+        <w:rPr>
+          <w:b/>
+          <w:bCs/>
+          <w:color w:val="4472C4" w:themeColor="accent1"/>
+        </w:rPr>
+        <w:t>d.</w:t>
+      </w:r>
+      <w:r>
+        <w:rPr>
+          <w:b/>
+          <w:bCs/>
+          <w:color w:val="4472C4" w:themeColor="accent1"/>
+        </w:rPr>
+        <w:t>attestation</w:t>
+      </w:r>
+      <w:proofErr w:type="gramEnd"/>
+      <w:r>
+        <w:rPr>
+          <w:b/>
+          <w:bCs/>
+          <w:color w:val="4472C4" w:themeColor="accent1"/>
+        </w:rPr>
+        <w:t>.laundryServices:convTF</w:t>
+      </w:r>
+      <w:proofErr w:type="spellEnd"/>
+      <w:r>
+        <w:rPr>
+          <w:b/>
+          <w:bCs/>
+          <w:color w:val="4472C4" w:themeColor="accent1"/>
+        </w:rPr>
+        <w:t xml:space="preserve">()}] </w:t>
+      </w:r>
+      <w:r>
+        <w:t>I have laundry services available for regular use.</w:t>
+      </w:r>
+    </w:p>
+    <w:p>
+      <w:pPr>
+        <w:ind w:left="709" w:hanging="709"/>
+      </w:pPr>
+    </w:p>
+    <w:p>
+      <w:pPr>
+        <w:pStyle w:val="Heading2"/>
+      </w:pPr>
+      <w:r>
+        <w:t xml:space="preserve">5. </w:t>
+      </w:r>
+      <w:r>
+        <w:t>Practice good waste management at your work site and housing</w:t>
+      </w:r>
+    </w:p>
+    <w:p>
+      <w:r>
+        <w:t>Proper collection and removal of garbage is crucial to reducing the risk of disease transmission. This includes wearing disposable gloves to remove waste from rooms and common areas and using sturdy, leak resistant garbage bags for containing waste.</w:t>
+      </w:r>
+    </w:p>
+    <w:p/>
+    <w:p>
+      <w:pPr>
+        <w:pStyle w:val="Normal1"/>
+        <w:ind w:left="709" w:hanging="709"/>
+      </w:pPr>
+      <w:r>
+        <w:rPr>
+          <w:b/>
+          <w:bCs/>
+          <w:color w:val="4472C4" w:themeColor="accent1"/>
+        </w:rPr>
+        <w:t>[{</w:t>
+      </w:r>
+      <w:proofErr w:type="spellStart"/>
+      <w:proofErr w:type="gramStart"/>
+      <w:r>
+        <w:rPr>
+          <w:b/>
+          <w:bCs/>
+          <w:color w:val="4472C4" w:themeColor="accent1"/>
+        </w:rPr>
+        <w:t>d.</w:t>
+      </w:r>
+      <w:r>
+        <w:rPr>
+          <w:b/>
+          <w:bCs/>
+          <w:color w:val="4472C4" w:themeColor="accent1"/>
+        </w:rPr>
+        <w:t>attestation</w:t>
+      </w:r>
+      <w:proofErr w:type="gramEnd"/>
+      <w:r>
+        <w:rPr>
+          <w:b/>
+          <w:bCs/>
+          <w:color w:val="4472C4" w:themeColor="accent1"/>
+        </w:rPr>
+        <w:t>.wasteManagementGloves:convTF</w:t>
+      </w:r>
+      <w:proofErr w:type="spellEnd"/>
+      <w:r>
+        <w:rPr>
+          <w:b/>
+          <w:bCs/>
+          <w:color w:val="4472C4" w:themeColor="accent1"/>
+        </w:rPr>
+        <w:t xml:space="preserve">()}] </w:t>
+      </w:r>
+      <w:r>
+        <w:t>I have disposable gloves for the handling of garbage</w:t>
+      </w:r>
+    </w:p>
+    <w:p>
+      <w:pPr>
+        <w:pStyle w:val="Normal1"/>
+        <w:ind w:left="709" w:hanging="709"/>
+      </w:pPr>
+      <w:r>
+        <w:rPr>
+          <w:b/>
+          <w:bCs/>
+          <w:color w:val="4472C4" w:themeColor="accent1"/>
+        </w:rPr>
+        <w:t>[{</w:t>
+      </w:r>
+      <w:proofErr w:type="spellStart"/>
+      <w:proofErr w:type="gramStart"/>
+      <w:r>
+        <w:rPr>
+          <w:b/>
+          <w:bCs/>
+          <w:color w:val="4472C4" w:themeColor="accent1"/>
+        </w:rPr>
+        <w:t>d.</w:t>
+      </w:r>
+      <w:r>
+        <w:rPr>
+          <w:b/>
+          <w:bCs/>
+          <w:color w:val="4472C4" w:themeColor="accent1"/>
+        </w:rPr>
+        <w:t>attestation</w:t>
+      </w:r>
+      <w:proofErr w:type="gramEnd"/>
+      <w:r>
+        <w:rPr>
+          <w:b/>
+          <w:bCs/>
+          <w:color w:val="4472C4" w:themeColor="accent1"/>
+        </w:rPr>
+        <w:t>.wasteManagementSchedule:convTF</w:t>
+      </w:r>
+      <w:proofErr w:type="spellEnd"/>
+      <w:r>
+        <w:rPr>
+          <w:b/>
+          <w:bCs/>
+          <w:color w:val="4472C4" w:themeColor="accent1"/>
+        </w:rPr>
+        <w:t xml:space="preserve">()}] </w:t>
+      </w:r>
+      <w:r>
+        <w:t>I have a waste removal schedule.</w:t>
+      </w:r>
+    </w:p>
+    <w:p>
+      <w:pPr>
+        <w:pStyle w:val="Normal1"/>
+        <w:ind w:left="709" w:hanging="709"/>
+      </w:pPr>
+      <w:r>
+        <w:rPr>
+          <w:b/>
+          <w:bCs/>
+          <w:color w:val="4472C4" w:themeColor="accent1"/>
+        </w:rPr>
+        <w:t>[{</w:t>
+      </w:r>
+      <w:proofErr w:type="spellStart"/>
+      <w:proofErr w:type="gramStart"/>
+      <w:r>
+        <w:rPr>
+          <w:b/>
+          <w:bCs/>
+          <w:color w:val="4472C4" w:themeColor="accent1"/>
+        </w:rPr>
+        <w:t>d.</w:t>
+      </w:r>
+      <w:r>
+        <w:rPr>
+          <w:b/>
+          <w:bCs/>
+          <w:color w:val="4472C4" w:themeColor="accent1"/>
+        </w:rPr>
+        <w:t>attestation</w:t>
+      </w:r>
+      <w:proofErr w:type="gramEnd"/>
+      <w:r>
+        <w:rPr>
+          <w:b/>
+          <w:bCs/>
+          <w:color w:val="4472C4" w:themeColor="accent1"/>
+        </w:rPr>
+        <w:t>.wasteManagementBags:convTF</w:t>
+      </w:r>
+      <w:proofErr w:type="spellEnd"/>
+      <w:r>
+        <w:rPr>
+          <w:b/>
+          <w:bCs/>
+          <w:color w:val="4472C4" w:themeColor="accent1"/>
+        </w:rPr>
+        <w:t xml:space="preserve">()}] </w:t>
+      </w:r>
+      <w:r>
+        <w:t>I have sturdy, leak resistant garbage bags.</w:t>
+      </w:r>
+    </w:p>
+    <w:p/>
+    <w:p>
+      <w:pPr>
+        <w:pStyle w:val="Heading2"/>
+      </w:pPr>
+      <w:r>
+        <w:t xml:space="preserve">6. </w:t>
+      </w:r>
+      <w:r>
+        <w:t>Have proper hand-washing facilities</w:t>
+      </w:r>
+      <w:r>
+        <w:t>: A</w:t>
+      </w:r>
+      <w:r>
+        <w:t>t work</w:t>
+      </w:r>
+      <w:r>
+        <w:t>-</w:t>
+      </w:r>
+      <w:r>
+        <w:t xml:space="preserve">site and </w:t>
+      </w:r>
+      <w:r>
+        <w:t>accommodation</w:t>
+      </w:r>
+    </w:p>
+    <w:p>
+      <w:r>
+        <w:t xml:space="preserve">Helping workers to engage in hand hygiene prevents or reduces the spread of COVID-19 and other illnesses. </w:t>
+      </w:r>
+      <w:r>
+        <w:t>Industrial Camp operators</w:t>
+      </w:r>
+      <w:r>
+        <w:t xml:space="preserve"> should ensure easy access to hand hygiene facilities either through hand hygiene stations or the provisions of hand sanitizer at the work site and at the accommodation site.</w:t>
+      </w:r>
+    </w:p>
+    <w:p/>
+    <w:p>
+      <w:pPr>
+        <w:pStyle w:val="Normal1"/>
+        <w:ind w:left="709" w:hanging="709"/>
+      </w:pPr>
+      <w:r>
+        <w:rPr>
+          <w:b/>
+          <w:bCs/>
+          <w:color w:val="4472C4" w:themeColor="accent1"/>
+        </w:rPr>
+        <w:t>[{</w:t>
+      </w:r>
+      <w:proofErr w:type="spellStart"/>
+      <w:proofErr w:type="gramStart"/>
+      <w:r>
+        <w:rPr>
+          <w:b/>
+          <w:bCs/>
+          <w:color w:val="4472C4" w:themeColor="accent1"/>
+        </w:rPr>
+        <w:t>d.</w:t>
+      </w:r>
+      <w:r>
+        <w:rPr>
+          <w:b/>
+          <w:bCs/>
+          <w:color w:val="4472C4" w:themeColor="accent1"/>
+        </w:rPr>
+        <w:t>attestation</w:t>
+      </w:r>
+      <w:proofErr w:type="gramEnd"/>
+      <w:r>
+        <w:rPr>
+          <w:b/>
+          <w:bCs/>
+          <w:color w:val="4472C4" w:themeColor="accent1"/>
+        </w:rPr>
+        <w:t>.handWashingStations:convTF</w:t>
+      </w:r>
+      <w:proofErr w:type="spellEnd"/>
+      <w:r>
+        <w:rPr>
+          <w:b/>
+          <w:bCs/>
+          <w:color w:val="4472C4" w:themeColor="accent1"/>
+        </w:rPr>
+        <w:t xml:space="preserve">()}] </w:t>
+      </w:r>
+      <w:r>
+        <w:t xml:space="preserve">I have an adequate number of hand washing </w:t>
+      </w:r>
+      <w:r>
+        <w:t>stations</w:t>
+      </w:r>
+      <w:r>
+        <w:t xml:space="preserve"> (either permanent or portable)</w:t>
+      </w:r>
+      <w:r>
+        <w:t xml:space="preserve"> available to workers</w:t>
+      </w:r>
+    </w:p>
+    <w:p>
+      <w:pPr>
+        <w:pStyle w:val="Normal1"/>
+        <w:ind w:left="709" w:hanging="709"/>
+      </w:pPr>
+      <w:r>
+        <w:rPr>
+          <w:b/>
+          <w:bCs/>
+          <w:color w:val="4472C4" w:themeColor="accent1"/>
+        </w:rPr>
+        <w:t>[{</w:t>
+      </w:r>
+      <w:proofErr w:type="spellStart"/>
+      <w:proofErr w:type="gramStart"/>
+      <w:r>
+        <w:rPr>
+          <w:b/>
+          <w:bCs/>
+          <w:color w:val="4472C4" w:themeColor="accent1"/>
+        </w:rPr>
+        <w:t>d.</w:t>
+      </w:r>
+      <w:r>
+        <w:rPr>
+          <w:b/>
+          <w:bCs/>
+          <w:color w:val="4472C4" w:themeColor="accent1"/>
+        </w:rPr>
+        <w:t>attestation</w:t>
+      </w:r>
+      <w:proofErr w:type="gramEnd"/>
+      <w:r>
+        <w:rPr>
+          <w:b/>
+          <w:bCs/>
+          <w:color w:val="4472C4" w:themeColor="accent1"/>
+        </w:rPr>
+        <w:t>.handWashingSoapWater:convTF</w:t>
+      </w:r>
+      <w:proofErr w:type="spellEnd"/>
+      <w:r>
+        <w:rPr>
+          <w:b/>
+          <w:bCs/>
+          <w:color w:val="4472C4" w:themeColor="accent1"/>
+        </w:rPr>
+        <w:t xml:space="preserve">()}] </w:t>
+      </w:r>
+      <w:r>
+        <w:t>There is an appropriate supply of soap and water</w:t>
+      </w:r>
+    </w:p>
+    <w:p>
+      <w:pPr>
+        <w:pStyle w:val="Normal1"/>
+        <w:ind w:left="709" w:hanging="709"/>
+      </w:pPr>
+      <w:r>
+        <w:rPr>
+          <w:b/>
+          <w:bCs/>
+          <w:color w:val="4472C4" w:themeColor="accent1"/>
+        </w:rPr>
+        <w:t>[{</w:t>
+      </w:r>
+      <w:proofErr w:type="spellStart"/>
+      <w:proofErr w:type="gramStart"/>
+      <w:r>
+        <w:rPr>
+          <w:b/>
+          <w:bCs/>
+          <w:color w:val="4472C4" w:themeColor="accent1"/>
+        </w:rPr>
+        <w:t>d.</w:t>
+      </w:r>
+      <w:r>
+        <w:rPr>
+          <w:b/>
+          <w:bCs/>
+          <w:color w:val="4472C4" w:themeColor="accent1"/>
+        </w:rPr>
+        <w:t>attestation</w:t>
+      </w:r>
+      <w:proofErr w:type="gramEnd"/>
+      <w:r>
+        <w:rPr>
+          <w:b/>
+          <w:bCs/>
+          <w:color w:val="4472C4" w:themeColor="accent1"/>
+        </w:rPr>
+        <w:t>.handWashingWaterless:convTF</w:t>
+      </w:r>
+      <w:proofErr w:type="spellEnd"/>
+      <w:r>
+        <w:rPr>
+          <w:b/>
+          <w:bCs/>
+          <w:color w:val="4472C4" w:themeColor="accent1"/>
+        </w:rPr>
+        <w:t>()}]</w:t>
+      </w:r>
+      <w:r>
+        <w:t xml:space="preserve"> I have supplemented with waterless hand sanitizers with a min of 60% alcohol where appropriate</w:t>
+      </w:r>
+    </w:p>
+    <w:p>
+      <w:pPr>
+        <w:pStyle w:val="Normal1"/>
+        <w:ind w:left="709" w:hanging="709"/>
+      </w:pPr>
+      <w:r>
+        <w:rPr>
+          <w:b/>
+          <w:bCs/>
+          <w:color w:val="4472C4" w:themeColor="accent1"/>
+        </w:rPr>
+        <w:t>[{</w:t>
+      </w:r>
+      <w:proofErr w:type="spellStart"/>
+      <w:proofErr w:type="gramStart"/>
+      <w:r>
+        <w:rPr>
+          <w:b/>
+          <w:bCs/>
+          <w:color w:val="4472C4" w:themeColor="accent1"/>
+        </w:rPr>
+        <w:t>d.</w:t>
+      </w:r>
+      <w:r>
+        <w:rPr>
+          <w:b/>
+          <w:bCs/>
+          <w:color w:val="4472C4" w:themeColor="accent1"/>
+        </w:rPr>
+        <w:t>attestation</w:t>
+      </w:r>
+      <w:proofErr w:type="gramEnd"/>
+      <w:r>
+        <w:rPr>
+          <w:b/>
+          <w:bCs/>
+          <w:color w:val="4472C4" w:themeColor="accent1"/>
+        </w:rPr>
+        <w:t>.handWashingPaperTowels:convTF</w:t>
+      </w:r>
+      <w:proofErr w:type="spellEnd"/>
+      <w:r>
+        <w:rPr>
+          <w:b/>
+          <w:bCs/>
+          <w:color w:val="4472C4" w:themeColor="accent1"/>
+        </w:rPr>
+        <w:t xml:space="preserve">()}] </w:t>
+      </w:r>
+      <w:r>
+        <w:t>I have provided disposable paper towels.</w:t>
+      </w:r>
+    </w:p>
+    <w:p>
+      <w:pPr>
+        <w:pStyle w:val="Normal1"/>
+        <w:ind w:left="709" w:hanging="709"/>
+      </w:pPr>
+      <w:r>
+        <w:rPr>
+          <w:b/>
+          <w:bCs/>
+          <w:color w:val="4472C4" w:themeColor="accent1"/>
+        </w:rPr>
+        <w:t>[{</w:t>
+      </w:r>
+      <w:proofErr w:type="spellStart"/>
+      <w:proofErr w:type="gramStart"/>
+      <w:r>
+        <w:rPr>
+          <w:b/>
+          <w:bCs/>
+          <w:color w:val="4472C4" w:themeColor="accent1"/>
+        </w:rPr>
+        <w:t>d.</w:t>
+      </w:r>
+      <w:r>
+        <w:rPr>
+          <w:b/>
+          <w:bCs/>
+          <w:color w:val="4472C4" w:themeColor="accent1"/>
+        </w:rPr>
+        <w:t>attestation</w:t>
+      </w:r>
+      <w:proofErr w:type="gramEnd"/>
+      <w:r>
+        <w:rPr>
+          <w:b/>
+          <w:bCs/>
+          <w:color w:val="4472C4" w:themeColor="accent1"/>
+        </w:rPr>
+        <w:t>.handWashingSignage:convTF</w:t>
+      </w:r>
+      <w:proofErr w:type="spellEnd"/>
+      <w:r>
+        <w:rPr>
+          <w:b/>
+          <w:bCs/>
+          <w:color w:val="4472C4" w:themeColor="accent1"/>
+        </w:rPr>
+        <w:t xml:space="preserve">()}] </w:t>
+      </w:r>
+      <w:r>
+        <w:t>I have put up signs to promote regular hand washing.</w:t>
+      </w:r>
+    </w:p>
+    <w:p>
+      <w:pPr>
+        <w:pStyle w:val="Normal1"/>
+        <w:ind w:left="709" w:hanging="709"/>
+      </w:pPr>
+    </w:p>
+    <w:p>
+      <w:pPr>
+        <w:pStyle w:val="Heading2"/>
+      </w:pPr>
+      <w:r>
+        <w:t xml:space="preserve">7. </w:t>
+      </w:r>
+      <w:r>
+        <w:t>P</w:t>
+      </w:r>
+      <w:r>
+        <w:t xml:space="preserve">hysical </w:t>
+      </w:r>
+      <w:r>
+        <w:t>d</w:t>
+      </w:r>
+      <w:r>
+        <w:t xml:space="preserve">istancing </w:t>
+      </w:r>
+      <w:r>
+        <w:t>practice</w:t>
+      </w:r>
+      <w:r>
+        <w:t>s</w:t>
+      </w:r>
+    </w:p>
+    <w:p>
+      <w:r>
+        <w:t xml:space="preserve">Keeping a </w:t>
+      </w:r>
+      <w:r>
+        <w:t>2-metre</w:t>
+      </w:r>
+      <w:r>
+        <w:t xml:space="preserve"> distance between people is one of the most important ways to break the chain of transmission of COVID-19.  </w:t>
+      </w:r>
+      <w:r>
+        <w:t>Industrial Camp operators</w:t>
+      </w:r>
+      <w:r>
+        <w:t xml:space="preserve"> can take practical steps to ensure physical distancing is maintained while workers are transported to or from the work site, while working indoors or outdoors, and during break</w:t>
+      </w:r>
+      <w:r>
+        <w:t>-</w:t>
+      </w:r>
+      <w:r>
+        <w:t xml:space="preserve">times. </w:t>
+      </w:r>
+    </w:p>
+    <w:p/>
+    <w:p>
+      <w:r>
+        <w:lastRenderedPageBreak/>
+        <w:t xml:space="preserve">Physical barriers such as the use of </w:t>
+      </w:r>
+      <w:proofErr w:type="spellStart"/>
+      <w:r>
+        <w:t>plexi</w:t>
+      </w:r>
+      <w:proofErr w:type="spellEnd"/>
+      <w:r>
+        <w:t xml:space="preserve">-glass, face shields, masks, and other techniques can be used where physical distancing is not possible.  </w:t>
+      </w:r>
+    </w:p>
+    <w:p/>
+    <w:p>
+      <w:pPr>
+        <w:ind w:left="709" w:hanging="709"/>
+      </w:pPr>
+      <w:r>
+        <w:rPr>
+          <w:b/>
+          <w:bCs/>
+          <w:color w:val="4472C4" w:themeColor="accent1"/>
+        </w:rPr>
+        <w:t>[{</w:t>
+      </w:r>
+      <w:proofErr w:type="spellStart"/>
+      <w:proofErr w:type="gramStart"/>
+      <w:r>
+        <w:rPr>
+          <w:b/>
+          <w:bCs/>
+          <w:color w:val="4472C4" w:themeColor="accent1"/>
+        </w:rPr>
+        <w:t>d.</w:t>
+      </w:r>
+      <w:r>
+        <w:rPr>
+          <w:b/>
+          <w:bCs/>
+          <w:color w:val="4472C4" w:themeColor="accent1"/>
+        </w:rPr>
+        <w:t>attestation</w:t>
+      </w:r>
+      <w:proofErr w:type="gramEnd"/>
+      <w:r>
+        <w:rPr>
+          <w:b/>
+          <w:bCs/>
+          <w:color w:val="4472C4" w:themeColor="accent1"/>
+        </w:rPr>
+        <w:t>.distancing</w:t>
+      </w:r>
+      <w:r>
+        <w:rPr>
+          <w:b/>
+          <w:bCs/>
+          <w:color w:val="4472C4" w:themeColor="accent1"/>
+        </w:rPr>
+        <w:t>Maintained</w:t>
+      </w:r>
+      <w:r>
+        <w:rPr>
+          <w:b/>
+          <w:bCs/>
+          <w:color w:val="4472C4" w:themeColor="accent1"/>
+        </w:rPr>
         <w:t>:convTF</w:t>
       </w:r>
       <w:proofErr w:type="spellEnd"/>
@@ -1997,21 +3118,1701 @@
         <w:t xml:space="preserve">()}] </w:t>
       </w:r>
       <w:r>
-        <w:t xml:space="preserve">Beds in the </w:t>
-      </w:r>
-      <w:r>
-        <w:t>head-to-toe</w:t>
-      </w:r>
-      <w:r>
-        <w:t xml:space="preserve"> configuration with the </w:t>
-      </w:r>
-      <w:r>
-        <w:t>2m</w:t>
-      </w:r>
-      <w:r>
-        <w:t xml:space="preserve"> distance apart.</w:t>
-      </w:r>
-    </w:p>
+        <w:t xml:space="preserve">I have </w:t>
+      </w:r>
+      <w:r>
+        <w:t>taken steps to ensure</w:t>
+      </w:r>
+      <w:r>
+        <w:t xml:space="preserve"> physical distancing </w:t>
+      </w:r>
+      <w:r>
+        <w:t>can be maintained during work and after work</w:t>
+      </w:r>
+      <w:r>
+        <w:t>.</w:t>
+      </w:r>
+    </w:p>
+    <w:p>
+      <w:pPr>
+        <w:ind w:left="709" w:hanging="709"/>
+      </w:pPr>
+      <w:r>
+        <w:rPr>
+          <w:b/>
+          <w:bCs/>
+          <w:color w:val="4472C4" w:themeColor="accent1"/>
+        </w:rPr>
+        <w:t>[{</w:t>
+      </w:r>
+      <w:proofErr w:type="spellStart"/>
+      <w:proofErr w:type="gramStart"/>
+      <w:r>
+        <w:rPr>
+          <w:b/>
+          <w:bCs/>
+          <w:color w:val="4472C4" w:themeColor="accent1"/>
+        </w:rPr>
+        <w:t>d.</w:t>
+      </w:r>
+      <w:r>
+        <w:rPr>
+          <w:b/>
+          <w:bCs/>
+          <w:color w:val="4472C4" w:themeColor="accent1"/>
+        </w:rPr>
+        <w:t>attestation</w:t>
+      </w:r>
+      <w:proofErr w:type="gramEnd"/>
+      <w:r>
+        <w:rPr>
+          <w:b/>
+          <w:bCs/>
+          <w:color w:val="4472C4" w:themeColor="accent1"/>
+        </w:rPr>
+        <w:t>.distancingFaceShields:convTF</w:t>
+      </w:r>
+      <w:proofErr w:type="spellEnd"/>
+      <w:r>
+        <w:rPr>
+          <w:b/>
+          <w:bCs/>
+          <w:color w:val="4472C4" w:themeColor="accent1"/>
+        </w:rPr>
+        <w:t xml:space="preserve">()}] </w:t>
+      </w:r>
+      <w:r>
+        <w:t>I have physical barriers like face shields or masks for situations where physical distancing is not possible.</w:t>
+      </w:r>
+    </w:p>
+    <w:p>
+      <w:pPr>
+        <w:pStyle w:val="Heading2"/>
+      </w:pPr>
+      <w:r>
+        <w:t xml:space="preserve">8. </w:t>
+      </w:r>
+      <w:r>
+        <w:t>Have a cleaning and disinfecting schedule</w:t>
+      </w:r>
+    </w:p>
+    <w:p>
+      <w:r>
+        <w:t>All common areas and surfaces should be cleaned at the start and end of each day. Examples of common areas and surfaces include washrooms, common tables, desks, light switches, and door handles. Regular household cleaners are effective against COVID-19, following the instructions on the label.</w:t>
+      </w:r>
+    </w:p>
+    <w:p/>
+    <w:p>
+      <w:pPr>
+        <w:ind w:left="709" w:hanging="709"/>
+      </w:pPr>
+      <w:r>
+        <w:rPr>
+          <w:b/>
+          <w:bCs/>
+          <w:color w:val="4472C4" w:themeColor="accent1"/>
+        </w:rPr>
+        <w:t>[{</w:t>
+      </w:r>
+      <w:proofErr w:type="spellStart"/>
+      <w:proofErr w:type="gramStart"/>
+      <w:r>
+        <w:rPr>
+          <w:b/>
+          <w:bCs/>
+          <w:color w:val="4472C4" w:themeColor="accent1"/>
+        </w:rPr>
+        <w:t>d.</w:t>
+      </w:r>
+      <w:r>
+        <w:rPr>
+          <w:b/>
+          <w:bCs/>
+          <w:color w:val="4472C4" w:themeColor="accent1"/>
+        </w:rPr>
+        <w:t>attestation</w:t>
+      </w:r>
+      <w:proofErr w:type="gramEnd"/>
+      <w:r>
+        <w:rPr>
+          <w:b/>
+          <w:bCs/>
+          <w:color w:val="4472C4" w:themeColor="accent1"/>
+        </w:rPr>
+        <w:t>.disinfectingSchedule:convTF</w:t>
+      </w:r>
+      <w:proofErr w:type="spellEnd"/>
+      <w:r>
+        <w:rPr>
+          <w:b/>
+          <w:bCs/>
+          <w:color w:val="4472C4" w:themeColor="accent1"/>
+        </w:rPr>
+        <w:t xml:space="preserve">()}] </w:t>
+      </w:r>
+      <w:r>
+        <w:t>I have a schedule to ensure common and high touch areas are cleaned or disinfected at the start and end of each day.</w:t>
+      </w:r>
+    </w:p>
+    <w:p>
+      <w:pPr>
+        <w:pStyle w:val="Heading2"/>
+      </w:pPr>
+      <w:r>
+        <w:t>9</w:t>
+      </w:r>
+      <w:r>
+        <w:t xml:space="preserve">. </w:t>
+      </w:r>
+      <w:r>
+        <w:t>Transportation of Workers</w:t>
+      </w:r>
+    </w:p>
+    <w:p>
+      <w:r>
+        <w:t>Modes of transportation</w:t>
+      </w:r>
+      <w:r>
+        <w:t>:</w:t>
+      </w:r>
+    </w:p>
+    <w:p/>
+    <w:p>
+      <w:pPr>
+        <w:ind w:left="709" w:hanging="709"/>
+      </w:pPr>
+      <w:r>
+        <w:rPr>
+          <w:b/>
+          <w:bCs/>
+          <w:color w:val="4472C4" w:themeColor="accent1"/>
+        </w:rPr>
+        <w:t>[{</w:t>
+      </w:r>
+      <w:proofErr w:type="spellStart"/>
+      <w:proofErr w:type="gramStart"/>
+      <w:r>
+        <w:rPr>
+          <w:b/>
+          <w:bCs/>
+          <w:color w:val="4472C4" w:themeColor="accent1"/>
+        </w:rPr>
+        <w:t>d.</w:t>
+      </w:r>
+      <w:r>
+        <w:rPr>
+          <w:b/>
+          <w:bCs/>
+          <w:color w:val="4472C4" w:themeColor="accent1"/>
+        </w:rPr>
+        <w:t>attestation</w:t>
+      </w:r>
+      <w:proofErr w:type="gramEnd"/>
+      <w:r>
+        <w:rPr>
+          <w:b/>
+          <w:bCs/>
+          <w:color w:val="4472C4" w:themeColor="accent1"/>
+        </w:rPr>
+        <w:t>.</w:t>
+      </w:r>
+      <w:r>
+        <w:rPr>
+          <w:b/>
+          <w:bCs/>
+          <w:color w:val="4472C4" w:themeColor="accent1"/>
+        </w:rPr>
+        <w:t>transportationSingleOccupant</w:t>
+      </w:r>
+      <w:r>
+        <w:rPr>
+          <w:b/>
+          <w:bCs/>
+          <w:color w:val="4472C4" w:themeColor="accent1"/>
+        </w:rPr>
+        <w:t>:convTF</w:t>
+      </w:r>
+      <w:proofErr w:type="spellEnd"/>
+      <w:r>
+        <w:rPr>
+          <w:b/>
+          <w:bCs/>
+          <w:color w:val="4472C4" w:themeColor="accent1"/>
+        </w:rPr>
+        <w:t xml:space="preserve">()}] </w:t>
+      </w:r>
+      <w:r>
+        <w:t>One person per vehicle</w:t>
+      </w:r>
+    </w:p>
+    <w:p>
+      <w:pPr>
+        <w:ind w:left="709" w:hanging="709"/>
+      </w:pPr>
+      <w:r>
+        <w:rPr>
+          <w:b/>
+          <w:bCs/>
+          <w:color w:val="4472C4" w:themeColor="accent1"/>
+        </w:rPr>
+        <w:t>[{</w:t>
+      </w:r>
+      <w:proofErr w:type="spellStart"/>
+      <w:proofErr w:type="gramStart"/>
+      <w:r>
+        <w:rPr>
+          <w:b/>
+          <w:bCs/>
+          <w:color w:val="4472C4" w:themeColor="accent1"/>
+        </w:rPr>
+        <w:t>d.</w:t>
+      </w:r>
+      <w:r>
+        <w:rPr>
+          <w:b/>
+          <w:bCs/>
+          <w:color w:val="4472C4" w:themeColor="accent1"/>
+        </w:rPr>
+        <w:t>attestation</w:t>
+      </w:r>
+      <w:proofErr w:type="gramEnd"/>
+      <w:r>
+        <w:rPr>
+          <w:b/>
+          <w:bCs/>
+          <w:color w:val="4472C4" w:themeColor="accent1"/>
+        </w:rPr>
+        <w:t>.</w:t>
+      </w:r>
+      <w:r>
+        <w:rPr>
+          <w:b/>
+          <w:bCs/>
+          <w:color w:val="4472C4" w:themeColor="accent1"/>
+        </w:rPr>
+        <w:t>transportationBusesVans</w:t>
+      </w:r>
+      <w:r>
+        <w:rPr>
+          <w:b/>
+          <w:bCs/>
+          <w:color w:val="4472C4" w:themeColor="accent1"/>
+        </w:rPr>
+        <w:t>:convTF</w:t>
+      </w:r>
+      <w:proofErr w:type="spellEnd"/>
+      <w:r>
+        <w:rPr>
+          <w:b/>
+          <w:bCs/>
+          <w:color w:val="4472C4" w:themeColor="accent1"/>
+        </w:rPr>
+        <w:t xml:space="preserve">()}] </w:t>
+      </w:r>
+      <w:r>
+        <w:t>Buses or Vans</w:t>
+      </w:r>
+    </w:p>
+    <w:p>
+      <w:pPr>
+        <w:ind w:left="709" w:hanging="709"/>
+      </w:pPr>
+      <w:r>
+        <w:rPr>
+          <w:b/>
+          <w:bCs/>
+          <w:color w:val="4472C4" w:themeColor="accent1"/>
+        </w:rPr>
+        <w:t>[{</w:t>
+      </w:r>
+      <w:proofErr w:type="spellStart"/>
+      <w:proofErr w:type="gramStart"/>
+      <w:r>
+        <w:rPr>
+          <w:b/>
+          <w:bCs/>
+          <w:color w:val="4472C4" w:themeColor="accent1"/>
+        </w:rPr>
+        <w:t>d.</w:t>
+      </w:r>
+      <w:r>
+        <w:rPr>
+          <w:b/>
+          <w:bCs/>
+          <w:color w:val="4472C4" w:themeColor="accent1"/>
+        </w:rPr>
+        <w:t>attestation</w:t>
+      </w:r>
+      <w:proofErr w:type="gramEnd"/>
+      <w:r>
+        <w:rPr>
+          <w:b/>
+          <w:bCs/>
+          <w:color w:val="4472C4" w:themeColor="accent1"/>
+        </w:rPr>
+        <w:t>.</w:t>
+      </w:r>
+      <w:r>
+        <w:rPr>
+          <w:b/>
+          <w:bCs/>
+          <w:color w:val="4472C4" w:themeColor="accent1"/>
+        </w:rPr>
+        <w:t>transportationTrucksCars</w:t>
+      </w:r>
+      <w:r>
+        <w:rPr>
+          <w:b/>
+          <w:bCs/>
+          <w:color w:val="4472C4" w:themeColor="accent1"/>
+        </w:rPr>
+        <w:t>:convTF</w:t>
+      </w:r>
+      <w:proofErr w:type="spellEnd"/>
+      <w:r>
+        <w:rPr>
+          <w:b/>
+          <w:bCs/>
+          <w:color w:val="4472C4" w:themeColor="accent1"/>
+        </w:rPr>
+        <w:t xml:space="preserve">()}] </w:t>
+      </w:r>
+      <w:r>
+        <w:t>Trucks and Cars</w:t>
+      </w:r>
+    </w:p>
+    <w:p>
+      <w:pPr>
+        <w:ind w:left="709" w:hanging="709"/>
+      </w:pPr>
+      <w:r>
+        <w:rPr>
+          <w:b/>
+          <w:bCs/>
+          <w:color w:val="4472C4" w:themeColor="accent1"/>
+        </w:rPr>
+        <w:t>[{</w:t>
+      </w:r>
+      <w:proofErr w:type="spellStart"/>
+      <w:proofErr w:type="gramStart"/>
+      <w:r>
+        <w:rPr>
+          <w:b/>
+          <w:bCs/>
+          <w:color w:val="4472C4" w:themeColor="accent1"/>
+        </w:rPr>
+        <w:t>d.</w:t>
+      </w:r>
+      <w:r>
+        <w:rPr>
+          <w:b/>
+          <w:bCs/>
+          <w:color w:val="4472C4" w:themeColor="accent1"/>
+        </w:rPr>
+        <w:t>attestation</w:t>
+      </w:r>
+      <w:proofErr w:type="gramEnd"/>
+      <w:r>
+        <w:rPr>
+          <w:b/>
+          <w:bCs/>
+          <w:color w:val="4472C4" w:themeColor="accent1"/>
+        </w:rPr>
+        <w:t>.</w:t>
+      </w:r>
+      <w:r>
+        <w:rPr>
+          <w:b/>
+          <w:bCs/>
+          <w:color w:val="4472C4" w:themeColor="accent1"/>
+        </w:rPr>
+        <w:t>transportationHelicopter</w:t>
+      </w:r>
+      <w:r>
+        <w:rPr>
+          <w:b/>
+          <w:bCs/>
+          <w:color w:val="4472C4" w:themeColor="accent1"/>
+        </w:rPr>
+        <w:t>:convTF</w:t>
+      </w:r>
+      <w:proofErr w:type="spellEnd"/>
+      <w:r>
+        <w:rPr>
+          <w:b/>
+          <w:bCs/>
+          <w:color w:val="4472C4" w:themeColor="accent1"/>
+        </w:rPr>
+        <w:t xml:space="preserve">()}] </w:t>
+      </w:r>
+      <w:r>
+        <w:t>Helicopter</w:t>
+      </w:r>
+    </w:p>
+    <w:p>
+      <w:pPr>
+        <w:ind w:left="709" w:hanging="709"/>
+      </w:pPr>
+    </w:p>
+    <w:p>
+      <w:pPr>
+        <w:ind w:left="709" w:hanging="709"/>
+      </w:pPr>
+      <w:r>
+        <w:rPr>
+          <w:b/>
+          <w:bCs/>
+          <w:color w:val="4472C4" w:themeColor="accent1"/>
+        </w:rPr>
+        <w:t>[{</w:t>
+      </w:r>
+      <w:proofErr w:type="spellStart"/>
+      <w:proofErr w:type="gramStart"/>
+      <w:r>
+        <w:rPr>
+          <w:b/>
+          <w:bCs/>
+          <w:color w:val="4472C4" w:themeColor="accent1"/>
+        </w:rPr>
+        <w:t>d.</w:t>
+      </w:r>
+      <w:r>
+        <w:rPr>
+          <w:b/>
+          <w:bCs/>
+          <w:color w:val="4472C4" w:themeColor="accent1"/>
+        </w:rPr>
+        <w:t>attestation</w:t>
+      </w:r>
+      <w:proofErr w:type="gramEnd"/>
+      <w:r>
+        <w:rPr>
+          <w:b/>
+          <w:bCs/>
+          <w:color w:val="4472C4" w:themeColor="accent1"/>
+        </w:rPr>
+        <w:t>.</w:t>
+      </w:r>
+      <w:r>
+        <w:rPr>
+          <w:b/>
+          <w:bCs/>
+          <w:color w:val="4472C4" w:themeColor="accent1"/>
+        </w:rPr>
+        <w:t>transportationTravelPod</w:t>
+      </w:r>
+      <w:r>
+        <w:rPr>
+          <w:b/>
+          <w:bCs/>
+          <w:color w:val="4472C4" w:themeColor="accent1"/>
+        </w:rPr>
+        <w:t>:convTF</w:t>
+      </w:r>
+      <w:proofErr w:type="spellEnd"/>
+      <w:r>
+        <w:rPr>
+          <w:b/>
+          <w:bCs/>
+          <w:color w:val="4472C4" w:themeColor="accent1"/>
+        </w:rPr>
+        <w:t xml:space="preserve">()}] </w:t>
+      </w:r>
+      <w:r>
+        <w:t>I have made arrangements so that where workers are required to travel</w:t>
+      </w:r>
+      <w:r>
+        <w:t xml:space="preserve"> </w:t>
+      </w:r>
+      <w:r>
+        <w:t>together in vehicles or helicopters to the work site, workers will travel with their work pod.</w:t>
+      </w:r>
+    </w:p>
+    <w:p>
+      <w:pPr>
+        <w:ind w:left="709" w:hanging="709"/>
+      </w:pPr>
+    </w:p>
+    <w:p>
+      <w:pPr>
+        <w:ind w:left="709" w:hanging="709"/>
+      </w:pPr>
+      <w:r>
+        <w:rPr>
+          <w:b/>
+          <w:bCs/>
+          <w:color w:val="4472C4" w:themeColor="accent1"/>
+        </w:rPr>
+        <w:t>[{</w:t>
+      </w:r>
+      <w:proofErr w:type="spellStart"/>
+      <w:proofErr w:type="gramStart"/>
+      <w:r>
+        <w:rPr>
+          <w:b/>
+          <w:bCs/>
+          <w:color w:val="4472C4" w:themeColor="accent1"/>
+        </w:rPr>
+        <w:t>d.</w:t>
+      </w:r>
+      <w:r>
+        <w:rPr>
+          <w:b/>
+          <w:bCs/>
+          <w:color w:val="4472C4" w:themeColor="accent1"/>
+        </w:rPr>
+        <w:t>attestation</w:t>
+      </w:r>
+      <w:proofErr w:type="gramEnd"/>
+      <w:r>
+        <w:rPr>
+          <w:b/>
+          <w:bCs/>
+          <w:color w:val="4472C4" w:themeColor="accent1"/>
+        </w:rPr>
+        <w:t>.</w:t>
+      </w:r>
+      <w:r>
+        <w:rPr>
+          <w:b/>
+          <w:bCs/>
+          <w:color w:val="4472C4" w:themeColor="accent1"/>
+        </w:rPr>
+        <w:t>transportationCleaningDistancing</w:t>
+      </w:r>
+      <w:r>
+        <w:rPr>
+          <w:b/>
+          <w:bCs/>
+          <w:color w:val="4472C4" w:themeColor="accent1"/>
+        </w:rPr>
+        <w:t>:convTF</w:t>
+      </w:r>
+      <w:proofErr w:type="spellEnd"/>
+      <w:r>
+        <w:rPr>
+          <w:b/>
+          <w:bCs/>
+          <w:color w:val="4472C4" w:themeColor="accent1"/>
+        </w:rPr>
+        <w:t xml:space="preserve">()}] </w:t>
+      </w:r>
+      <w:r>
+        <w:t>Procedures for frequent vehicle cleaning and physical distancing or use personal protective equipment have been developed and communicated to the workers prior to being transported to the worksite.</w:t>
+      </w:r>
+    </w:p>
+    <w:p>
+      <w:pPr>
+        <w:ind w:left="709" w:hanging="709"/>
+      </w:pPr>
+    </w:p>
+    <w:p>
+      <w:pPr>
+        <w:pStyle w:val="Heading1"/>
+      </w:pPr>
+      <w:r>
+        <w:t xml:space="preserve">4. After </w:t>
+      </w:r>
+      <w:r>
+        <w:t>workers</w:t>
+      </w:r>
+      <w:r>
+        <w:t xml:space="preserve"> arrive at the </w:t>
+      </w:r>
+      <w:r>
+        <w:t>I</w:t>
+      </w:r>
+      <w:r>
+        <w:t xml:space="preserve">ndustrial </w:t>
+      </w:r>
+      <w:r>
+        <w:t>C</w:t>
+      </w:r>
+      <w:r>
+        <w:t>amp</w:t>
+      </w:r>
+    </w:p>
+    <w:p>
+      <w:r>
+        <w:t xml:space="preserve">Once your workers arrive at </w:t>
+      </w:r>
+      <w:r>
+        <w:t xml:space="preserve">the </w:t>
+      </w:r>
+      <w:r>
+        <w:t>location</w:t>
+      </w:r>
+      <w:r>
+        <w:t>, you are expected to continue your work enacting an infection prevention control plan and minimize the risk of transmission of COVID-19 through the following key activities.</w:t>
+      </w:r>
+    </w:p>
+    <w:p/>
+    <w:p>
+      <w:pPr>
+        <w:pStyle w:val="Heading2"/>
+      </w:pPr>
+      <w:r>
+        <w:t xml:space="preserve">1. </w:t>
+      </w:r>
+      <w:r>
+        <w:t>Implement COVID-19 Employee Education</w:t>
+      </w:r>
+    </w:p>
+    <w:p>
+      <w:r>
+        <w:t>Industrial Camp operators</w:t>
+      </w:r>
+      <w:r>
+        <w:t xml:space="preserve"> need to make workers aware of the risks of COVID-19 and be prepared if workers have questions about COVID-19.</w:t>
+      </w:r>
+    </w:p>
+    <w:p/>
+    <w:p>
+      <w:pPr>
+        <w:ind w:left="709" w:hanging="709"/>
+      </w:pPr>
+      <w:r>
+        <w:rPr>
+          <w:b/>
+          <w:bCs/>
+          <w:color w:val="4472C4" w:themeColor="accent1"/>
+        </w:rPr>
+        <w:t>[{</w:t>
+      </w:r>
+      <w:proofErr w:type="spellStart"/>
+      <w:proofErr w:type="gramStart"/>
+      <w:r>
+        <w:rPr>
+          <w:b/>
+          <w:bCs/>
+          <w:color w:val="4472C4" w:themeColor="accent1"/>
+        </w:rPr>
+        <w:t>d.</w:t>
+      </w:r>
+      <w:r>
+        <w:rPr>
+          <w:b/>
+          <w:bCs/>
+          <w:color w:val="4472C4" w:themeColor="accent1"/>
+        </w:rPr>
+        <w:t>attestation</w:t>
+      </w:r>
+      <w:proofErr w:type="gramEnd"/>
+      <w:r>
+        <w:rPr>
+          <w:b/>
+          <w:bCs/>
+          <w:color w:val="4472C4" w:themeColor="accent1"/>
+        </w:rPr>
+        <w:t>.education</w:t>
+      </w:r>
+      <w:r>
+        <w:rPr>
+          <w:b/>
+          <w:bCs/>
+          <w:color w:val="4472C4" w:themeColor="accent1"/>
+        </w:rPr>
+        <w:t>Signage</w:t>
+      </w:r>
+      <w:r>
+        <w:rPr>
+          <w:b/>
+          <w:bCs/>
+          <w:color w:val="4472C4" w:themeColor="accent1"/>
+        </w:rPr>
+        <w:t>:convTF</w:t>
+      </w:r>
+      <w:proofErr w:type="spellEnd"/>
+      <w:r>
+        <w:rPr>
+          <w:b/>
+          <w:bCs/>
+          <w:color w:val="4472C4" w:themeColor="accent1"/>
+        </w:rPr>
+        <w:t xml:space="preserve">()}] </w:t>
+      </w:r>
+      <w:r>
+        <w:t>I have signage in place in the appropriate language on how employees can protect themselves from COVID-19</w:t>
+      </w:r>
+    </w:p>
+    <w:p>
+      <w:pPr>
+        <w:ind w:left="709" w:hanging="709"/>
+      </w:pPr>
+      <w:r>
+        <w:rPr>
+          <w:b/>
+          <w:bCs/>
+          <w:color w:val="4472C4" w:themeColor="accent1"/>
+        </w:rPr>
+        <w:t>[{</w:t>
+      </w:r>
+      <w:proofErr w:type="spellStart"/>
+      <w:proofErr w:type="gramStart"/>
+      <w:r>
+        <w:rPr>
+          <w:b/>
+          <w:bCs/>
+          <w:color w:val="4472C4" w:themeColor="accent1"/>
+        </w:rPr>
+        <w:t>d.</w:t>
+      </w:r>
+      <w:r>
+        <w:rPr>
+          <w:b/>
+          <w:bCs/>
+          <w:color w:val="4472C4" w:themeColor="accent1"/>
+        </w:rPr>
+        <w:t>attestation</w:t>
+      </w:r>
+      <w:proofErr w:type="gramEnd"/>
+      <w:r>
+        <w:rPr>
+          <w:b/>
+          <w:bCs/>
+          <w:color w:val="4472C4" w:themeColor="accent1"/>
+        </w:rPr>
+        <w:t>.</w:t>
+      </w:r>
+      <w:r>
+        <w:rPr>
+          <w:b/>
+          <w:bCs/>
+          <w:color w:val="4472C4" w:themeColor="accent1"/>
+        </w:rPr>
+        <w:t>educationContactPersonnel</w:t>
+      </w:r>
+      <w:r>
+        <w:rPr>
+          <w:b/>
+          <w:bCs/>
+          <w:color w:val="4472C4" w:themeColor="accent1"/>
+        </w:rPr>
+        <w:t>:convTF</w:t>
+      </w:r>
+      <w:proofErr w:type="spellEnd"/>
+      <w:r>
+        <w:rPr>
+          <w:b/>
+          <w:bCs/>
+          <w:color w:val="4472C4" w:themeColor="accent1"/>
+        </w:rPr>
+        <w:t>()}]</w:t>
+      </w:r>
+      <w:r>
+        <w:t>I have someone identified that workers can go to if they have question on COVID-19</w:t>
+      </w:r>
+    </w:p>
+    <w:p/>
+    <w:p>
+      <w:pPr>
+        <w:pStyle w:val="Heading2"/>
+      </w:pPr>
+      <w:r>
+        <w:lastRenderedPageBreak/>
+        <w:t xml:space="preserve">2. </w:t>
+      </w:r>
+      <w:r>
+        <w:t>Train workers on COVID-19 infection control</w:t>
+      </w:r>
+    </w:p>
+    <w:p>
+      <w:r>
+        <w:t>Industrial Camp operators</w:t>
+      </w:r>
+      <w:r>
+        <w:t xml:space="preserve"> must provide workers with training in </w:t>
+      </w:r>
+      <w:r>
+        <w:t>a</w:t>
+      </w:r>
+      <w:r>
+        <w:t xml:space="preserve"> language</w:t>
+      </w:r>
+      <w:r>
+        <w:t xml:space="preserve"> that is accessible to them </w:t>
+      </w:r>
+      <w:r>
+        <w:t>about the risk of COVID-19, safe work practices, and how to report symptoms.</w:t>
+      </w:r>
+    </w:p>
+    <w:p/>
+    <w:p>
+      <w:pPr>
+        <w:ind w:left="709" w:hanging="709"/>
+      </w:pPr>
+      <w:r>
+        <w:rPr>
+          <w:b/>
+          <w:bCs/>
+          <w:color w:val="4472C4" w:themeColor="accent1"/>
+        </w:rPr>
+        <w:t>[{</w:t>
+      </w:r>
+      <w:proofErr w:type="gramStart"/>
+      <w:r>
+        <w:rPr>
+          <w:b/>
+          <w:bCs/>
+          <w:color w:val="4472C4" w:themeColor="accent1"/>
+        </w:rPr>
+        <w:t>d.</w:t>
+      </w:r>
+      <w:r>
+        <w:rPr>
+          <w:b/>
+          <w:bCs/>
+          <w:color w:val="4472C4" w:themeColor="accent1"/>
+        </w:rPr>
+        <w:t>attestation</w:t>
+      </w:r>
+      <w:proofErr w:type="gramEnd"/>
+      <w:r>
+        <w:rPr>
+          <w:b/>
+          <w:bCs/>
+          <w:color w:val="4472C4" w:themeColor="accent1"/>
+        </w:rPr>
+        <w:t xml:space="preserve">.trainingCovid19:convTF()}] </w:t>
+      </w:r>
+      <w:r>
+        <w:t>I have materials ready on the risk of exposure of COVID-19 and the signs and symptoms of the disease.</w:t>
+      </w:r>
+    </w:p>
+    <w:p>
+      <w:pPr>
+        <w:ind w:left="709" w:hanging="709"/>
+      </w:pPr>
+      <w:r>
+        <w:rPr>
+          <w:b/>
+          <w:bCs/>
+          <w:color w:val="4472C4" w:themeColor="accent1"/>
+        </w:rPr>
+        <w:t>[{</w:t>
+      </w:r>
+      <w:proofErr w:type="spellStart"/>
+      <w:proofErr w:type="gramStart"/>
+      <w:r>
+        <w:rPr>
+          <w:b/>
+          <w:bCs/>
+          <w:color w:val="4472C4" w:themeColor="accent1"/>
+        </w:rPr>
+        <w:t>d.</w:t>
+      </w:r>
+      <w:r>
+        <w:rPr>
+          <w:b/>
+          <w:bCs/>
+          <w:color w:val="4472C4" w:themeColor="accent1"/>
+        </w:rPr>
+        <w:t>attestation</w:t>
+      </w:r>
+      <w:proofErr w:type="gramEnd"/>
+      <w:r>
+        <w:rPr>
+          <w:b/>
+          <w:bCs/>
+          <w:color w:val="4472C4" w:themeColor="accent1"/>
+        </w:rPr>
+        <w:t>.trainingEtiquette:convTF</w:t>
+      </w:r>
+      <w:proofErr w:type="spellEnd"/>
+      <w:r>
+        <w:rPr>
+          <w:b/>
+          <w:bCs/>
+          <w:color w:val="4472C4" w:themeColor="accent1"/>
+        </w:rPr>
+        <w:t xml:space="preserve">()}] </w:t>
+      </w:r>
+      <w:r>
+        <w:t>I have materials ready on hand washing, physical distancing, and cough/sneeze etiquette.</w:t>
+      </w:r>
+    </w:p>
+    <w:p>
+      <w:pPr>
+        <w:ind w:left="709" w:hanging="709"/>
+      </w:pPr>
+      <w:r>
+        <w:rPr>
+          <w:b/>
+          <w:bCs/>
+          <w:color w:val="4472C4" w:themeColor="accent1"/>
+        </w:rPr>
+        <w:t>[{</w:t>
+      </w:r>
+      <w:proofErr w:type="spellStart"/>
+      <w:proofErr w:type="gramStart"/>
+      <w:r>
+        <w:rPr>
+          <w:b/>
+          <w:bCs/>
+          <w:color w:val="4472C4" w:themeColor="accent1"/>
+        </w:rPr>
+        <w:t>d.</w:t>
+      </w:r>
+      <w:r>
+        <w:rPr>
+          <w:b/>
+          <w:bCs/>
+          <w:color w:val="4472C4" w:themeColor="accent1"/>
+        </w:rPr>
+        <w:t>attestation</w:t>
+      </w:r>
+      <w:proofErr w:type="gramEnd"/>
+      <w:r>
+        <w:rPr>
+          <w:b/>
+          <w:bCs/>
+          <w:color w:val="4472C4" w:themeColor="accent1"/>
+        </w:rPr>
+        <w:t>.trainingLocations:convTF</w:t>
+      </w:r>
+      <w:proofErr w:type="spellEnd"/>
+      <w:r>
+        <w:rPr>
+          <w:b/>
+          <w:bCs/>
+          <w:color w:val="4472C4" w:themeColor="accent1"/>
+        </w:rPr>
+        <w:t xml:space="preserve">()}] </w:t>
+      </w:r>
+      <w:r>
+        <w:t>I can provide locations of hand washing facilities, including dispensing stations for alcohol-based hand rubs.</w:t>
+      </w:r>
+    </w:p>
+    <w:p>
+      <w:pPr>
+        <w:ind w:left="709" w:hanging="709"/>
+      </w:pPr>
+      <w:r>
+        <w:rPr>
+          <w:b/>
+          <w:bCs/>
+          <w:color w:val="4472C4" w:themeColor="accent1"/>
+        </w:rPr>
+        <w:t>[{</w:t>
+      </w:r>
+      <w:proofErr w:type="spellStart"/>
+      <w:proofErr w:type="gramStart"/>
+      <w:r>
+        <w:rPr>
+          <w:b/>
+          <w:bCs/>
+          <w:color w:val="4472C4" w:themeColor="accent1"/>
+        </w:rPr>
+        <w:t>d.</w:t>
+      </w:r>
+      <w:r>
+        <w:rPr>
+          <w:b/>
+          <w:bCs/>
+          <w:color w:val="4472C4" w:themeColor="accent1"/>
+        </w:rPr>
+        <w:t>attestation</w:t>
+      </w:r>
+      <w:proofErr w:type="gramEnd"/>
+      <w:r>
+        <w:rPr>
+          <w:b/>
+          <w:bCs/>
+          <w:color w:val="4472C4" w:themeColor="accent1"/>
+        </w:rPr>
+        <w:t>.trainingFirstAid:convTF</w:t>
+      </w:r>
+      <w:proofErr w:type="spellEnd"/>
+      <w:r>
+        <w:rPr>
+          <w:b/>
+          <w:bCs/>
+          <w:color w:val="4472C4" w:themeColor="accent1"/>
+        </w:rPr>
+        <w:t xml:space="preserve">()}] </w:t>
+      </w:r>
+      <w:r>
+        <w:t>I have materials ready on how to seek first aid.</w:t>
+      </w:r>
+    </w:p>
+    <w:p>
+      <w:pPr>
+        <w:ind w:left="709" w:hanging="709"/>
+      </w:pPr>
+      <w:r>
+        <w:rPr>
+          <w:b/>
+          <w:bCs/>
+          <w:color w:val="4472C4" w:themeColor="accent1"/>
+        </w:rPr>
+        <w:t>[{</w:t>
+      </w:r>
+      <w:proofErr w:type="spellStart"/>
+      <w:proofErr w:type="gramStart"/>
+      <w:r>
+        <w:rPr>
+          <w:b/>
+          <w:bCs/>
+          <w:color w:val="4472C4" w:themeColor="accent1"/>
+        </w:rPr>
+        <w:t>d.</w:t>
+      </w:r>
+      <w:r>
+        <w:rPr>
+          <w:b/>
+          <w:bCs/>
+          <w:color w:val="4472C4" w:themeColor="accent1"/>
+        </w:rPr>
+        <w:t>attestation</w:t>
+      </w:r>
+      <w:proofErr w:type="gramEnd"/>
+      <w:r>
+        <w:rPr>
+          <w:b/>
+          <w:bCs/>
+          <w:color w:val="4472C4" w:themeColor="accent1"/>
+        </w:rPr>
+        <w:t>.trainingReporting:convTF</w:t>
+      </w:r>
+      <w:proofErr w:type="spellEnd"/>
+      <w:r>
+        <w:rPr>
+          <w:b/>
+          <w:bCs/>
+          <w:color w:val="4472C4" w:themeColor="accent1"/>
+        </w:rPr>
+        <w:t xml:space="preserve">()}] </w:t>
+      </w:r>
+      <w:r>
+        <w:t>I have materials ready on how to report an exposure to or symptoms of COVID-19.</w:t>
+      </w:r>
+    </w:p>
+    <w:p>
+      <w:pPr>
+        <w:pStyle w:val="Heading2"/>
+      </w:pPr>
+      <w:r>
+        <w:t xml:space="preserve">3. </w:t>
+      </w:r>
+      <w:r>
+        <w:t>Meal Preparation:P</w:t>
+      </w:r>
+      <w:r>
+        <w:t>ractice safe food handling</w:t>
+      </w:r>
+    </w:p>
+    <w:p>
+      <w:r>
+        <w:t xml:space="preserve">All employers and employees must practice good food handling and hygiene practices. </w:t>
+      </w:r>
+    </w:p>
+    <w:p/>
+    <w:p>
+      <w:r>
+        <w:t>This includes safe food practices like protecting foods from contamination, minimizing direct handling of food and preventing cross contamination of foods.</w:t>
+      </w:r>
+    </w:p>
+    <w:p/>
+    <w:p>
+      <w:pPr>
+        <w:ind w:left="709" w:hanging="709"/>
+      </w:pPr>
+      <w:r>
+        <w:rPr>
+          <w:b/>
+          <w:bCs/>
+          <w:color w:val="4472C4" w:themeColor="accent1"/>
+        </w:rPr>
+        <w:t>[{</w:t>
+      </w:r>
+      <w:proofErr w:type="spellStart"/>
+      <w:proofErr w:type="gramStart"/>
+      <w:r>
+        <w:rPr>
+          <w:b/>
+          <w:bCs/>
+          <w:color w:val="4472C4" w:themeColor="accent1"/>
+        </w:rPr>
+        <w:t>d.</w:t>
+      </w:r>
+      <w:r>
+        <w:rPr>
+          <w:b/>
+          <w:bCs/>
+          <w:color w:val="4472C4" w:themeColor="accent1"/>
+        </w:rPr>
+        <w:t>attestation</w:t>
+      </w:r>
+      <w:proofErr w:type="gramEnd"/>
+      <w:r>
+        <w:rPr>
+          <w:b/>
+          <w:bCs/>
+          <w:color w:val="4472C4" w:themeColor="accent1"/>
+        </w:rPr>
+        <w:t>.mealsDistancing:convTF</w:t>
+      </w:r>
+      <w:proofErr w:type="spellEnd"/>
+      <w:r>
+        <w:rPr>
+          <w:b/>
+          <w:bCs/>
+          <w:color w:val="4472C4" w:themeColor="accent1"/>
+        </w:rPr>
+        <w:t xml:space="preserve">()}] </w:t>
+      </w:r>
+      <w:r>
+        <w:t>I have schedules in place for kitchen/eating areas to limit contact and maintain 2 metre physical distancing.</w:t>
+      </w:r>
+    </w:p>
+    <w:p>
+      <w:pPr>
+        <w:pStyle w:val="Normal1"/>
+        <w:ind w:left="709" w:hanging="709"/>
+      </w:pPr>
+      <w:r>
+        <w:rPr>
+          <w:b/>
+          <w:bCs/>
+          <w:color w:val="4472C4" w:themeColor="accent1"/>
+        </w:rPr>
+        <w:t>[{</w:t>
+      </w:r>
+      <w:proofErr w:type="spellStart"/>
+      <w:proofErr w:type="gramStart"/>
+      <w:r>
+        <w:rPr>
+          <w:b/>
+          <w:bCs/>
+          <w:color w:val="4472C4" w:themeColor="accent1"/>
+        </w:rPr>
+        <w:t>d.</w:t>
+      </w:r>
+      <w:r>
+        <w:rPr>
+          <w:b/>
+          <w:bCs/>
+          <w:color w:val="4472C4" w:themeColor="accent1"/>
+        </w:rPr>
+        <w:t>attestation</w:t>
+      </w:r>
+      <w:proofErr w:type="gramEnd"/>
+      <w:r>
+        <w:rPr>
+          <w:b/>
+          <w:bCs/>
+          <w:color w:val="4472C4" w:themeColor="accent1"/>
+        </w:rPr>
+        <w:t>.mealsDishware:convTF</w:t>
+      </w:r>
+      <w:proofErr w:type="spellEnd"/>
+      <w:r>
+        <w:rPr>
+          <w:b/>
+          <w:bCs/>
+          <w:color w:val="4472C4" w:themeColor="accent1"/>
+        </w:rPr>
+        <w:t>()}]</w:t>
+      </w:r>
+      <w:r>
+        <w:t xml:space="preserve"> </w:t>
+      </w:r>
+      <w:r>
+        <w:t xml:space="preserve">Each </w:t>
+      </w:r>
+      <w:r>
+        <w:t>employee</w:t>
+      </w:r>
+      <w:r>
+        <w:t xml:space="preserve"> has their own dishware, utensils and drinking cup.</w:t>
+      </w:r>
+    </w:p>
+    <w:p>
+      <w:pPr>
+        <w:ind w:left="709" w:hanging="709"/>
+      </w:pPr>
+      <w:r>
+        <w:rPr>
+          <w:b/>
+          <w:bCs/>
+          <w:color w:val="4472C4" w:themeColor="accent1"/>
+        </w:rPr>
+        <w:t>[{</w:t>
+      </w:r>
+      <w:proofErr w:type="spellStart"/>
+      <w:proofErr w:type="gramStart"/>
+      <w:r>
+        <w:rPr>
+          <w:b/>
+          <w:bCs/>
+          <w:color w:val="4472C4" w:themeColor="accent1"/>
+        </w:rPr>
+        <w:t>d.</w:t>
+      </w:r>
+      <w:r>
+        <w:rPr>
+          <w:b/>
+          <w:bCs/>
+          <w:color w:val="4472C4" w:themeColor="accent1"/>
+        </w:rPr>
+        <w:t>attestation</w:t>
+      </w:r>
+      <w:proofErr w:type="gramEnd"/>
+      <w:r>
+        <w:rPr>
+          <w:b/>
+          <w:bCs/>
+          <w:color w:val="4472C4" w:themeColor="accent1"/>
+        </w:rPr>
+        <w:t>.mealsDishwa</w:t>
+      </w:r>
+      <w:r>
+        <w:rPr>
+          <w:b/>
+          <w:bCs/>
+          <w:color w:val="4472C4" w:themeColor="accent1"/>
+        </w:rPr>
+        <w:t>shing</w:t>
+      </w:r>
+      <w:r>
+        <w:rPr>
+          <w:b/>
+          <w:bCs/>
+          <w:color w:val="4472C4" w:themeColor="accent1"/>
+        </w:rPr>
+        <w:t>:convTF</w:t>
+      </w:r>
+      <w:proofErr w:type="spellEnd"/>
+      <w:r>
+        <w:rPr>
+          <w:b/>
+          <w:bCs/>
+          <w:color w:val="4472C4" w:themeColor="accent1"/>
+        </w:rPr>
+        <w:t xml:space="preserve">()}] </w:t>
+      </w:r>
+      <w:r>
+        <w:t>Used dishware will be washed immediately.</w:t>
+      </w:r>
+    </w:p>
+    <w:p>
+      <w:pPr>
+        <w:pStyle w:val="Heading1"/>
+      </w:pPr>
+      <w:r>
+        <w:t xml:space="preserve">5. If workers become ill at the </w:t>
+      </w:r>
+      <w:r>
+        <w:t>Indu</w:t>
+      </w:r>
+      <w:r>
+        <w:t>s</w:t>
+      </w:r>
+      <w:r>
+        <w:t>trial Camp</w:t>
+      </w:r>
+    </w:p>
+    <w:p>
+      <w:pPr>
+        <w:pStyle w:val="Heading2"/>
+      </w:pPr>
+      <w:r>
+        <w:t xml:space="preserve">1. </w:t>
+      </w:r>
+      <w:r>
+        <w:t>Plan to manage individuals with suspected COVID-19 Infection</w:t>
+      </w:r>
+    </w:p>
+    <w:p>
+      <w:r>
+        <w:t>Industrial Camp operators</w:t>
+      </w:r>
+      <w:r>
+        <w:t xml:space="preserve"> must have a plan and protocol to deal with workers demonstrating symptoms of COVID-19, including immediate self</w:t>
+      </w:r>
+      <w:r>
+        <w:t>-</w:t>
+      </w:r>
+      <w:r>
+        <w:t xml:space="preserve">isolation of the worker and notifying the local health authority. </w:t>
+      </w:r>
+    </w:p>
+    <w:p/>
+    <w:p>
+      <w:r>
+        <w:t xml:space="preserve">If two or more workers become sick, you must notify the local </w:t>
+      </w:r>
+      <w:r>
+        <w:rPr>
+          <w:u w:val="single"/>
+        </w:rPr>
+        <w:t>Medical Health Officer</w:t>
+      </w:r>
+      <w:r>
+        <w:t xml:space="preserve"> of the outbreak.</w:t>
+      </w:r>
+    </w:p>
+    <w:p/>
+    <w:p>
+      <w:pPr>
+        <w:ind w:left="709" w:hanging="709"/>
+      </w:pPr>
+      <w:r>
+        <w:rPr>
+          <w:b/>
+          <w:bCs/>
+          <w:color w:val="4472C4" w:themeColor="accent1"/>
+        </w:rPr>
+        <w:t>[{</w:t>
+      </w:r>
+      <w:proofErr w:type="spellStart"/>
+      <w:proofErr w:type="gramStart"/>
+      <w:r>
+        <w:rPr>
+          <w:b/>
+          <w:bCs/>
+          <w:color w:val="4472C4" w:themeColor="accent1"/>
+        </w:rPr>
+        <w:t>d.</w:t>
+      </w:r>
+      <w:r>
+        <w:rPr>
+          <w:b/>
+          <w:bCs/>
+          <w:color w:val="4472C4" w:themeColor="accent1"/>
+        </w:rPr>
+        <w:t>attestation</w:t>
+      </w:r>
+      <w:proofErr w:type="gramEnd"/>
+      <w:r>
+        <w:rPr>
+          <w:b/>
+          <w:bCs/>
+          <w:color w:val="4472C4" w:themeColor="accent1"/>
+        </w:rPr>
+        <w:t>.infectionSeparation:convTF</w:t>
+      </w:r>
+      <w:proofErr w:type="spellEnd"/>
+      <w:r>
+        <w:rPr>
+          <w:b/>
+          <w:bCs/>
+          <w:color w:val="4472C4" w:themeColor="accent1"/>
+        </w:rPr>
+        <w:t xml:space="preserve">()}] </w:t>
+      </w:r>
+      <w:r>
+        <w:t xml:space="preserve">I </w:t>
+      </w:r>
+      <w:r>
+        <w:t>am prepared to</w:t>
+      </w:r>
+      <w:r>
+        <w:t xml:space="preserve"> promptly separate the individual from others in their own accommodation.</w:t>
+      </w:r>
+    </w:p>
+    <w:p>
+      <w:pPr>
+        <w:ind w:left="709" w:hanging="709"/>
+      </w:pPr>
+      <w:r>
+        <w:rPr>
+          <w:b/>
+          <w:bCs/>
+          <w:color w:val="4472C4" w:themeColor="accent1"/>
+        </w:rPr>
+        <w:t>[{</w:t>
+      </w:r>
+      <w:proofErr w:type="spellStart"/>
+      <w:proofErr w:type="gramStart"/>
+      <w:r>
+        <w:rPr>
+          <w:b/>
+          <w:bCs/>
+          <w:color w:val="4472C4" w:themeColor="accent1"/>
+        </w:rPr>
+        <w:t>d.</w:t>
+      </w:r>
+      <w:r>
+        <w:rPr>
+          <w:b/>
+          <w:bCs/>
+          <w:color w:val="4472C4" w:themeColor="accent1"/>
+        </w:rPr>
+        <w:t>attestation</w:t>
+      </w:r>
+      <w:proofErr w:type="gramEnd"/>
+      <w:r>
+        <w:rPr>
+          <w:b/>
+          <w:bCs/>
+          <w:color w:val="4472C4" w:themeColor="accent1"/>
+        </w:rPr>
+        <w:t>.infectionSymptoms:convTF</w:t>
+      </w:r>
+      <w:proofErr w:type="spellEnd"/>
+      <w:r>
+        <w:rPr>
+          <w:b/>
+          <w:bCs/>
+          <w:color w:val="4472C4" w:themeColor="accent1"/>
+        </w:rPr>
+        <w:t xml:space="preserve">()}] </w:t>
+      </w:r>
+      <w:r>
+        <w:t>I am prepared to provide individuals exhibiting symptoms of COVID-19 with a surgical/procedural mask or tissues to cover their mouth and nose.</w:t>
+      </w:r>
+    </w:p>
+    <w:p>
+      <w:pPr>
+        <w:ind w:left="709" w:hanging="709"/>
+        <w:rPr>
+          <w:b/>
+          <w:bCs/>
+          <w:color w:val="4472C4" w:themeColor="accent1"/>
+        </w:rPr>
+      </w:pPr>
+      <w:r>
+        <w:rPr>
+          <w:b/>
+          <w:bCs/>
+          <w:color w:val="4472C4" w:themeColor="accent1"/>
+        </w:rPr>
+        <w:t>[{</w:t>
+      </w:r>
+      <w:proofErr w:type="spellStart"/>
+      <w:proofErr w:type="gramStart"/>
+      <w:r>
+        <w:rPr>
+          <w:b/>
+          <w:bCs/>
+          <w:color w:val="4472C4" w:themeColor="accent1"/>
+        </w:rPr>
+        <w:t>d.</w:t>
+      </w:r>
+      <w:r>
+        <w:rPr>
+          <w:b/>
+          <w:bCs/>
+          <w:color w:val="4472C4" w:themeColor="accent1"/>
+        </w:rPr>
+        <w:t>attestation</w:t>
+      </w:r>
+      <w:proofErr w:type="gramEnd"/>
+      <w:r>
+        <w:rPr>
+          <w:b/>
+          <w:bCs/>
+          <w:color w:val="4472C4" w:themeColor="accent1"/>
+        </w:rPr>
+        <w:t>.infectionHeathLinkBC:convTF</w:t>
+      </w:r>
+      <w:proofErr w:type="spellEnd"/>
+      <w:r>
+        <w:rPr>
+          <w:b/>
+          <w:bCs/>
+          <w:color w:val="4472C4" w:themeColor="accent1"/>
+        </w:rPr>
+        <w:t xml:space="preserve">()}] </w:t>
+      </w:r>
+      <w:r>
+        <w:t xml:space="preserve">I am prepared to direct the person to call </w:t>
+      </w:r>
+      <w:proofErr w:type="spellStart"/>
+      <w:r>
+        <w:t>HealthLinkBC</w:t>
+      </w:r>
+      <w:proofErr w:type="spellEnd"/>
+      <w:r>
+        <w:t xml:space="preserve"> (8-1-1).</w:t>
+      </w:r>
+    </w:p>
+    <w:p>
+      <w:pPr>
+        <w:ind w:left="709" w:hanging="709"/>
+      </w:pPr>
+      <w:r>
+        <w:rPr>
+          <w:b/>
+          <w:bCs/>
+          <w:color w:val="4472C4" w:themeColor="accent1"/>
+        </w:rPr>
+        <w:t>[{</w:t>
+      </w:r>
+      <w:proofErr w:type="spellStart"/>
+      <w:proofErr w:type="gramStart"/>
+      <w:r>
+        <w:rPr>
+          <w:b/>
+          <w:bCs/>
+          <w:color w:val="4472C4" w:themeColor="accent1"/>
+        </w:rPr>
+        <w:t>d.</w:t>
+      </w:r>
+      <w:r>
+        <w:rPr>
+          <w:b/>
+          <w:bCs/>
+          <w:color w:val="4472C4" w:themeColor="accent1"/>
+        </w:rPr>
+        <w:t>attestation</w:t>
+      </w:r>
+      <w:proofErr w:type="gramEnd"/>
+      <w:r>
+        <w:rPr>
+          <w:b/>
+          <w:bCs/>
+          <w:color w:val="4472C4" w:themeColor="accent1"/>
+        </w:rPr>
+        <w:t>.infectionSanitization:convTF</w:t>
+      </w:r>
+      <w:proofErr w:type="spellEnd"/>
+      <w:r>
+        <w:rPr>
+          <w:b/>
+          <w:bCs/>
+          <w:color w:val="4472C4" w:themeColor="accent1"/>
+        </w:rPr>
+        <w:t xml:space="preserve">()}] </w:t>
+      </w:r>
+      <w:r>
+        <w:t>I am prepared to clean and disinfect any rooms that the person has been in while symptomatic.</w:t>
+      </w:r>
+    </w:p>
+    <w:p>
+      <w:pPr>
+        <w:ind w:left="709" w:hanging="709"/>
+      </w:pPr>
+      <w:r>
+        <w:rPr>
+          <w:b/>
+          <w:bCs/>
+          <w:color w:val="4472C4" w:themeColor="accent1"/>
+        </w:rPr>
+        <w:t>[{</w:t>
+      </w:r>
+      <w:proofErr w:type="spellStart"/>
+      <w:proofErr w:type="gramStart"/>
+      <w:r>
+        <w:rPr>
+          <w:b/>
+          <w:bCs/>
+          <w:color w:val="4472C4" w:themeColor="accent1"/>
+        </w:rPr>
+        <w:t>d.</w:t>
+      </w:r>
+      <w:r>
+        <w:rPr>
+          <w:b/>
+          <w:bCs/>
+          <w:color w:val="4472C4" w:themeColor="accent1"/>
+        </w:rPr>
+        <w:t>attestation</w:t>
+      </w:r>
+      <w:proofErr w:type="gramEnd"/>
+      <w:r>
+        <w:rPr>
+          <w:b/>
+          <w:bCs/>
+          <w:color w:val="4472C4" w:themeColor="accent1"/>
+        </w:rPr>
+        <w:t>.infect</w:t>
+      </w:r>
+      <w:r>
+        <w:rPr>
+          <w:b/>
+          <w:bCs/>
+          <w:color w:val="4472C4" w:themeColor="accent1"/>
+        </w:rPr>
+        <w:t>ionAccommodation</w:t>
+      </w:r>
+      <w:r>
+        <w:rPr>
+          <w:b/>
+          <w:bCs/>
+          <w:color w:val="4472C4" w:themeColor="accent1"/>
+        </w:rPr>
+        <w:t>:convTF</w:t>
+      </w:r>
+      <w:proofErr w:type="spellEnd"/>
+      <w:r>
+        <w:rPr>
+          <w:b/>
+          <w:bCs/>
+          <w:color w:val="4472C4" w:themeColor="accent1"/>
+        </w:rPr>
+        <w:t xml:space="preserve">()}] </w:t>
+      </w:r>
+      <w:r>
+        <w:t>If commercial accommodation is being used to self-isolate, then I will inform management of the situation and necessary requirements.</w:t>
+      </w:r>
+    </w:p>
+    <w:p/>
+    <w:p>
+      <w:pPr>
+        <w:pStyle w:val="Heading2"/>
+      </w:pPr>
+      <w:r>
+        <w:t xml:space="preserve">2. </w:t>
+      </w:r>
+      <w:r>
+        <w:t>Providing Food for Ill Workers</w:t>
+      </w:r>
+    </w:p>
+    <w:p>
+      <w:pPr>
+        <w:ind w:left="709" w:hanging="709"/>
+      </w:pPr>
+      <w:r>
+        <w:rPr>
+          <w:b/>
+          <w:bCs/>
+          <w:color w:val="4472C4" w:themeColor="accent1"/>
+        </w:rPr>
+        <w:t>[{</w:t>
+      </w:r>
+      <w:proofErr w:type="spellStart"/>
+      <w:proofErr w:type="gramStart"/>
+      <w:r>
+        <w:rPr>
+          <w:b/>
+          <w:bCs/>
+          <w:color w:val="4472C4" w:themeColor="accent1"/>
+        </w:rPr>
+        <w:t>d.</w:t>
+      </w:r>
+      <w:r>
+        <w:rPr>
+          <w:b/>
+          <w:bCs/>
+          <w:color w:val="4472C4" w:themeColor="accent1"/>
+        </w:rPr>
+        <w:t>attestation</w:t>
+      </w:r>
+      <w:proofErr w:type="gramEnd"/>
+      <w:r>
+        <w:rPr>
+          <w:b/>
+          <w:bCs/>
+          <w:color w:val="4472C4" w:themeColor="accent1"/>
+        </w:rPr>
+        <w:t>.infectedFeeding:convTF</w:t>
+      </w:r>
+      <w:proofErr w:type="spellEnd"/>
+      <w:r>
+        <w:rPr>
+          <w:b/>
+          <w:bCs/>
+          <w:color w:val="4472C4" w:themeColor="accent1"/>
+        </w:rPr>
+        <w:t>()}]</w:t>
+      </w:r>
+      <w:r>
+        <w:t xml:space="preserve"> I am able to provide food in a safe manner to a self-isolated worker</w:t>
+      </w:r>
+    </w:p>
+    <w:p/>
     <w:p/>
     <w:p>
       <w:pPr>
@@ -2022,10 +4823,7 @@
         <w:t xml:space="preserve">3. </w:t>
       </w:r>
       <w:r>
-        <w:t>S</w:t>
-      </w:r>
-      <w:r>
-        <w:t>elf-isolation space if any worker comes down with COVID-19-like symptoms</w:t>
+        <w:t>Housekeeping for Ill Workers</w:t>
       </w:r>
     </w:p>
     <w:p>
@@ -2048,7 +4846,15 @@
           <w:bCs/>
           <w:color w:val="4472C4" w:themeColor="accent1"/>
         </w:rPr>
-        <w:t>d.ipcPlan.selfIsolateUnderstood</w:t>
+        <w:t>d.</w:t>
+      </w:r>
+      <w:r>
+        <w:rPr>
+          <w:b/>
+          <w:bCs/>
+          <w:color w:val="4472C4" w:themeColor="accent1"/>
+        </w:rPr>
+        <w:t>attestation</w:t>
       </w:r>
       <w:proofErr w:type="gramEnd"/>
       <w:r>
@@ -2057,7 +4863,7 @@
           <w:bCs/>
           <w:color w:val="4472C4" w:themeColor="accent1"/>
         </w:rPr>
-        <w:t>:convTF</w:t>
+        <w:t>.infectedHousekeeping:convTF</w:t>
       </w:r>
       <w:proofErr w:type="spellEnd"/>
       <w:r>
@@ -2066,16 +4872,23 @@
           <w:bCs/>
           <w:color w:val="4472C4" w:themeColor="accent1"/>
         </w:rPr>
-        <w:t xml:space="preserve">()}] </w:t>
-      </w:r>
-      <w:r>
-        <w:t>I understand what is needed for a person to self-isolate.</w:t>
-      </w:r>
-    </w:p>
-    <w:p>
-      <w:pPr>
-        <w:ind w:left="709" w:hanging="709"/>
-      </w:pPr>
+        <w:t>()}]</w:t>
+      </w:r>
+      <w:r>
+        <w:t xml:space="preserve"> I am able to perform adequate housekeeping for a self-isolated worker</w:t>
+      </w:r>
+    </w:p>
+    <w:p/>
+    <w:p>
+      <w:pPr>
+        <w:pStyle w:val="Heading2"/>
+      </w:pPr>
+      <w:r>
+        <w:t xml:space="preserve">4. </w:t>
+      </w:r>
+      <w:r>
+        <w:t>Waste Management for Ill Workers</w:t>
+      </w:r>
     </w:p>
     <w:p>
       <w:pPr>
@@ -2097,7 +4910,15 @@
           <w:bCs/>
           <w:color w:val="4472C4" w:themeColor="accent1"/>
         </w:rPr>
-        <w:t>d.ipcPlan.selfIsolateAccommodation</w:t>
+        <w:t>d.</w:t>
+      </w:r>
+      <w:r>
+        <w:rPr>
+          <w:b/>
+          <w:bCs/>
+          <w:color w:val="4472C4" w:themeColor="accent1"/>
+        </w:rPr>
+        <w:t>attestation</w:t>
       </w:r>
       <w:proofErr w:type="gramEnd"/>
       <w:r>
@@ -2106,6 +4927,22 @@
           <w:bCs/>
           <w:color w:val="4472C4" w:themeColor="accent1"/>
         </w:rPr>
+        <w:t>.infected</w:t>
+      </w:r>
+      <w:r>
+        <w:rPr>
+          <w:b/>
+          <w:bCs/>
+          <w:color w:val="4472C4" w:themeColor="accent1"/>
+        </w:rPr>
+        <w:t>Waste</w:t>
+      </w:r>
+      <w:r>
+        <w:rPr>
+          <w:b/>
+          <w:bCs/>
+          <w:color w:val="4472C4" w:themeColor="accent1"/>
+        </w:rPr>
         <w:t>:convTF</w:t>
       </w:r>
       <w:proofErr w:type="spellEnd"/>
@@ -2115,42 +4952,30 @@
           <w:bCs/>
           <w:color w:val="4472C4" w:themeColor="accent1"/>
         </w:rPr>
-        <w:t xml:space="preserve">()}] </w:t>
-      </w:r>
-      <w:r>
-        <w:t xml:space="preserve">I have separate accommodation to let a worker self-isolate </w:t>
-      </w:r>
-      <w:r>
-        <w:t>in a</w:t>
-      </w:r>
-      <w:r>
-        <w:t xml:space="preserve"> separate accommodation</w:t>
-      </w:r>
-      <w:r>
-        <w:t xml:space="preserve"> than other workers or arrange for separate accommodation</w:t>
-      </w:r>
-      <w:r>
-        <w:t>.</w:t>
+        <w:t>()}]</w:t>
+      </w:r>
+      <w:r>
+        <w:rPr>
+          <w:b/>
+          <w:bCs/>
+          <w:color w:val="4472C4" w:themeColor="accent1"/>
+        </w:rPr>
+        <w:t xml:space="preserve"> </w:t>
+      </w:r>
+      <w:r>
+        <w:t>I am able to perform adequate housekeeping for a self- isolated worker</w:t>
       </w:r>
     </w:p>
     <w:p/>
-    <w:p>
-      <w:pPr>
-        <w:pStyle w:val="Heading2"/>
-      </w:pPr>
-      <w:r>
-        <w:t xml:space="preserve">4. </w:t>
-      </w:r>
-      <w:r>
-        <w:t>Make sure laundry facilities are available and handled safely</w:t>
-      </w:r>
-    </w:p>
-    <w:p>
-      <w:r>
-        <w:t>Laundry must be performed properly to reduce the risk of disease transmission of COVID-19, including using hot water for laundry machines and having adequate supply of detergent.</w:t>
-      </w:r>
-    </w:p>
     <w:p/>
+    <w:p>
+      <w:pPr>
+        <w:pStyle w:val="Heading1"/>
+      </w:pPr>
+      <w:r>
+        <w:t>6. Review and Certify</w:t>
+      </w:r>
+    </w:p>
     <w:p>
       <w:pPr>
         <w:ind w:left="709" w:hanging="709"/>
@@ -2171,7 +4996,15 @@
           <w:bCs/>
           <w:color w:val="4472C4" w:themeColor="accent1"/>
         </w:rPr>
-        <w:t>d.ipcPlan.laundryServices</w:t>
+        <w:t>d.</w:t>
+      </w:r>
+      <w:r>
+        <w:rPr>
+          <w:b/>
+          <w:bCs/>
+          <w:color w:val="4472C4" w:themeColor="accent1"/>
+        </w:rPr>
+        <w:t>attestation</w:t>
       </w:r>
       <w:proofErr w:type="gramEnd"/>
       <w:r>
@@ -2180,7 +5013,7 @@
           <w:bCs/>
           <w:color w:val="4472C4" w:themeColor="accent1"/>
         </w:rPr>
-        <w:t>:convTF</w:t>
+        <w:t>.certifyAccurateInformation:convTF</w:t>
       </w:r>
       <w:proofErr w:type="spellEnd"/>
       <w:r>
@@ -2192,7 +5025,7 @@
         <w:t xml:space="preserve">()}] </w:t>
       </w:r>
       <w:r>
-        <w:t>I have laundry services available for regular use.</w:t>
+        <w:t>I certify this information to be accurate</w:t>
       </w:r>
     </w:p>
     <w:p>
@@ -2202,24 +5035,6 @@
     </w:p>
     <w:p>
       <w:pPr>
-        <w:pStyle w:val="Heading2"/>
-      </w:pPr>
-      <w:r>
-        <w:t xml:space="preserve">5. </w:t>
-      </w:r>
-      <w:r>
-        <w:t>Practice good waste management at your work site and housing</w:t>
-      </w:r>
-    </w:p>
-    <w:p>
-      <w:r>
-        <w:t>Proper collection and removal of garbage is crucial to reducing the risk of disease transmission. This includes wearing disposable gloves to remove waste from rooms and common areas and using sturdy, leak resistant garbage bags for containing waste.</w:t>
-      </w:r>
-    </w:p>
-    <w:p/>
-    <w:p>
-      <w:pPr>
-        <w:pStyle w:val="Normal1"/>
         <w:ind w:left="709" w:hanging="709"/>
       </w:pPr>
       <w:r>
@@ -2238,7 +5053,15 @@
           <w:bCs/>
           <w:color w:val="4472C4" w:themeColor="accent1"/>
         </w:rPr>
-        <w:t>d.ipcPlan.wasteManagementGloves</w:t>
+        <w:t>d.</w:t>
+      </w:r>
+      <w:r>
+        <w:rPr>
+          <w:b/>
+          <w:bCs/>
+          <w:color w:val="4472C4" w:themeColor="accent1"/>
+        </w:rPr>
+        <w:t>attestation</w:t>
       </w:r>
       <w:proofErr w:type="gramEnd"/>
       <w:r>
@@ -2247,7 +5070,7 @@
           <w:bCs/>
           <w:color w:val="4472C4" w:themeColor="accent1"/>
         </w:rPr>
-        <w:t>:convTF</w:t>
+        <w:t>.agreeToInspection:convTF</w:t>
       </w:r>
       <w:proofErr w:type="spellEnd"/>
       <w:r>
@@ -2259,1760 +5082,22 @@
         <w:t xml:space="preserve">()}] </w:t>
       </w:r>
       <w:r>
-        <w:t>I have disposable gloves for the handling of garbage</w:t>
-      </w:r>
-    </w:p>
-    <w:p>
-      <w:pPr>
-        <w:pStyle w:val="Normal1"/>
-        <w:ind w:left="709" w:hanging="709"/>
-      </w:pPr>
-      <w:r>
-        <w:rPr>
-          <w:b/>
-          <w:bCs/>
-          <w:color w:val="4472C4" w:themeColor="accent1"/>
-        </w:rPr>
-        <w:t>[{</w:t>
-      </w:r>
-      <w:proofErr w:type="spellStart"/>
-      <w:proofErr w:type="gramStart"/>
-      <w:r>
-        <w:rPr>
-          <w:b/>
-          <w:bCs/>
-          <w:color w:val="4472C4" w:themeColor="accent1"/>
-        </w:rPr>
-        <w:t>d.ipcPlan.wasteManagementSchedule</w:t>
-      </w:r>
-      <w:proofErr w:type="gramEnd"/>
-      <w:r>
-        <w:rPr>
-          <w:b/>
-          <w:bCs/>
-          <w:color w:val="4472C4" w:themeColor="accent1"/>
-        </w:rPr>
-        <w:t>:convTF</w:t>
-      </w:r>
-      <w:proofErr w:type="spellEnd"/>
-      <w:r>
-        <w:rPr>
-          <w:b/>
-          <w:bCs/>
-          <w:color w:val="4472C4" w:themeColor="accent1"/>
-        </w:rPr>
-        <w:t xml:space="preserve">()}] </w:t>
-      </w:r>
-      <w:r>
-        <w:t>I have a waste removal schedule.</w:t>
-      </w:r>
-    </w:p>
-    <w:p>
-      <w:pPr>
-        <w:pStyle w:val="Normal1"/>
-        <w:ind w:left="709" w:hanging="709"/>
-      </w:pPr>
-      <w:r>
-        <w:rPr>
-          <w:b/>
-          <w:bCs/>
-          <w:color w:val="4472C4" w:themeColor="accent1"/>
-        </w:rPr>
-        <w:t>[{</w:t>
-      </w:r>
-      <w:proofErr w:type="spellStart"/>
-      <w:proofErr w:type="gramStart"/>
-      <w:r>
-        <w:rPr>
-          <w:b/>
-          <w:bCs/>
-          <w:color w:val="4472C4" w:themeColor="accent1"/>
-        </w:rPr>
-        <w:t>d.ipcPlan.wasteManagementBags</w:t>
-      </w:r>
-      <w:proofErr w:type="gramEnd"/>
-      <w:r>
-        <w:rPr>
-          <w:b/>
-          <w:bCs/>
-          <w:color w:val="4472C4" w:themeColor="accent1"/>
-        </w:rPr>
-        <w:t>:convTF</w:t>
-      </w:r>
-      <w:proofErr w:type="spellEnd"/>
-      <w:r>
-        <w:rPr>
-          <w:b/>
-          <w:bCs/>
-          <w:color w:val="4472C4" w:themeColor="accent1"/>
-        </w:rPr>
-        <w:t xml:space="preserve">()}] </w:t>
-      </w:r>
-      <w:r>
-        <w:t>I have sturdy, leak resistant garbage bags.</w:t>
-      </w:r>
-    </w:p>
-    <w:p/>
-    <w:p>
-      <w:pPr>
-        <w:pStyle w:val="Heading2"/>
-      </w:pPr>
-      <w:r>
-        <w:t xml:space="preserve">6. </w:t>
-      </w:r>
-      <w:r>
-        <w:t>Have proper hand-washing facilities</w:t>
-      </w:r>
-      <w:r>
-        <w:t>: A</w:t>
-      </w:r>
-      <w:r>
-        <w:t>t work</w:t>
-      </w:r>
-      <w:r>
-        <w:t>-</w:t>
-      </w:r>
-      <w:r>
-        <w:t xml:space="preserve">site and </w:t>
-      </w:r>
-      <w:r>
-        <w:t>accommodation</w:t>
-      </w:r>
-    </w:p>
-    <w:p>
-      <w:r>
-        <w:t>Helping workers to engage in hand hygiene prevents or reduces the spread of COVID-19 and other illnesses. Silviculture/Planting operators should ensure easy access to hand hygiene facilities either through hand hygiene stations or the provisions of hand sanitizer at the work site and at the accommodation site.</w:t>
-      </w:r>
-    </w:p>
-    <w:p/>
-    <w:p>
-      <w:pPr>
-        <w:pStyle w:val="Normal1"/>
-        <w:ind w:left="709" w:hanging="709"/>
-      </w:pPr>
-      <w:r>
-        <w:rPr>
-          <w:b/>
-          <w:bCs/>
-          <w:color w:val="4472C4" w:themeColor="accent1"/>
-        </w:rPr>
-        <w:t>[{</w:t>
-      </w:r>
-      <w:proofErr w:type="spellStart"/>
-      <w:proofErr w:type="gramStart"/>
-      <w:r>
-        <w:rPr>
-          <w:b/>
-          <w:bCs/>
-          <w:color w:val="4472C4" w:themeColor="accent1"/>
-        </w:rPr>
-        <w:t>d.ipcPlan.handWashingStations</w:t>
-      </w:r>
-      <w:proofErr w:type="gramEnd"/>
-      <w:r>
-        <w:rPr>
-          <w:b/>
-          <w:bCs/>
-          <w:color w:val="4472C4" w:themeColor="accent1"/>
-        </w:rPr>
-        <w:t>:convTF</w:t>
-      </w:r>
-      <w:proofErr w:type="spellEnd"/>
-      <w:r>
-        <w:rPr>
-          <w:b/>
-          <w:bCs/>
-          <w:color w:val="4472C4" w:themeColor="accent1"/>
-        </w:rPr>
-        <w:t xml:space="preserve">()}] </w:t>
-      </w:r>
-      <w:r>
-        <w:t xml:space="preserve">I have an adequate number of hand washing </w:t>
-      </w:r>
-      <w:r>
-        <w:t>stations</w:t>
-      </w:r>
-      <w:r>
-        <w:t xml:space="preserve"> (either permanent or portable)</w:t>
-      </w:r>
-      <w:r>
-        <w:t xml:space="preserve"> available to workers</w:t>
-      </w:r>
-    </w:p>
-    <w:p>
-      <w:pPr>
-        <w:pStyle w:val="Normal1"/>
-        <w:ind w:left="709" w:hanging="709"/>
-      </w:pPr>
-      <w:r>
-        <w:rPr>
-          <w:b/>
-          <w:bCs/>
-          <w:color w:val="4472C4" w:themeColor="accent1"/>
-        </w:rPr>
-        <w:t>[{</w:t>
-      </w:r>
-      <w:proofErr w:type="spellStart"/>
-      <w:proofErr w:type="gramStart"/>
-      <w:r>
-        <w:rPr>
-          <w:b/>
-          <w:bCs/>
-          <w:color w:val="4472C4" w:themeColor="accent1"/>
-        </w:rPr>
-        <w:t>d.ipcPlan.handWashingSoapWater</w:t>
-      </w:r>
-      <w:proofErr w:type="gramEnd"/>
-      <w:r>
-        <w:rPr>
-          <w:b/>
-          <w:bCs/>
-          <w:color w:val="4472C4" w:themeColor="accent1"/>
-        </w:rPr>
-        <w:t>:convTF</w:t>
-      </w:r>
-      <w:proofErr w:type="spellEnd"/>
-      <w:r>
-        <w:rPr>
-          <w:b/>
-          <w:bCs/>
-          <w:color w:val="4472C4" w:themeColor="accent1"/>
-        </w:rPr>
-        <w:t xml:space="preserve">()}] </w:t>
-      </w:r>
-      <w:r>
-        <w:t>There is an appropriate supply of soap and water</w:t>
-      </w:r>
-    </w:p>
-    <w:p>
-      <w:pPr>
-        <w:pStyle w:val="Normal1"/>
-        <w:ind w:left="709" w:hanging="709"/>
-      </w:pPr>
-      <w:r>
-        <w:rPr>
-          <w:b/>
-          <w:bCs/>
-          <w:color w:val="4472C4" w:themeColor="accent1"/>
-        </w:rPr>
-        <w:t>[{</w:t>
-      </w:r>
-      <w:proofErr w:type="spellStart"/>
-      <w:proofErr w:type="gramStart"/>
-      <w:r>
-        <w:rPr>
-          <w:b/>
-          <w:bCs/>
-          <w:color w:val="4472C4" w:themeColor="accent1"/>
-        </w:rPr>
-        <w:t>d.ipcPlan.handWashingWaterless</w:t>
-      </w:r>
-      <w:proofErr w:type="gramEnd"/>
-      <w:r>
-        <w:rPr>
-          <w:b/>
-          <w:bCs/>
-          <w:color w:val="4472C4" w:themeColor="accent1"/>
-        </w:rPr>
-        <w:t>:convTF</w:t>
-      </w:r>
-      <w:proofErr w:type="spellEnd"/>
-      <w:r>
-        <w:rPr>
-          <w:b/>
-          <w:bCs/>
-          <w:color w:val="4472C4" w:themeColor="accent1"/>
-        </w:rPr>
-        <w:t>()}]</w:t>
-      </w:r>
-      <w:r>
-        <w:t xml:space="preserve"> I have supplemented with waterless hand sanitizers with a min of 60% alcohol where appropriate</w:t>
-      </w:r>
-    </w:p>
-    <w:p>
-      <w:pPr>
-        <w:pStyle w:val="Normal1"/>
-        <w:ind w:left="709" w:hanging="709"/>
-      </w:pPr>
-      <w:r>
-        <w:rPr>
-          <w:b/>
-          <w:bCs/>
-          <w:color w:val="4472C4" w:themeColor="accent1"/>
-        </w:rPr>
-        <w:t>[{</w:t>
-      </w:r>
-      <w:proofErr w:type="spellStart"/>
-      <w:proofErr w:type="gramStart"/>
-      <w:r>
-        <w:rPr>
-          <w:b/>
-          <w:bCs/>
-          <w:color w:val="4472C4" w:themeColor="accent1"/>
-        </w:rPr>
-        <w:t>d.ipcPlan.handWashingPaperTowels</w:t>
-      </w:r>
-      <w:proofErr w:type="gramEnd"/>
-      <w:r>
-        <w:rPr>
-          <w:b/>
-          <w:bCs/>
-          <w:color w:val="4472C4" w:themeColor="accent1"/>
-        </w:rPr>
-        <w:t>:convTF</w:t>
-      </w:r>
-      <w:proofErr w:type="spellEnd"/>
-      <w:r>
-        <w:rPr>
-          <w:b/>
-          <w:bCs/>
-          <w:color w:val="4472C4" w:themeColor="accent1"/>
-        </w:rPr>
-        <w:t xml:space="preserve">()}] </w:t>
-      </w:r>
-      <w:r>
-        <w:t>I have provided disposable paper towels.</w:t>
-      </w:r>
-    </w:p>
-    <w:p>
-      <w:pPr>
-        <w:pStyle w:val="Normal1"/>
-        <w:ind w:left="709" w:hanging="709"/>
-      </w:pPr>
-      <w:r>
-        <w:rPr>
-          <w:b/>
-          <w:bCs/>
-          <w:color w:val="4472C4" w:themeColor="accent1"/>
-        </w:rPr>
-        <w:t>[{</w:t>
-      </w:r>
-      <w:proofErr w:type="spellStart"/>
-      <w:proofErr w:type="gramStart"/>
-      <w:r>
-        <w:rPr>
-          <w:b/>
-          <w:bCs/>
-          <w:color w:val="4472C4" w:themeColor="accent1"/>
-        </w:rPr>
-        <w:t>d.ipcPlan.handWashingSignage</w:t>
-      </w:r>
-      <w:proofErr w:type="gramEnd"/>
-      <w:r>
-        <w:rPr>
-          <w:b/>
-          <w:bCs/>
-          <w:color w:val="4472C4" w:themeColor="accent1"/>
-        </w:rPr>
-        <w:t>:convTF</w:t>
-      </w:r>
-      <w:proofErr w:type="spellEnd"/>
-      <w:r>
-        <w:rPr>
-          <w:b/>
-          <w:bCs/>
-          <w:color w:val="4472C4" w:themeColor="accent1"/>
-        </w:rPr>
-        <w:t xml:space="preserve">()}] </w:t>
-      </w:r>
-      <w:r>
-        <w:t>I have put up signs to promote regular hand washing.</w:t>
-      </w:r>
-    </w:p>
-    <w:p>
-      <w:pPr>
-        <w:pStyle w:val="Normal1"/>
-        <w:ind w:left="709" w:hanging="709"/>
-      </w:pPr>
-    </w:p>
-    <w:p>
-      <w:pPr>
-        <w:pStyle w:val="Heading2"/>
-      </w:pPr>
-      <w:r>
-        <w:t xml:space="preserve">7. </w:t>
-      </w:r>
-      <w:r>
-        <w:t>P</w:t>
-      </w:r>
-      <w:r>
-        <w:t xml:space="preserve">hysical </w:t>
-      </w:r>
-      <w:r>
-        <w:t>d</w:t>
-      </w:r>
-      <w:r>
-        <w:t xml:space="preserve">istancing </w:t>
-      </w:r>
-      <w:r>
-        <w:t>practice</w:t>
-      </w:r>
-      <w:r>
-        <w:t>s</w:t>
-      </w:r>
-    </w:p>
-    <w:p>
-      <w:r>
-        <w:t xml:space="preserve">Keeping a </w:t>
-      </w:r>
-      <w:r>
-        <w:t>2-metre</w:t>
-      </w:r>
-      <w:r>
-        <w:t xml:space="preserve"> distance between people is one of the most important ways to break the chain of transmission of COVID-19.  Silviculture/planting operators can take practical steps to ensure physical distancing is maintained while workers are transported to or from the work site, while working indoors or outdoors, and during break</w:t>
-      </w:r>
-      <w:r>
-        <w:t>-</w:t>
-      </w:r>
-      <w:proofErr w:type="gramStart"/>
-      <w:r>
-        <w:t>times..</w:t>
-      </w:r>
-      <w:proofErr w:type="gramEnd"/>
+        <w:t xml:space="preserve">I agree that </w:t>
+      </w:r>
+      <w:r>
+        <w:t xml:space="preserve">my </w:t>
+      </w:r>
+      <w:r>
+        <w:t>Industrial</w:t>
+      </w:r>
       <w:r>
         <w:t xml:space="preserve"> </w:t>
       </w:r>
-    </w:p>
-    <w:p/>
-    <w:p>
-      <w:r>
-        <w:t xml:space="preserve">Physical barriers such as the use of </w:t>
-      </w:r>
-      <w:proofErr w:type="spellStart"/>
-      <w:r>
-        <w:t>plexi</w:t>
-      </w:r>
-      <w:proofErr w:type="spellEnd"/>
-      <w:r>
-        <w:t xml:space="preserve">-glass, face shields, masks, and other techniques can be used where physical distancing is not possible.  </w:t>
-      </w:r>
-    </w:p>
-    <w:p/>
-    <w:p>
-      <w:pPr>
-        <w:ind w:left="709" w:hanging="709"/>
-      </w:pPr>
-      <w:r>
-        <w:rPr>
-          <w:b/>
-          <w:bCs/>
-          <w:color w:val="4472C4" w:themeColor="accent1"/>
-        </w:rPr>
-        <w:t>[{</w:t>
-      </w:r>
-      <w:proofErr w:type="spellStart"/>
-      <w:proofErr w:type="gramStart"/>
-      <w:r>
-        <w:rPr>
-          <w:b/>
-          <w:bCs/>
-          <w:color w:val="4472C4" w:themeColor="accent1"/>
-        </w:rPr>
-        <w:t>d.ipcPlan.distancing</w:t>
-      </w:r>
-      <w:r>
-        <w:rPr>
-          <w:b/>
-          <w:bCs/>
-          <w:color w:val="4472C4" w:themeColor="accent1"/>
-        </w:rPr>
-        <w:t>Maintained</w:t>
-      </w:r>
-      <w:proofErr w:type="gramEnd"/>
-      <w:r>
-        <w:rPr>
-          <w:b/>
-          <w:bCs/>
-          <w:color w:val="4472C4" w:themeColor="accent1"/>
-        </w:rPr>
-        <w:t>:convTF</w:t>
-      </w:r>
-      <w:proofErr w:type="spellEnd"/>
-      <w:r>
-        <w:rPr>
-          <w:b/>
-          <w:bCs/>
-          <w:color w:val="4472C4" w:themeColor="accent1"/>
-        </w:rPr>
-        <w:t xml:space="preserve">()}] </w:t>
-      </w:r>
-      <w:r>
-        <w:t xml:space="preserve">I have </w:t>
-      </w:r>
-      <w:r>
-        <w:t>taken steps to ensure</w:t>
-      </w:r>
-      <w:r>
-        <w:t xml:space="preserve"> physical distancing </w:t>
-      </w:r>
-      <w:r>
-        <w:t>can be maintained during work and after work</w:t>
-      </w:r>
-      <w:r>
-        <w:t>.</w:t>
-      </w:r>
-    </w:p>
-    <w:p>
-      <w:pPr>
-        <w:ind w:left="709" w:hanging="709"/>
-      </w:pPr>
-      <w:r>
-        <w:rPr>
-          <w:b/>
-          <w:bCs/>
-          <w:color w:val="4472C4" w:themeColor="accent1"/>
-        </w:rPr>
-        <w:lastRenderedPageBreak/>
-        <w:t>[{</w:t>
-      </w:r>
-      <w:proofErr w:type="spellStart"/>
-      <w:proofErr w:type="gramStart"/>
-      <w:r>
-        <w:rPr>
-          <w:b/>
-          <w:bCs/>
-          <w:color w:val="4472C4" w:themeColor="accent1"/>
-        </w:rPr>
-        <w:t>d.ipcPlan.distancingFaceShields</w:t>
-      </w:r>
-      <w:proofErr w:type="gramEnd"/>
-      <w:r>
-        <w:rPr>
-          <w:b/>
-          <w:bCs/>
-          <w:color w:val="4472C4" w:themeColor="accent1"/>
-        </w:rPr>
-        <w:t>:convTF</w:t>
-      </w:r>
-      <w:proofErr w:type="spellEnd"/>
-      <w:r>
-        <w:rPr>
-          <w:b/>
-          <w:bCs/>
-          <w:color w:val="4472C4" w:themeColor="accent1"/>
-        </w:rPr>
-        <w:t xml:space="preserve">()}] </w:t>
-      </w:r>
-      <w:r>
-        <w:t>I have physical barriers like face shields or masks for situations where physical distancing is not possible.</w:t>
-      </w:r>
-    </w:p>
-    <w:p>
-      <w:pPr>
-        <w:pStyle w:val="Heading2"/>
-      </w:pPr>
-      <w:r>
-        <w:t xml:space="preserve">8. </w:t>
-      </w:r>
-      <w:r>
-        <w:t>Have a cleaning and disinfecting schedule</w:t>
-      </w:r>
-    </w:p>
-    <w:p>
-      <w:r>
-        <w:t>All common areas and surfaces should be cleaned at the start and end of each day. Examples of common areas and surfaces include washrooms, common tables, desks, light switches, and door handles. Regular household cleaners are effective against COVID-19, following the instructions on the label.</w:t>
-      </w:r>
-    </w:p>
-    <w:p/>
-    <w:p>
-      <w:pPr>
-        <w:ind w:left="709" w:hanging="709"/>
-      </w:pPr>
-      <w:r>
-        <w:rPr>
-          <w:b/>
-          <w:bCs/>
-          <w:color w:val="4472C4" w:themeColor="accent1"/>
-        </w:rPr>
-        <w:t>[{</w:t>
-      </w:r>
-      <w:proofErr w:type="spellStart"/>
-      <w:proofErr w:type="gramStart"/>
-      <w:r>
-        <w:rPr>
-          <w:b/>
-          <w:bCs/>
-          <w:color w:val="4472C4" w:themeColor="accent1"/>
-        </w:rPr>
-        <w:t>d.ipcPlan.disinfectingSchedule</w:t>
-      </w:r>
-      <w:proofErr w:type="gramEnd"/>
-      <w:r>
-        <w:rPr>
-          <w:b/>
-          <w:bCs/>
-          <w:color w:val="4472C4" w:themeColor="accent1"/>
-        </w:rPr>
-        <w:t>:convTF</w:t>
-      </w:r>
-      <w:proofErr w:type="spellEnd"/>
-      <w:r>
-        <w:rPr>
-          <w:b/>
-          <w:bCs/>
-          <w:color w:val="4472C4" w:themeColor="accent1"/>
-        </w:rPr>
-        <w:t xml:space="preserve">()}] </w:t>
-      </w:r>
-      <w:r>
-        <w:t>I have a schedule to ensure common and high touch areas are cleaned or disinfected at the start and end of each day.</w:t>
-      </w:r>
-    </w:p>
-    <w:p>
-      <w:pPr>
-        <w:pStyle w:val="Heading1"/>
-      </w:pPr>
-      <w:r>
-        <w:t xml:space="preserve">4. After </w:t>
-      </w:r>
-      <w:r>
-        <w:t>workers</w:t>
-      </w:r>
-      <w:r>
-        <w:t xml:space="preserve"> arrive at the </w:t>
-      </w:r>
-      <w:r>
-        <w:t xml:space="preserve">silviculture/planting </w:t>
-      </w:r>
-      <w:r>
-        <w:t>operation</w:t>
-      </w:r>
-    </w:p>
-    <w:p>
-      <w:r>
-        <w:t xml:space="preserve">Once your workers arrive at </w:t>
-      </w:r>
-      <w:r>
-        <w:t>the operation</w:t>
-      </w:r>
-      <w:r>
-        <w:t>, you are expected to continue your work enacting an infection prevention control plan and minimize the risk of transmission of COVID-19 through the following key activities.</w:t>
-      </w:r>
-    </w:p>
-    <w:p/>
-    <w:p>
-      <w:pPr>
-        <w:pStyle w:val="Heading2"/>
-      </w:pPr>
-      <w:r>
-        <w:t xml:space="preserve">1. </w:t>
-      </w:r>
-      <w:r>
-        <w:t>Implement COVID-19 Employee Education</w:t>
-      </w:r>
-    </w:p>
-    <w:p>
-      <w:r>
-        <w:t>Silviculture/planting operators need to make workers aware of the risks of COVID-19 and be prepared if workers have questions about COVID-19.</w:t>
-      </w:r>
-    </w:p>
-    <w:p/>
-    <w:p>
-      <w:pPr>
-        <w:ind w:left="709" w:hanging="709"/>
-      </w:pPr>
-      <w:r>
-        <w:rPr>
-          <w:b/>
-          <w:bCs/>
-          <w:color w:val="4472C4" w:themeColor="accent1"/>
-        </w:rPr>
-        <w:t>[{</w:t>
-      </w:r>
-      <w:proofErr w:type="spellStart"/>
-      <w:proofErr w:type="gramStart"/>
-      <w:r>
-        <w:rPr>
-          <w:b/>
-          <w:bCs/>
-          <w:color w:val="4472C4" w:themeColor="accent1"/>
-        </w:rPr>
-        <w:t>d.ipcPlan.education</w:t>
-      </w:r>
-      <w:r>
-        <w:rPr>
-          <w:b/>
-          <w:bCs/>
-          <w:color w:val="4472C4" w:themeColor="accent1"/>
-        </w:rPr>
-        <w:t>Signage</w:t>
-      </w:r>
-      <w:proofErr w:type="gramEnd"/>
-      <w:r>
-        <w:rPr>
-          <w:b/>
-          <w:bCs/>
-          <w:color w:val="4472C4" w:themeColor="accent1"/>
-        </w:rPr>
-        <w:t>:convTF</w:t>
-      </w:r>
-      <w:proofErr w:type="spellEnd"/>
-      <w:r>
-        <w:rPr>
-          <w:b/>
-          <w:bCs/>
-          <w:color w:val="4472C4" w:themeColor="accent1"/>
-        </w:rPr>
-        <w:t xml:space="preserve">()}] </w:t>
-      </w:r>
-      <w:r>
-        <w:t>I have signage in place in the appropriate language on how employees can protect themselves from COVID-19</w:t>
-      </w:r>
-    </w:p>
-    <w:p>
-      <w:pPr>
-        <w:ind w:left="709" w:hanging="709"/>
-      </w:pPr>
-      <w:r>
-        <w:rPr>
-          <w:b/>
-          <w:bCs/>
-          <w:color w:val="4472C4" w:themeColor="accent1"/>
-        </w:rPr>
-        <w:t>[{</w:t>
-      </w:r>
-      <w:proofErr w:type="spellStart"/>
-      <w:proofErr w:type="gramStart"/>
-      <w:r>
-        <w:rPr>
-          <w:b/>
-          <w:bCs/>
-          <w:color w:val="4472C4" w:themeColor="accent1"/>
-        </w:rPr>
-        <w:t>d.ipcPlan.</w:t>
-      </w:r>
-      <w:r>
-        <w:rPr>
-          <w:b/>
-          <w:bCs/>
-          <w:color w:val="4472C4" w:themeColor="accent1"/>
-        </w:rPr>
-        <w:t>educationContactPersonnel</w:t>
-      </w:r>
-      <w:proofErr w:type="gramEnd"/>
-      <w:r>
-        <w:rPr>
-          <w:b/>
-          <w:bCs/>
-          <w:color w:val="4472C4" w:themeColor="accent1"/>
-        </w:rPr>
-        <w:t>:convTF</w:t>
-      </w:r>
-      <w:proofErr w:type="spellEnd"/>
-      <w:r>
-        <w:rPr>
-          <w:b/>
-          <w:bCs/>
-          <w:color w:val="4472C4" w:themeColor="accent1"/>
-        </w:rPr>
-        <w:t>()}]</w:t>
-      </w:r>
-      <w:r>
-        <w:t>I have someone identified that workers can go to if they have question on COVID-19</w:t>
-      </w:r>
-    </w:p>
-    <w:p/>
-    <w:p>
-      <w:pPr>
-        <w:pStyle w:val="Heading2"/>
-      </w:pPr>
-      <w:r>
-        <w:t xml:space="preserve">2. </w:t>
-      </w:r>
-      <w:r>
-        <w:t>Train workers on COVID-19 infection control</w:t>
-      </w:r>
-    </w:p>
-    <w:p>
-      <w:r>
-        <w:t xml:space="preserve">Silviculture/planting operators must provide workers with training in </w:t>
-      </w:r>
-      <w:r>
-        <w:t>a</w:t>
-      </w:r>
-      <w:r>
-        <w:t xml:space="preserve"> language</w:t>
-      </w:r>
-      <w:r>
-        <w:t xml:space="preserve"> that is accessible to them </w:t>
-      </w:r>
-      <w:r>
-        <w:t>about the risk of COVID-19, safe work practices, and how to report symptoms.</w:t>
-      </w:r>
-    </w:p>
-    <w:p/>
-    <w:p>
-      <w:pPr>
-        <w:ind w:left="709" w:hanging="709"/>
-      </w:pPr>
-      <w:r>
-        <w:rPr>
-          <w:b/>
-          <w:bCs/>
-          <w:color w:val="4472C4" w:themeColor="accent1"/>
-        </w:rPr>
-        <w:t>[{</w:t>
-      </w:r>
-      <w:proofErr w:type="gramStart"/>
-      <w:r>
-        <w:rPr>
-          <w:b/>
-          <w:bCs/>
-          <w:color w:val="4472C4" w:themeColor="accent1"/>
-        </w:rPr>
-        <w:t>d.ipcPlan.trainingCovid</w:t>
-      </w:r>
-      <w:proofErr w:type="gramEnd"/>
-      <w:r>
-        <w:rPr>
-          <w:b/>
-          <w:bCs/>
-          <w:color w:val="4472C4" w:themeColor="accent1"/>
-        </w:rPr>
-        <w:t xml:space="preserve">19:convTF()}] </w:t>
-      </w:r>
-      <w:r>
-        <w:t>I have materials ready on the risk of exposure of COVID-19 and the signs and symptoms of the disease.</w:t>
-      </w:r>
-    </w:p>
-    <w:p>
-      <w:pPr>
-        <w:ind w:left="709" w:hanging="709"/>
-      </w:pPr>
-      <w:r>
-        <w:rPr>
-          <w:b/>
-          <w:bCs/>
-          <w:color w:val="4472C4" w:themeColor="accent1"/>
-        </w:rPr>
-        <w:t>[{</w:t>
-      </w:r>
-      <w:proofErr w:type="spellStart"/>
-      <w:proofErr w:type="gramStart"/>
-      <w:r>
-        <w:rPr>
-          <w:b/>
-          <w:bCs/>
-          <w:color w:val="4472C4" w:themeColor="accent1"/>
-        </w:rPr>
-        <w:t>d.ipcPlan.trainingEtiquette</w:t>
-      </w:r>
-      <w:proofErr w:type="gramEnd"/>
-      <w:r>
-        <w:rPr>
-          <w:b/>
-          <w:bCs/>
-          <w:color w:val="4472C4" w:themeColor="accent1"/>
-        </w:rPr>
-        <w:t>:convTF</w:t>
-      </w:r>
-      <w:proofErr w:type="spellEnd"/>
-      <w:r>
-        <w:rPr>
-          <w:b/>
-          <w:bCs/>
-          <w:color w:val="4472C4" w:themeColor="accent1"/>
-        </w:rPr>
-        <w:t xml:space="preserve">()}] </w:t>
-      </w:r>
-      <w:r>
-        <w:t>I have materials ready on hand washing, physical distancing, and cough/sneeze etiquette.</w:t>
-      </w:r>
-    </w:p>
-    <w:p>
-      <w:pPr>
-        <w:ind w:left="709" w:hanging="709"/>
-      </w:pPr>
-      <w:r>
-        <w:rPr>
-          <w:b/>
-          <w:bCs/>
-          <w:color w:val="4472C4" w:themeColor="accent1"/>
-        </w:rPr>
-        <w:t>[{</w:t>
-      </w:r>
-      <w:proofErr w:type="spellStart"/>
-      <w:proofErr w:type="gramStart"/>
-      <w:r>
-        <w:rPr>
-          <w:b/>
-          <w:bCs/>
-          <w:color w:val="4472C4" w:themeColor="accent1"/>
-        </w:rPr>
-        <w:t>d.ipcPlan.trainingLocations</w:t>
-      </w:r>
-      <w:proofErr w:type="gramEnd"/>
-      <w:r>
-        <w:rPr>
-          <w:b/>
-          <w:bCs/>
-          <w:color w:val="4472C4" w:themeColor="accent1"/>
-        </w:rPr>
-        <w:t>:convTF</w:t>
-      </w:r>
-      <w:proofErr w:type="spellEnd"/>
-      <w:r>
-        <w:rPr>
-          <w:b/>
-          <w:bCs/>
-          <w:color w:val="4472C4" w:themeColor="accent1"/>
-        </w:rPr>
-        <w:t xml:space="preserve">()}] </w:t>
-      </w:r>
-      <w:r>
-        <w:t>I can provide locations of hand washing facilities, including dispensing stations for alcohol-based hand rubs.</w:t>
-      </w:r>
-    </w:p>
-    <w:p>
-      <w:pPr>
-        <w:ind w:left="709" w:hanging="709"/>
-      </w:pPr>
-      <w:r>
-        <w:rPr>
-          <w:b/>
-          <w:bCs/>
-          <w:color w:val="4472C4" w:themeColor="accent1"/>
-        </w:rPr>
-        <w:t>[{</w:t>
-      </w:r>
-      <w:proofErr w:type="spellStart"/>
-      <w:proofErr w:type="gramStart"/>
-      <w:r>
-        <w:rPr>
-          <w:b/>
-          <w:bCs/>
-          <w:color w:val="4472C4" w:themeColor="accent1"/>
-        </w:rPr>
-        <w:t>d.ipcPlan.trainingFirstAid</w:t>
-      </w:r>
-      <w:proofErr w:type="gramEnd"/>
-      <w:r>
-        <w:rPr>
-          <w:b/>
-          <w:bCs/>
-          <w:color w:val="4472C4" w:themeColor="accent1"/>
-        </w:rPr>
-        <w:t>:convTF</w:t>
-      </w:r>
-      <w:proofErr w:type="spellEnd"/>
-      <w:r>
-        <w:rPr>
-          <w:b/>
-          <w:bCs/>
-          <w:color w:val="4472C4" w:themeColor="accent1"/>
-        </w:rPr>
-        <w:t xml:space="preserve">()}] </w:t>
-      </w:r>
-      <w:r>
-        <w:t>I have materials ready on how to seek first aid.</w:t>
-      </w:r>
-    </w:p>
-    <w:p>
-      <w:pPr>
-        <w:ind w:left="709" w:hanging="709"/>
-      </w:pPr>
-      <w:r>
-        <w:rPr>
-          <w:b/>
-          <w:bCs/>
-          <w:color w:val="4472C4" w:themeColor="accent1"/>
-        </w:rPr>
-        <w:t>[{</w:t>
-      </w:r>
-      <w:proofErr w:type="spellStart"/>
-      <w:proofErr w:type="gramStart"/>
-      <w:r>
-        <w:rPr>
-          <w:b/>
-          <w:bCs/>
-          <w:color w:val="4472C4" w:themeColor="accent1"/>
-        </w:rPr>
-        <w:t>d.ipcPlan.trainingReporting</w:t>
-      </w:r>
-      <w:proofErr w:type="gramEnd"/>
-      <w:r>
-        <w:rPr>
-          <w:b/>
-          <w:bCs/>
-          <w:color w:val="4472C4" w:themeColor="accent1"/>
-        </w:rPr>
-        <w:t>:convTF</w:t>
-      </w:r>
-      <w:proofErr w:type="spellEnd"/>
-      <w:r>
-        <w:rPr>
-          <w:b/>
-          <w:bCs/>
-          <w:color w:val="4472C4" w:themeColor="accent1"/>
-        </w:rPr>
-        <w:t xml:space="preserve">()}] </w:t>
-      </w:r>
-      <w:r>
-        <w:t>I have materials ready on how to report an exposure to or symptoms of COVID-19.</w:t>
-      </w:r>
-    </w:p>
-    <w:p>
-      <w:pPr>
-        <w:pStyle w:val="Heading2"/>
-      </w:pPr>
-      <w:r>
-        <w:t xml:space="preserve">3. </w:t>
-      </w:r>
-      <w:r>
-        <w:t>Meal Preparation:P</w:t>
-      </w:r>
-      <w:r>
-        <w:t>ractice safe food handling</w:t>
-      </w:r>
-    </w:p>
-    <w:p>
-      <w:r>
-        <w:t xml:space="preserve">All employers and employees must practice good food handling and hygiene practices. </w:t>
-      </w:r>
-    </w:p>
-    <w:p/>
-    <w:p>
-      <w:r>
-        <w:t>This includes safe food practices like protecting foods from contamination, minimizing direct handling of food and preventing cross contamination of foods.</w:t>
-      </w:r>
-    </w:p>
-    <w:p/>
-    <w:p>
-      <w:pPr>
-        <w:ind w:left="709" w:hanging="709"/>
-      </w:pPr>
-      <w:r>
-        <w:rPr>
-          <w:b/>
-          <w:bCs/>
-          <w:color w:val="4472C4" w:themeColor="accent1"/>
-        </w:rPr>
-        <w:t>[{</w:t>
-      </w:r>
-      <w:proofErr w:type="spellStart"/>
-      <w:proofErr w:type="gramStart"/>
-      <w:r>
-        <w:rPr>
-          <w:b/>
-          <w:bCs/>
-          <w:color w:val="4472C4" w:themeColor="accent1"/>
-        </w:rPr>
-        <w:t>d.ipcPlan.mealsDistancing</w:t>
-      </w:r>
-      <w:proofErr w:type="gramEnd"/>
-      <w:r>
-        <w:rPr>
-          <w:b/>
-          <w:bCs/>
-          <w:color w:val="4472C4" w:themeColor="accent1"/>
-        </w:rPr>
-        <w:t>:convTF</w:t>
-      </w:r>
-      <w:proofErr w:type="spellEnd"/>
-      <w:r>
-        <w:rPr>
-          <w:b/>
-          <w:bCs/>
-          <w:color w:val="4472C4" w:themeColor="accent1"/>
-        </w:rPr>
-        <w:t xml:space="preserve">()}] </w:t>
-      </w:r>
-      <w:r>
-        <w:t>I have schedules in place for kitchen/eating areas to limit contact and maintain 2 metre physical distancing.</w:t>
-      </w:r>
-    </w:p>
-    <w:p>
-      <w:pPr>
-        <w:pStyle w:val="Normal1"/>
-        <w:ind w:left="709" w:hanging="709"/>
-      </w:pPr>
-      <w:r>
-        <w:rPr>
-          <w:b/>
-          <w:bCs/>
-          <w:color w:val="4472C4" w:themeColor="accent1"/>
-        </w:rPr>
-        <w:lastRenderedPageBreak/>
-        <w:t>[{</w:t>
-      </w:r>
-      <w:proofErr w:type="spellStart"/>
-      <w:proofErr w:type="gramStart"/>
-      <w:r>
-        <w:rPr>
-          <w:b/>
-          <w:bCs/>
-          <w:color w:val="4472C4" w:themeColor="accent1"/>
-        </w:rPr>
-        <w:t>d.ipcPlan.mealsDishware</w:t>
-      </w:r>
-      <w:proofErr w:type="gramEnd"/>
-      <w:r>
-        <w:rPr>
-          <w:b/>
-          <w:bCs/>
-          <w:color w:val="4472C4" w:themeColor="accent1"/>
-        </w:rPr>
-        <w:t>:convTF</w:t>
-      </w:r>
-      <w:proofErr w:type="spellEnd"/>
-      <w:r>
-        <w:rPr>
-          <w:b/>
-          <w:bCs/>
-          <w:color w:val="4472C4" w:themeColor="accent1"/>
-        </w:rPr>
-        <w:t>()}]</w:t>
-      </w:r>
-      <w:r>
-        <w:t xml:space="preserve"> </w:t>
-      </w:r>
-      <w:r>
-        <w:t xml:space="preserve">Each </w:t>
-      </w:r>
-      <w:r>
-        <w:t>employee</w:t>
-      </w:r>
-      <w:r>
-        <w:t xml:space="preserve"> has their own dishware, utensils and drinking cup.</w:t>
-      </w:r>
-    </w:p>
-    <w:p>
-      <w:pPr>
-        <w:ind w:left="709" w:hanging="709"/>
-      </w:pPr>
-      <w:r>
-        <w:rPr>
-          <w:b/>
-          <w:bCs/>
-          <w:color w:val="4472C4" w:themeColor="accent1"/>
-        </w:rPr>
-        <w:t>[{</w:t>
-      </w:r>
-      <w:proofErr w:type="spellStart"/>
-      <w:proofErr w:type="gramStart"/>
-      <w:r>
-        <w:rPr>
-          <w:b/>
-          <w:bCs/>
-          <w:color w:val="4472C4" w:themeColor="accent1"/>
-        </w:rPr>
-        <w:t>d.ipcPlan.mealsDishwa</w:t>
-      </w:r>
-      <w:r>
-        <w:rPr>
-          <w:b/>
-          <w:bCs/>
-          <w:color w:val="4472C4" w:themeColor="accent1"/>
-        </w:rPr>
-        <w:t>shing</w:t>
-      </w:r>
-      <w:proofErr w:type="gramEnd"/>
-      <w:r>
-        <w:rPr>
-          <w:b/>
-          <w:bCs/>
-          <w:color w:val="4472C4" w:themeColor="accent1"/>
-        </w:rPr>
-        <w:t>:convTF</w:t>
-      </w:r>
-      <w:proofErr w:type="spellEnd"/>
-      <w:r>
-        <w:rPr>
-          <w:b/>
-          <w:bCs/>
-          <w:color w:val="4472C4" w:themeColor="accent1"/>
-        </w:rPr>
-        <w:t xml:space="preserve">()}] </w:t>
-      </w:r>
-      <w:r>
-        <w:t>Used dishware will be washed immediately.</w:t>
-      </w:r>
-    </w:p>
-    <w:p>
-      <w:pPr>
-        <w:pStyle w:val="Heading1"/>
-      </w:pPr>
-      <w:r>
-        <w:t xml:space="preserve">5. If workers become ill at the </w:t>
-      </w:r>
-      <w:r>
-        <w:t>operation</w:t>
-      </w:r>
-    </w:p>
-    <w:p>
-      <w:pPr>
-        <w:pStyle w:val="Heading2"/>
-      </w:pPr>
-      <w:r>
-        <w:t xml:space="preserve">1. </w:t>
-      </w:r>
-      <w:r>
-        <w:t>Plan to manage individuals with suspected COVID-19 Infection</w:t>
-      </w:r>
-    </w:p>
-    <w:p>
-      <w:r>
-        <w:t>Silviculture/planting operators must have a plan and protocol to deal with workers demonstrating symptoms of COVID-19, including immediate self</w:t>
-      </w:r>
-      <w:r>
-        <w:t>-</w:t>
-      </w:r>
-      <w:r>
-        <w:t xml:space="preserve">isolation of the worker and notifying the local health authority. </w:t>
-      </w:r>
-    </w:p>
-    <w:p/>
-    <w:p>
-      <w:r>
-        <w:t xml:space="preserve">If two or more workers become sick, you must notify the local </w:t>
-      </w:r>
-      <w:r>
-        <w:rPr>
-          <w:u w:val="single"/>
-        </w:rPr>
-        <w:t>Medical Health Officer</w:t>
-      </w:r>
-      <w:r>
-        <w:t xml:space="preserve"> of the outbreak.</w:t>
-      </w:r>
-    </w:p>
-    <w:p/>
-    <w:p>
-      <w:pPr>
-        <w:ind w:left="709" w:hanging="709"/>
-      </w:pPr>
-      <w:r>
-        <w:rPr>
-          <w:b/>
-          <w:bCs/>
-          <w:color w:val="4472C4" w:themeColor="accent1"/>
-        </w:rPr>
-        <w:t>[{</w:t>
-      </w:r>
-      <w:proofErr w:type="spellStart"/>
-      <w:proofErr w:type="gramStart"/>
-      <w:r>
-        <w:rPr>
-          <w:b/>
-          <w:bCs/>
-          <w:color w:val="4472C4" w:themeColor="accent1"/>
-        </w:rPr>
-        <w:t>d.ipcPlan.infectionSeparation</w:t>
-      </w:r>
-      <w:proofErr w:type="gramEnd"/>
-      <w:r>
-        <w:rPr>
-          <w:b/>
-          <w:bCs/>
-          <w:color w:val="4472C4" w:themeColor="accent1"/>
-        </w:rPr>
-        <w:t>:convTF</w:t>
-      </w:r>
-      <w:proofErr w:type="spellEnd"/>
-      <w:r>
-        <w:rPr>
-          <w:b/>
-          <w:bCs/>
-          <w:color w:val="4472C4" w:themeColor="accent1"/>
-        </w:rPr>
-        <w:t xml:space="preserve">()}] </w:t>
-      </w:r>
-      <w:r>
-        <w:t xml:space="preserve">I </w:t>
-      </w:r>
-      <w:r>
-        <w:t>am prepared to</w:t>
-      </w:r>
-      <w:r>
-        <w:t xml:space="preserve"> promptly separate the individual from others in their own accommodation.</w:t>
-      </w:r>
-    </w:p>
-    <w:p>
-      <w:pPr>
-        <w:ind w:left="709" w:hanging="709"/>
-      </w:pPr>
-      <w:r>
-        <w:rPr>
-          <w:b/>
-          <w:bCs/>
-          <w:color w:val="4472C4" w:themeColor="accent1"/>
-        </w:rPr>
-        <w:t>[{</w:t>
-      </w:r>
-      <w:proofErr w:type="spellStart"/>
-      <w:proofErr w:type="gramStart"/>
-      <w:r>
-        <w:rPr>
-          <w:b/>
-          <w:bCs/>
-          <w:color w:val="4472C4" w:themeColor="accent1"/>
-        </w:rPr>
-        <w:t>d.ipcPlan.infectionSymptoms</w:t>
-      </w:r>
-      <w:proofErr w:type="gramEnd"/>
-      <w:r>
-        <w:rPr>
-          <w:b/>
-          <w:bCs/>
-          <w:color w:val="4472C4" w:themeColor="accent1"/>
-        </w:rPr>
-        <w:t>:convTF</w:t>
-      </w:r>
-      <w:proofErr w:type="spellEnd"/>
-      <w:r>
-        <w:rPr>
-          <w:b/>
-          <w:bCs/>
-          <w:color w:val="4472C4" w:themeColor="accent1"/>
-        </w:rPr>
-        <w:t xml:space="preserve">()}] </w:t>
-      </w:r>
-      <w:r>
-        <w:t>I am prepared to provide individuals exhibiting symptoms of COVID-19 with a surgical/procedural mask or tissues to cover their mouth and nose.</w:t>
-      </w:r>
-    </w:p>
-    <w:p>
-      <w:pPr>
-        <w:ind w:left="709" w:hanging="709"/>
-        <w:rPr>
-          <w:b/>
-          <w:bCs/>
-          <w:color w:val="4472C4" w:themeColor="accent1"/>
-        </w:rPr>
-      </w:pPr>
-      <w:r>
-        <w:rPr>
-          <w:b/>
-          <w:bCs/>
-          <w:color w:val="4472C4" w:themeColor="accent1"/>
-        </w:rPr>
-        <w:t>[{</w:t>
-      </w:r>
-      <w:proofErr w:type="spellStart"/>
-      <w:proofErr w:type="gramStart"/>
-      <w:r>
-        <w:rPr>
-          <w:b/>
-          <w:bCs/>
-          <w:color w:val="4472C4" w:themeColor="accent1"/>
-        </w:rPr>
-        <w:t>d.ipcPlan.infectionHeathLinkBC</w:t>
-      </w:r>
-      <w:proofErr w:type="gramEnd"/>
-      <w:r>
-        <w:rPr>
-          <w:b/>
-          <w:bCs/>
-          <w:color w:val="4472C4" w:themeColor="accent1"/>
-        </w:rPr>
-        <w:t>:convTF</w:t>
-      </w:r>
-      <w:proofErr w:type="spellEnd"/>
-      <w:r>
-        <w:rPr>
-          <w:b/>
-          <w:bCs/>
-          <w:color w:val="4472C4" w:themeColor="accent1"/>
-        </w:rPr>
-        <w:t xml:space="preserve">()}] </w:t>
-      </w:r>
-      <w:r>
-        <w:t xml:space="preserve">I am prepared to direct the person to call </w:t>
-      </w:r>
-      <w:proofErr w:type="spellStart"/>
-      <w:r>
-        <w:t>HealthLinkBC</w:t>
-      </w:r>
-      <w:proofErr w:type="spellEnd"/>
-      <w:r>
-        <w:t xml:space="preserve"> (8-1-1).</w:t>
-      </w:r>
-    </w:p>
-    <w:p>
-      <w:pPr>
-        <w:ind w:left="709" w:hanging="709"/>
-      </w:pPr>
-      <w:r>
-        <w:rPr>
-          <w:b/>
-          <w:bCs/>
-          <w:color w:val="4472C4" w:themeColor="accent1"/>
-        </w:rPr>
-        <w:t>[{</w:t>
-      </w:r>
-      <w:proofErr w:type="spellStart"/>
-      <w:proofErr w:type="gramStart"/>
-      <w:r>
-        <w:rPr>
-          <w:b/>
-          <w:bCs/>
-          <w:color w:val="4472C4" w:themeColor="accent1"/>
-        </w:rPr>
-        <w:t>d.ipcPlan.infectionSanitization</w:t>
-      </w:r>
-      <w:proofErr w:type="gramEnd"/>
-      <w:r>
-        <w:rPr>
-          <w:b/>
-          <w:bCs/>
-          <w:color w:val="4472C4" w:themeColor="accent1"/>
-        </w:rPr>
-        <w:t>:convTF</w:t>
-      </w:r>
-      <w:proofErr w:type="spellEnd"/>
-      <w:r>
-        <w:rPr>
-          <w:b/>
-          <w:bCs/>
-          <w:color w:val="4472C4" w:themeColor="accent1"/>
-        </w:rPr>
-        <w:t xml:space="preserve">()}] </w:t>
-      </w:r>
-      <w:r>
-        <w:t>I am prepared to clean and disinfect any rooms that the person has been in while symptomatic.</w:t>
-      </w:r>
-    </w:p>
-    <w:p>
-      <w:pPr>
-        <w:ind w:left="709" w:hanging="709"/>
-      </w:pPr>
-      <w:r>
-        <w:rPr>
-          <w:b/>
-          <w:bCs/>
-          <w:color w:val="4472C4" w:themeColor="accent1"/>
-        </w:rPr>
-        <w:t>[{</w:t>
-      </w:r>
-      <w:proofErr w:type="spellStart"/>
-      <w:proofErr w:type="gramStart"/>
-      <w:r>
-        <w:rPr>
-          <w:b/>
-          <w:bCs/>
-          <w:color w:val="4472C4" w:themeColor="accent1"/>
-        </w:rPr>
-        <w:t>d.ipcPlan.infect</w:t>
-      </w:r>
-      <w:r>
-        <w:rPr>
-          <w:b/>
-          <w:bCs/>
-          <w:color w:val="4472C4" w:themeColor="accent1"/>
-        </w:rPr>
-        <w:t>ionAccommodation</w:t>
-      </w:r>
-      <w:proofErr w:type="gramEnd"/>
-      <w:r>
-        <w:rPr>
-          <w:b/>
-          <w:bCs/>
-          <w:color w:val="4472C4" w:themeColor="accent1"/>
-        </w:rPr>
-        <w:t>:convTF</w:t>
-      </w:r>
-      <w:proofErr w:type="spellEnd"/>
-      <w:r>
-        <w:rPr>
-          <w:b/>
-          <w:bCs/>
-          <w:color w:val="4472C4" w:themeColor="accent1"/>
-        </w:rPr>
-        <w:t xml:space="preserve">()}] </w:t>
-      </w:r>
-      <w:r>
-        <w:t>If commercial accommodation is being used to self-isolate, then I will inform management of the situation and necessary requirements.</w:t>
-      </w:r>
-    </w:p>
-    <w:p/>
-    <w:p>
-      <w:pPr>
-        <w:pStyle w:val="Heading2"/>
-      </w:pPr>
-      <w:r>
-        <w:t xml:space="preserve">2. </w:t>
-      </w:r>
-      <w:r>
-        <w:t>Providing Food for Ill Workers</w:t>
-      </w:r>
-    </w:p>
-    <w:p>
-      <w:pPr>
-        <w:ind w:left="709" w:hanging="709"/>
-      </w:pPr>
-      <w:r>
-        <w:rPr>
-          <w:b/>
-          <w:bCs/>
-          <w:color w:val="4472C4" w:themeColor="accent1"/>
-        </w:rPr>
-        <w:t>[{</w:t>
-      </w:r>
-      <w:proofErr w:type="spellStart"/>
-      <w:proofErr w:type="gramStart"/>
-      <w:r>
-        <w:rPr>
-          <w:b/>
-          <w:bCs/>
-          <w:color w:val="4472C4" w:themeColor="accent1"/>
-        </w:rPr>
-        <w:t>d.ipcPlan.infectedFeeding</w:t>
-      </w:r>
-      <w:proofErr w:type="gramEnd"/>
-      <w:r>
-        <w:rPr>
-          <w:b/>
-          <w:bCs/>
-          <w:color w:val="4472C4" w:themeColor="accent1"/>
-        </w:rPr>
-        <w:t>:convTF</w:t>
-      </w:r>
-      <w:proofErr w:type="spellEnd"/>
-      <w:r>
-        <w:rPr>
-          <w:b/>
-          <w:bCs/>
-          <w:color w:val="4472C4" w:themeColor="accent1"/>
-        </w:rPr>
-        <w:t>()}]</w:t>
-      </w:r>
-      <w:r>
-        <w:t xml:space="preserve"> I am able to provide food in a safe manner to a self-isolated worker</w:t>
-      </w:r>
-    </w:p>
-    <w:p/>
-    <w:p/>
-    <w:p>
-      <w:pPr>
-        <w:pStyle w:val="Heading2"/>
-      </w:pPr>
-      <w:r>
-        <w:t xml:space="preserve">3. </w:t>
-      </w:r>
-      <w:r>
-        <w:t>Housekeeping for Ill Workers</w:t>
-      </w:r>
-    </w:p>
-    <w:p>
-      <w:pPr>
-        <w:ind w:left="709" w:hanging="709"/>
-      </w:pPr>
-      <w:r>
-        <w:rPr>
-          <w:b/>
-          <w:bCs/>
-          <w:color w:val="4472C4" w:themeColor="accent1"/>
-        </w:rPr>
-        <w:t>[{</w:t>
-      </w:r>
-      <w:proofErr w:type="spellStart"/>
-      <w:proofErr w:type="gramStart"/>
-      <w:r>
-        <w:rPr>
-          <w:b/>
-          <w:bCs/>
-          <w:color w:val="4472C4" w:themeColor="accent1"/>
-        </w:rPr>
-        <w:t>d.ipcPlan.infectedHousekeeping</w:t>
-      </w:r>
-      <w:proofErr w:type="gramEnd"/>
-      <w:r>
-        <w:rPr>
-          <w:b/>
-          <w:bCs/>
-          <w:color w:val="4472C4" w:themeColor="accent1"/>
-        </w:rPr>
-        <w:t>:convTF</w:t>
-      </w:r>
-      <w:proofErr w:type="spellEnd"/>
-      <w:r>
-        <w:rPr>
-          <w:b/>
-          <w:bCs/>
-          <w:color w:val="4472C4" w:themeColor="accent1"/>
-        </w:rPr>
-        <w:t>()}]</w:t>
-      </w:r>
-      <w:r>
-        <w:t xml:space="preserve"> I am able to perform adequate housekeeping for a self-isolated worker</w:t>
-      </w:r>
-    </w:p>
-    <w:p/>
-    <w:p>
-      <w:pPr>
-        <w:pStyle w:val="Heading2"/>
-      </w:pPr>
-      <w:r>
-        <w:t xml:space="preserve">4. </w:t>
-      </w:r>
-      <w:r>
-        <w:t>Waste Management for Ill Workers</w:t>
-      </w:r>
-    </w:p>
-    <w:p>
-      <w:pPr>
-        <w:ind w:left="709" w:hanging="709"/>
-      </w:pPr>
-      <w:r>
-        <w:rPr>
-          <w:b/>
-          <w:bCs/>
-          <w:color w:val="4472C4" w:themeColor="accent1"/>
-        </w:rPr>
-        <w:t>[{</w:t>
-      </w:r>
-      <w:proofErr w:type="spellStart"/>
-      <w:proofErr w:type="gramStart"/>
-      <w:r>
-        <w:rPr>
-          <w:b/>
-          <w:bCs/>
-          <w:color w:val="4472C4" w:themeColor="accent1"/>
-        </w:rPr>
-        <w:t>d.ipcPlan.infected</w:t>
-      </w:r>
-      <w:r>
-        <w:rPr>
-          <w:b/>
-          <w:bCs/>
-          <w:color w:val="4472C4" w:themeColor="accent1"/>
-        </w:rPr>
-        <w:t>Waste</w:t>
-      </w:r>
-      <w:proofErr w:type="gramEnd"/>
-      <w:r>
-        <w:rPr>
-          <w:b/>
-          <w:bCs/>
-          <w:color w:val="4472C4" w:themeColor="accent1"/>
-        </w:rPr>
-        <w:t>:convTF</w:t>
-      </w:r>
-      <w:proofErr w:type="spellEnd"/>
-      <w:r>
-        <w:rPr>
-          <w:b/>
-          <w:bCs/>
-          <w:color w:val="4472C4" w:themeColor="accent1"/>
-        </w:rPr>
-        <w:t>()}]</w:t>
-      </w:r>
-      <w:r>
-        <w:rPr>
-          <w:b/>
-          <w:bCs/>
-          <w:color w:val="4472C4" w:themeColor="accent1"/>
-        </w:rPr>
-        <w:t xml:space="preserve"> </w:t>
-      </w:r>
-      <w:r>
-        <w:t>I am able to perform adequate housekeeping for a self- isolated worker</w:t>
-      </w:r>
-    </w:p>
-    <w:p/>
-    <w:p/>
-    <w:p>
-      <w:pPr>
-        <w:pStyle w:val="Heading1"/>
-      </w:pPr>
-      <w:r>
-        <w:t>6. Review and Certify</w:t>
-      </w:r>
-    </w:p>
-    <w:p>
-      <w:pPr>
-        <w:ind w:left="709" w:hanging="709"/>
-      </w:pPr>
-      <w:r>
-        <w:rPr>
-          <w:b/>
-          <w:bCs/>
-          <w:color w:val="4472C4" w:themeColor="accent1"/>
-        </w:rPr>
-        <w:t>[{</w:t>
-      </w:r>
-      <w:proofErr w:type="spellStart"/>
-      <w:proofErr w:type="gramStart"/>
-      <w:r>
-        <w:rPr>
-          <w:b/>
-          <w:bCs/>
-          <w:color w:val="4472C4" w:themeColor="accent1"/>
-        </w:rPr>
-        <w:t>d.ipcPlan.certifyAccurateInformation</w:t>
-      </w:r>
-      <w:proofErr w:type="gramEnd"/>
-      <w:r>
-        <w:rPr>
-          <w:b/>
-          <w:bCs/>
-          <w:color w:val="4472C4" w:themeColor="accent1"/>
-        </w:rPr>
-        <w:t>:convTF</w:t>
-      </w:r>
-      <w:proofErr w:type="spellEnd"/>
-      <w:r>
-        <w:rPr>
-          <w:b/>
-          <w:bCs/>
-          <w:color w:val="4472C4" w:themeColor="accent1"/>
-        </w:rPr>
-        <w:t xml:space="preserve">()}] </w:t>
-      </w:r>
-      <w:r>
-        <w:t>I certify this information to be accurate</w:t>
-      </w:r>
-    </w:p>
-    <w:p>
-      <w:pPr>
-        <w:ind w:left="709" w:hanging="709"/>
-      </w:pPr>
-    </w:p>
-    <w:p>
-      <w:pPr>
-        <w:ind w:left="709" w:hanging="709"/>
-      </w:pPr>
-      <w:r>
-        <w:rPr>
-          <w:b/>
-          <w:bCs/>
-          <w:color w:val="4472C4" w:themeColor="accent1"/>
-        </w:rPr>
-        <w:t>[{</w:t>
-      </w:r>
-      <w:proofErr w:type="spellStart"/>
-      <w:proofErr w:type="gramStart"/>
-      <w:r>
-        <w:rPr>
-          <w:b/>
-          <w:bCs/>
-          <w:color w:val="4472C4" w:themeColor="accent1"/>
-        </w:rPr>
-        <w:t>d.ipcPlan.agreeToInspection</w:t>
-      </w:r>
-      <w:proofErr w:type="gramEnd"/>
-      <w:r>
-        <w:rPr>
-          <w:b/>
-          <w:bCs/>
-          <w:color w:val="4472C4" w:themeColor="accent1"/>
-        </w:rPr>
-        <w:t>:convTF</w:t>
-      </w:r>
-      <w:proofErr w:type="spellEnd"/>
-      <w:r>
-        <w:rPr>
-          <w:b/>
-          <w:bCs/>
-          <w:color w:val="4472C4" w:themeColor="accent1"/>
-        </w:rPr>
-        <w:t xml:space="preserve">()}] </w:t>
-      </w:r>
-      <w:r>
-        <w:t xml:space="preserve">I agree that </w:t>
-      </w:r>
-      <w:r>
-        <w:t>my planting camps</w:t>
+      <w:r>
+        <w:t>C</w:t>
+      </w:r>
+      <w:r>
+        <w:t>amps</w:t>
       </w:r>
       <w:r>
         <w:t xml:space="preserve"> will be subject to a site inspection</w:t>
@@ -4279,7 +5364,7 @@
     </w:rPrDefault>
     <w:pPrDefault/>
   </w:docDefaults>
-  <w:latentStyles w:defLockedState="0" w:defUIPriority="99" w:defSemiHidden="0" w:defUnhideWhenUsed="0" w:defQFormat="0" w:count="376">
+  <w:latentStyles w:defLockedState="0" w:defUIPriority="99" w:defSemiHidden="0" w:defUnhideWhenUsed="0" w:defQFormat="0" w:count="375">
     <w:lsdException w:name="Normal" w:uiPriority="0" w:qFormat="1"/>
     <w:lsdException w:name="heading 1" w:uiPriority="9" w:qFormat="1"/>
     <w:lsdException w:name="heading 2" w:semiHidden="1" w:uiPriority="9" w:unhideWhenUsed="1" w:qFormat="1"/>
@@ -4655,7 +5740,6 @@
     <w:lsdException w:name="Smart Hyperlink" w:semiHidden="1" w:unhideWhenUsed="1"/>
     <w:lsdException w:name="Hashtag" w:semiHidden="1" w:unhideWhenUsed="1"/>
     <w:lsdException w:name="Unresolved Mention" w:semiHidden="1" w:unhideWhenUsed="1"/>
-    <w:lsdException w:name="Smart Link" w:semiHidden="1" w:unhideWhenUsed="1"/>
   </w:latentStyles>
   <w:style w:type="paragraph" w:default="1" w:styleId="Normal">
     <w:name w:val="Normal"/>
@@ -4710,6 +5794,29 @@
       <w:rFonts w:eastAsia="Times New Roman" w:cstheme="majorBidi"/>
       <w:noProof/>
       <w:color w:val="2F5496" w:themeColor="accent1" w:themeShade="BF"/>
+      <w:sz w:val="24"/>
+      <w:szCs w:val="24"/>
+    </w:rPr>
+  </w:style>
+  <w:style w:type="paragraph" w:styleId="Heading3">
+    <w:name w:val="heading 3"/>
+    <w:basedOn w:val="Normal"/>
+    <w:next w:val="Normal"/>
+    <w:link w:val="Heading3Char"/>
+    <w:uiPriority w:val="9"/>
+    <w:semiHidden/>
+    <w:unhideWhenUsed/>
+    <w:qFormat/>
+    <w:rsid w:val="009B4D20"/>
+    <w:pPr>
+      <w:keepNext/>
+      <w:keepLines/>
+      <w:spacing w:before="40"/>
+      <w:outlineLvl w:val="2"/>
+    </w:pPr>
+    <w:rPr>
+      <w:rFonts w:asciiTheme="majorHAnsi" w:eastAsiaTheme="majorEastAsia" w:hAnsiTheme="majorHAnsi" w:cstheme="majorBidi"/>
+      <w:color w:val="1F3763" w:themeColor="accent1" w:themeShade="7F"/>
       <w:sz w:val="24"/>
       <w:szCs w:val="24"/>
     </w:rPr>
@@ -4914,6 +6021,18 @@
       <w:color w:val="2F5496" w:themeColor="accent1" w:themeShade="BF"/>
       <w:sz w:val="20"/>
       <w:szCs w:val="20"/>
+    </w:rPr>
+  </w:style>
+  <w:style w:type="character" w:customStyle="1" w:styleId="Heading3Char">
+    <w:name w:val="Heading 3 Char"/>
+    <w:basedOn w:val="DefaultParagraphFont"/>
+    <w:link w:val="Heading3"/>
+    <w:uiPriority w:val="9"/>
+    <w:semiHidden/>
+    <w:rsid w:val="009B4D20"/>
+    <w:rPr>
+      <w:rFonts w:asciiTheme="majorHAnsi" w:eastAsiaTheme="majorEastAsia" w:hAnsiTheme="majorHAnsi" w:cstheme="majorBidi"/>
+      <w:color w:val="1F3763" w:themeColor="accent1" w:themeShade="7F"/>
     </w:rPr>
   </w:style>
 </w:styles>

--- a/app/src/forms/minesattestations/assets/generate-submission-pdf.docx
+++ b/app/src/forms/minesattestations/assets/generate-submission-pdf.docx
@@ -101,7 +101,16 @@
                 <w:color w:val="003366"/>
                 <w:sz w:val="56"/>
               </w:rPr>
-              <w:t>Mine Operator Attestations</w:t>
+              <w:t xml:space="preserve">Mine Operator </w:t>
+            </w:r>
+            <w:r>
+              <w:rPr>
+                <w:rFonts w:asciiTheme="minorHAnsi" w:hAnsiTheme="minorHAnsi" w:cstheme="minorHAnsi"/>
+                <w:b/>
+                <w:color w:val="003366"/>
+                <w:sz w:val="56"/>
+              </w:rPr>
+              <w:t>Screening</w:t>
             </w:r>
           </w:p>
         </w:tc>
@@ -115,8 +124,6 @@
       <w:r>
         <w:t>By submitting this form,  you are subject to a site inspection:</w:t>
       </w:r>
-      <w:bookmarkStart w:id="0" w:name="_GoBack"/>
-      <w:bookmarkEnd w:id="0"/>
     </w:p>
     <w:p>
       <w:pPr>
@@ -4968,6 +4975,10 @@
     </w:p>
     <w:p/>
     <w:p/>
+    <w:p>
+      <w:bookmarkStart w:id="0" w:name="_GoBack"/>
+      <w:bookmarkEnd w:id="0"/>
+    </w:p>
     <w:p>
       <w:pPr>
         <w:pStyle w:val="Heading1"/>
